--- a/CNPM/ĐẶC TẢ ĐỀ TÀI.docx
+++ b/CNPM/ĐẶC TẢ ĐỀ TÀI.docx
@@ -1,6 +1,6 @@
 
 <file path=word/document.xml><?xml version="1.0" encoding="utf-8"?>
-<w:document xmlns:wpc="http://schemas.microsoft.com/office/word/2010/wordprocessingCanvas" xmlns:mc="http://schemas.openxmlformats.org/markup-compatibility/2006" xmlns:o="urn:schemas-microsoft-com:office:office" xmlns:r="http://schemas.openxmlformats.org/officeDocument/2006/relationships" xmlns:m="http://schemas.openxmlformats.org/officeDocument/2006/math" xmlns:v="urn:schemas-microsoft-com:vml" xmlns:wp14="http://schemas.microsoft.com/office/word/2010/wordprocessingDrawing" xmlns:wp="http://schemas.openxmlformats.org/drawingml/2006/wordprocessingDrawing" xmlns:w10="urn:schemas-microsoft-com:office:word" xmlns:w="http://schemas.openxmlformats.org/wordprocessingml/2006/main" xmlns:w14="http://schemas.microsoft.com/office/word/2010/wordml" xmlns:wpg="http://schemas.microsoft.com/office/word/2010/wordprocessingGroup" xmlns:wpi="http://schemas.microsoft.com/office/word/2010/wordprocessingInk" xmlns:wne="http://schemas.microsoft.com/office/word/2006/wordml" xmlns:wps="http://schemas.microsoft.com/office/word/2010/wordprocessingShape" mc:Ignorable="w14 wp14">
+<w:document xmlns:wpc="http://schemas.microsoft.com/office/word/2010/wordprocessingCanvas" xmlns:mc="http://schemas.openxmlformats.org/markup-compatibility/2006" xmlns:o="urn:schemas-microsoft-com:office:office" xmlns:r="http://schemas.openxmlformats.org/officeDocument/2006/relationships" xmlns:m="http://schemas.openxmlformats.org/officeDocument/2006/math" xmlns:v="urn:schemas-microsoft-com:vml" xmlns:wp14="http://schemas.microsoft.com/office/word/2010/wordprocessingDrawing" xmlns:wp="http://schemas.openxmlformats.org/drawingml/2006/wordprocessingDrawing" xmlns:w10="urn:schemas-microsoft-com:office:word" xmlns:w="http://schemas.openxmlformats.org/wordprocessingml/2006/main" xmlns:w14="http://schemas.microsoft.com/office/word/2010/wordml" xmlns:w15="http://schemas.microsoft.com/office/word/2012/wordml" xmlns:wpg="http://schemas.microsoft.com/office/word/2010/wordprocessingGroup" xmlns:wpi="http://schemas.microsoft.com/office/word/2010/wordprocessingInk" xmlns:wne="http://schemas.microsoft.com/office/word/2006/wordml" xmlns:wps="http://schemas.microsoft.com/office/word/2010/wordprocessingShape" mc:Ignorable="w14 w15 wp14">
   <w:body>
     <w:p>
       <w:pPr>
@@ -134,8 +134,18 @@
           <w:sz w:val="28"/>
           <w:szCs w:val="28"/>
         </w:rPr>
-        <w:t>, CVHT do………………………</w:t>
-      </w:r>
+        <w:t>, CVHT d</w:t>
+      </w:r>
+      <w:r>
+        <w:rPr>
+          <w:rFonts w:ascii="Times New Roman" w:hAnsi="Times New Roman" w:cs="Times New Roman"/>
+          <w:sz w:val="28"/>
+          <w:szCs w:val="28"/>
+        </w:rPr>
+        <w:t>o phòng giáo vụ quản lý.</w:t>
+      </w:r>
+      <w:bookmarkStart w:id="0" w:name="_GoBack"/>
+      <w:bookmarkEnd w:id="0"/>
     </w:p>
     <w:p>
       <w:pPr>
@@ -204,31 +214,7 @@
           <w:sz w:val="28"/>
           <w:szCs w:val="28"/>
         </w:rPr>
-        <w:t xml:space="preserve"> </w:t>
-      </w:r>
-      <w:r>
-        <w:rPr>
-          <w:rFonts w:ascii="Times New Roman" w:hAnsi="Times New Roman" w:cs="Times New Roman"/>
-          <w:sz w:val="28"/>
-          <w:szCs w:val="28"/>
-        </w:rPr>
-        <w:t>CVHT còn phải quản lý các Lý lịch trích ng</w:t>
-      </w:r>
-      <w:r>
-        <w:rPr>
-          <w:rFonts w:ascii="Times New Roman" w:hAnsi="Times New Roman" w:cs="Times New Roman"/>
-          <w:sz w:val="28"/>
-          <w:szCs w:val="28"/>
-        </w:rPr>
-        <w:t>a</w:t>
-      </w:r>
-      <w:r>
-        <w:rPr>
-          <w:rFonts w:ascii="Times New Roman" w:hAnsi="Times New Roman" w:cs="Times New Roman"/>
-          <w:sz w:val="28"/>
-          <w:szCs w:val="28"/>
-        </w:rPr>
-        <w:t>ng của SV.</w:t>
+        <w:t xml:space="preserve"> CVHT còn phải quản lý các Lý lịch trích ngang của SV.</w:t>
       </w:r>
     </w:p>
     <w:p>
@@ -282,31 +268,7 @@
           <w:sz w:val="28"/>
           <w:szCs w:val="28"/>
         </w:rPr>
-        <w:t>v</w:t>
-      </w:r>
-      <w:r>
-        <w:rPr>
-          <w:rFonts w:ascii="Times New Roman" w:hAnsi="Times New Roman" w:cs="Times New Roman"/>
-          <w:sz w:val="28"/>
-          <w:szCs w:val="28"/>
-        </w:rPr>
-        <w:t>ới vai trò lớp trưởng các bạn sẽ phải làm báo cáo họp định kỳ và nộp về cho CVHT.</w:t>
-      </w:r>
-      <w:r>
-        <w:rPr>
-          <w:rFonts w:ascii="Times New Roman" w:hAnsi="Times New Roman" w:cs="Times New Roman"/>
-          <w:sz w:val="28"/>
-          <w:szCs w:val="28"/>
-        </w:rPr>
-        <w:t xml:space="preserve"> </w:t>
-      </w:r>
-      <w:r>
-        <w:rPr>
-          <w:rFonts w:ascii="Times New Roman" w:hAnsi="Times New Roman" w:cs="Times New Roman"/>
-          <w:sz w:val="28"/>
-          <w:szCs w:val="28"/>
-        </w:rPr>
-        <w:t>CVHT phải nộp về Khoa biên bản họp định kỳ gồm:………………………..</w:t>
+        <w:t>với vai trò lớp trưởng các bạn sẽ phải làm báo cáo họp định kỳ và nộp về cho CVHT. CVHT phải nộp về Khoa biên bản họp định kỳ gồm:………………………..</w:t>
       </w:r>
     </w:p>
     <w:p>
@@ -463,8 +425,6 @@
         </w:rPr>
         <w:t xml:space="preserve">hệ, </w:t>
       </w:r>
-      <w:bookmarkStart w:id="0" w:name="_GoBack"/>
-      <w:bookmarkEnd w:id="0"/>
       <w:r>
         <w:rPr>
           <w:rFonts w:ascii="Times New Roman" w:hAnsi="Times New Roman" w:cs="Times New Roman"/>
@@ -636,7 +596,7 @@
 </file>
 
 <file path=word/numbering.xml><?xml version="1.0" encoding="utf-8"?>
-<w:numbering xmlns:wpc="http://schemas.microsoft.com/office/word/2010/wordprocessingCanvas" xmlns:mc="http://schemas.openxmlformats.org/markup-compatibility/2006" xmlns:o="urn:schemas-microsoft-com:office:office" xmlns:r="http://schemas.openxmlformats.org/officeDocument/2006/relationships" xmlns:m="http://schemas.openxmlformats.org/officeDocument/2006/math" xmlns:v="urn:schemas-microsoft-com:vml" xmlns:wp14="http://schemas.microsoft.com/office/word/2010/wordprocessingDrawing" xmlns:wp="http://schemas.openxmlformats.org/drawingml/2006/wordprocessingDrawing" xmlns:w10="urn:schemas-microsoft-com:office:word" xmlns:w="http://schemas.openxmlformats.org/wordprocessingml/2006/main" xmlns:w14="http://schemas.microsoft.com/office/word/2010/wordml" xmlns:wpg="http://schemas.microsoft.com/office/word/2010/wordprocessingGroup" xmlns:wpi="http://schemas.microsoft.com/office/word/2010/wordprocessingInk" xmlns:wne="http://schemas.microsoft.com/office/word/2006/wordml" xmlns:wps="http://schemas.microsoft.com/office/word/2010/wordprocessingShape" mc:Ignorable="w14 wp14">
+<w:numbering xmlns:wpc="http://schemas.microsoft.com/office/word/2010/wordprocessingCanvas" xmlns:mc="http://schemas.openxmlformats.org/markup-compatibility/2006" xmlns:o="urn:schemas-microsoft-com:office:office" xmlns:r="http://schemas.openxmlformats.org/officeDocument/2006/relationships" xmlns:m="http://schemas.openxmlformats.org/officeDocument/2006/math" xmlns:v="urn:schemas-microsoft-com:vml" xmlns:wp14="http://schemas.microsoft.com/office/word/2010/wordprocessingDrawing" xmlns:wp="http://schemas.openxmlformats.org/drawingml/2006/wordprocessingDrawing" xmlns:w10="urn:schemas-microsoft-com:office:word" xmlns:w="http://schemas.openxmlformats.org/wordprocessingml/2006/main" xmlns:w14="http://schemas.microsoft.com/office/word/2010/wordml" xmlns:w15="http://schemas.microsoft.com/office/word/2012/wordml" xmlns:wpg="http://schemas.microsoft.com/office/word/2010/wordprocessingGroup" xmlns:wpi="http://schemas.microsoft.com/office/word/2010/wordprocessingInk" xmlns:wne="http://schemas.microsoft.com/office/word/2006/wordml" xmlns:wps="http://schemas.microsoft.com/office/word/2010/wordprocessingShape" mc:Ignorable="w14 w15 wp14">
   <w:abstractNum w:abstractNumId="0">
     <w:nsid w:val="16C83DFF"/>
     <w:multiLevelType w:val="hybridMultilevel"/>
@@ -1221,7 +1181,7 @@
 </file>
 
 <file path=word/styles.xml><?xml version="1.0" encoding="utf-8"?>
-<w:styles xmlns:mc="http://schemas.openxmlformats.org/markup-compatibility/2006" xmlns:r="http://schemas.openxmlformats.org/officeDocument/2006/relationships" xmlns:w="http://schemas.openxmlformats.org/wordprocessingml/2006/main" xmlns:w14="http://schemas.microsoft.com/office/word/2010/wordml" mc:Ignorable="w14">
+<w:styles xmlns:mc="http://schemas.openxmlformats.org/markup-compatibility/2006" xmlns:r="http://schemas.openxmlformats.org/officeDocument/2006/relationships" xmlns:w="http://schemas.openxmlformats.org/wordprocessingml/2006/main" xmlns:w14="http://schemas.microsoft.com/office/word/2010/wordml" xmlns:w15="http://schemas.microsoft.com/office/word/2012/wordml" mc:Ignorable="w14 w15">
   <w:docDefaults>
     <w:rPrDefault>
       <w:rPr>
@@ -1237,345 +1197,378 @@
       </w:pPr>
     </w:pPrDefault>
   </w:docDefaults>
-  <w:latentStyles w:defLockedState="0" w:defUIPriority="99" w:defSemiHidden="1" w:defUnhideWhenUsed="1" w:defQFormat="0" w:count="267">
-    <w:lsdException w:name="Normal" w:semiHidden="0" w:uiPriority="0" w:unhideWhenUsed="0" w:qFormat="1"/>
-    <w:lsdException w:name="heading 1" w:semiHidden="0" w:uiPriority="9" w:unhideWhenUsed="0" w:qFormat="1"/>
-    <w:lsdException w:name="heading 2" w:uiPriority="9" w:qFormat="1"/>
-    <w:lsdException w:name="heading 3" w:uiPriority="9" w:qFormat="1"/>
-    <w:lsdException w:name="heading 4" w:uiPriority="9" w:qFormat="1"/>
-    <w:lsdException w:name="heading 5" w:uiPriority="9" w:qFormat="1"/>
-    <w:lsdException w:name="heading 6" w:uiPriority="9" w:qFormat="1"/>
-    <w:lsdException w:name="heading 7" w:uiPriority="9" w:qFormat="1"/>
-    <w:lsdException w:name="heading 8" w:uiPriority="9" w:qFormat="1"/>
-    <w:lsdException w:name="heading 9" w:uiPriority="9" w:qFormat="1"/>
-    <w:lsdException w:name="toc 1" w:uiPriority="39"/>
-    <w:lsdException w:name="toc 2" w:uiPriority="39"/>
-    <w:lsdException w:name="toc 3" w:uiPriority="39"/>
-    <w:lsdException w:name="toc 4" w:uiPriority="39"/>
-    <w:lsdException w:name="toc 5" w:uiPriority="39"/>
-    <w:lsdException w:name="toc 6" w:uiPriority="39"/>
-    <w:lsdException w:name="toc 7" w:uiPriority="39"/>
-    <w:lsdException w:name="toc 8" w:uiPriority="39"/>
-    <w:lsdException w:name="toc 9" w:uiPriority="39"/>
-    <w:lsdException w:name="caption" w:uiPriority="35" w:qFormat="1"/>
-    <w:lsdException w:name="Title" w:semiHidden="0" w:uiPriority="10" w:unhideWhenUsed="0" w:qFormat="1"/>
-    <w:lsdException w:name="Default Paragraph Font" w:uiPriority="1"/>
-    <w:lsdException w:name="Subtitle" w:semiHidden="0" w:uiPriority="11" w:unhideWhenUsed="0" w:qFormat="1"/>
-    <w:lsdException w:name="Strong" w:semiHidden="0" w:uiPriority="22" w:unhideWhenUsed="0" w:qFormat="1"/>
-    <w:lsdException w:name="Emphasis" w:semiHidden="0" w:uiPriority="20" w:unhideWhenUsed="0" w:qFormat="1"/>
-    <w:lsdException w:name="Table Grid" w:semiHidden="0" w:uiPriority="39" w:unhideWhenUsed="0"/>
-    <w:lsdException w:name="Placeholder Text" w:unhideWhenUsed="0"/>
-    <w:lsdException w:name="No Spacing" w:semiHidden="0" w:uiPriority="1" w:unhideWhenUsed="0" w:qFormat="1"/>
-    <w:lsdException w:name="Light Shading" w:semiHidden="0" w:uiPriority="60" w:unhideWhenUsed="0"/>
-    <w:lsdException w:name="Light List" w:semiHidden="0" w:uiPriority="61" w:unhideWhenUsed="0"/>
-    <w:lsdException w:name="Light Grid" w:semiHidden="0" w:uiPriority="62" w:unhideWhenUsed="0"/>
-    <w:lsdException w:name="Medium Shading 1" w:semiHidden="0" w:uiPriority="63" w:unhideWhenUsed="0"/>
-    <w:lsdException w:name="Medium Shading 2" w:semiHidden="0" w:uiPriority="64" w:unhideWhenUsed="0"/>
-    <w:lsdException w:name="Medium List 1" w:semiHidden="0" w:uiPriority="65" w:unhideWhenUsed="0"/>
-    <w:lsdException w:name="Medium List 2" w:semiHidden="0" w:uiPriority="66" w:unhideWhenUsed="0"/>
-    <w:lsdException w:name="Medium Grid 1" w:semiHidden="0" w:uiPriority="67" w:unhideWhenUsed="0"/>
-    <w:lsdException w:name="Medium Grid 2" w:semiHidden="0" w:uiPriority="68" w:unhideWhenUsed="0"/>
-    <w:lsdException w:name="Medium Grid 3" w:semiHidden="0" w:uiPriority="69" w:unhideWhenUsed="0"/>
-    <w:lsdException w:name="Dark List" w:semiHidden="0" w:uiPriority="70" w:unhideWhenUsed="0"/>
-    <w:lsdException w:name="Colorful Shading" w:semiHidden="0" w:uiPriority="71" w:unhideWhenUsed="0"/>
-    <w:lsdException w:name="Colorful List" w:semiHidden="0" w:uiPriority="72" w:unhideWhenUsed="0"/>
-    <w:lsdException w:name="Colorful Grid" w:semiHidden="0" w:uiPriority="73" w:unhideWhenUsed="0"/>
-    <w:lsdException w:name="Light Shading Accent 1" w:semiHidden="0" w:uiPriority="60" w:unhideWhenUsed="0"/>
-    <w:lsdException w:name="Light List Accent 1" w:semiHidden="0" w:uiPriority="61" w:unhideWhenUsed="0"/>
-    <w:lsdException w:name="Light Grid Accent 1" w:semiHidden="0" w:uiPriority="62" w:unhideWhenUsed="0"/>
-    <w:lsdException w:name="Medium Shading 1 Accent 1" w:semiHidden="0" w:uiPriority="63" w:unhideWhenUsed="0"/>
-    <w:lsdException w:name="Medium Shading 2 Accent 1" w:semiHidden="0" w:uiPriority="64" w:unhideWhenUsed="0"/>
-    <w:lsdException w:name="Medium List 1 Accent 1" w:semiHidden="0" w:uiPriority="65" w:unhideWhenUsed="0"/>
-    <w:lsdException w:name="Revision" w:unhideWhenUsed="0"/>
-    <w:lsdException w:name="List Paragraph" w:semiHidden="0" w:uiPriority="34" w:unhideWhenUsed="0" w:qFormat="1"/>
-    <w:lsdException w:name="Quote" w:semiHidden="0" w:uiPriority="29" w:unhideWhenUsed="0" w:qFormat="1"/>
-    <w:lsdException w:name="Intense Quote" w:semiHidden="0" w:uiPriority="30" w:unhideWhenUsed="0" w:qFormat="1"/>
-    <w:lsdException w:name="Medium List 2 Accent 1" w:semiHidden="0" w:uiPriority="66" w:unhideWhenUsed="0"/>
-    <w:lsdException w:name="Medium Grid 1 Accent 1" w:semiHidden="0" w:uiPriority="67" w:unhideWhenUsed="0"/>
-    <w:lsdException w:name="Medium Grid 2 Accent 1" w:semiHidden="0" w:uiPriority="68" w:unhideWhenUsed="0"/>
-    <w:lsdException w:name="Medium Grid 3 Accent 1" w:semiHidden="0" w:uiPriority="69" w:unhideWhenUsed="0"/>
-    <w:lsdException w:name="Dark List Accent 1" w:semiHidden="0" w:uiPriority="70" w:unhideWhenUsed="0"/>
-    <w:lsdException w:name="Colorful Shading Accent 1" w:semiHidden="0" w:uiPriority="71" w:unhideWhenUsed="0"/>
-    <w:lsdException w:name="Colorful List Accent 1" w:semiHidden="0" w:uiPriority="72" w:unhideWhenUsed="0"/>
-    <w:lsdException w:name="Colorful Grid Accent 1" w:semiHidden="0" w:uiPriority="73" w:unhideWhenUsed="0"/>
-    <w:lsdException w:name="Light Shading Accent 2" w:semiHidden="0" w:uiPriority="60" w:unhideWhenUsed="0"/>
-    <w:lsdException w:name="Light List Accent 2" w:semiHidden="0" w:uiPriority="61" w:unhideWhenUsed="0"/>
-    <w:lsdException w:name="Light Grid Accent 2" w:semiHidden="0" w:uiPriority="62" w:unhideWhenUsed="0"/>
-    <w:lsdException w:name="Medium Shading 1 Accent 2" w:semiHidden="0" w:uiPriority="63" w:unhideWhenUsed="0"/>
-    <w:lsdException w:name="Medium Shading 2 Accent 2" w:semiHidden="0" w:uiPriority="64" w:unhideWhenUsed="0"/>
-    <w:lsdException w:name="Medium List 1 Accent 2" w:semiHidden="0" w:uiPriority="65" w:unhideWhenUsed="0"/>
-    <w:lsdException w:name="Medium List 2 Accent 2" w:semiHidden="0" w:uiPriority="66" w:unhideWhenUsed="0"/>
-    <w:lsdException w:name="Medium Grid 1 Accent 2" w:semiHidden="0" w:uiPriority="67" w:unhideWhenUsed="0"/>
-    <w:lsdException w:name="Medium Grid 2 Accent 2" w:semiHidden="0" w:uiPriority="68" w:unhideWhenUsed="0"/>
-    <w:lsdException w:name="Medium Grid 3 Accent 2" w:semiHidden="0" w:uiPriority="69" w:unhideWhenUsed="0"/>
-    <w:lsdException w:name="Dark List Accent 2" w:semiHidden="0" w:uiPriority="70" w:unhideWhenUsed="0"/>
-    <w:lsdException w:name="Colorful Shading Accent 2" w:semiHidden="0" w:uiPriority="71" w:unhideWhenUsed="0"/>
-    <w:lsdException w:name="Colorful List Accent 2" w:semiHidden="0" w:uiPriority="72" w:unhideWhenUsed="0"/>
-    <w:lsdException w:name="Colorful Grid Accent 2" w:semiHidden="0" w:uiPriority="73" w:unhideWhenUsed="0"/>
-    <w:lsdException w:name="Light Shading Accent 3" w:semiHidden="0" w:uiPriority="60" w:unhideWhenUsed="0"/>
-    <w:lsdException w:name="Light List Accent 3" w:semiHidden="0" w:uiPriority="61" w:unhideWhenUsed="0"/>
-    <w:lsdException w:name="Light Grid Accent 3" w:semiHidden="0" w:uiPriority="62" w:unhideWhenUsed="0"/>
-    <w:lsdException w:name="Medium Shading 1 Accent 3" w:semiHidden="0" w:uiPriority="63" w:unhideWhenUsed="0"/>
-    <w:lsdException w:name="Medium Shading 2 Accent 3" w:semiHidden="0" w:uiPriority="64" w:unhideWhenUsed="0"/>
-    <w:lsdException w:name="Medium List 1 Accent 3" w:semiHidden="0" w:uiPriority="65" w:unhideWhenUsed="0"/>
-    <w:lsdException w:name="Medium List 2 Accent 3" w:semiHidden="0" w:uiPriority="66" w:unhideWhenUsed="0"/>
-    <w:lsdException w:name="Medium Grid 1 Accent 3" w:semiHidden="0" w:uiPriority="67" w:unhideWhenUsed="0"/>
-    <w:lsdException w:name="Medium Grid 2 Accent 3" w:semiHidden="0" w:uiPriority="68" w:unhideWhenUsed="0"/>
-    <w:lsdException w:name="Medium Grid 3 Accent 3" w:semiHidden="0" w:uiPriority="69" w:unhideWhenUsed="0"/>
-    <w:lsdException w:name="Dark List Accent 3" w:semiHidden="0" w:uiPriority="70" w:unhideWhenUsed="0"/>
-    <w:lsdException w:name="Colorful Shading Accent 3" w:semiHidden="0" w:uiPriority="71" w:unhideWhenUsed="0"/>
-    <w:lsdException w:name="Colorful List Accent 3" w:semiHidden="0" w:uiPriority="72" w:unhideWhenUsed="0"/>
-    <w:lsdException w:name="Colorful Grid Accent 3" w:semiHidden="0" w:uiPriority="73" w:unhideWhenUsed="0"/>
-    <w:lsdException w:name="Light Shading Accent 4" w:semiHidden="0" w:uiPriority="60" w:unhideWhenUsed="0"/>
-    <w:lsdException w:name="Light List Accent 4" w:semiHidden="0" w:uiPriority="61" w:unhideWhenUsed="0"/>
-    <w:lsdException w:name="Light Grid Accent 4" w:semiHidden="0" w:uiPriority="62" w:unhideWhenUsed="0"/>
-    <w:lsdException w:name="Medium Shading 1 Accent 4" w:semiHidden="0" w:uiPriority="63" w:unhideWhenUsed="0"/>
-    <w:lsdException w:name="Medium Shading 2 Accent 4" w:semiHidden="0" w:uiPriority="64" w:unhideWhenUsed="0"/>
-    <w:lsdException w:name="Medium List 1 Accent 4" w:semiHidden="0" w:uiPriority="65" w:unhideWhenUsed="0"/>
-    <w:lsdException w:name="Medium List 2 Accent 4" w:semiHidden="0" w:uiPriority="66" w:unhideWhenUsed="0"/>
-    <w:lsdException w:name="Medium Grid 1 Accent 4" w:semiHidden="0" w:uiPriority="67" w:unhideWhenUsed="0"/>
-    <w:lsdException w:name="Medium Grid 2 Accent 4" w:semiHidden="0" w:uiPriority="68" w:unhideWhenUsed="0"/>
-    <w:lsdException w:name="Medium Grid 3 Accent 4" w:semiHidden="0" w:uiPriority="69" w:unhideWhenUsed="0"/>
-    <w:lsdException w:name="Dark List Accent 4" w:semiHidden="0" w:uiPriority="70" w:unhideWhenUsed="0"/>
-    <w:lsdException w:name="Colorful Shading Accent 4" w:semiHidden="0" w:uiPriority="71" w:unhideWhenUsed="0"/>
-    <w:lsdException w:name="Colorful List Accent 4" w:semiHidden="0" w:uiPriority="72" w:unhideWhenUsed="0"/>
-    <w:lsdException w:name="Colorful Grid Accent 4" w:semiHidden="0" w:uiPriority="73" w:unhideWhenUsed="0"/>
-    <w:lsdException w:name="Light Shading Accent 5" w:semiHidden="0" w:uiPriority="60" w:unhideWhenUsed="0"/>
-    <w:lsdException w:name="Light List Accent 5" w:semiHidden="0" w:uiPriority="61" w:unhideWhenUsed="0"/>
-    <w:lsdException w:name="Light Grid Accent 5" w:semiHidden="0" w:uiPriority="62" w:unhideWhenUsed="0"/>
-    <w:lsdException w:name="Medium Shading 1 Accent 5" w:semiHidden="0" w:uiPriority="63" w:unhideWhenUsed="0"/>
-    <w:lsdException w:name="Medium Shading 2 Accent 5" w:semiHidden="0" w:uiPriority="64" w:unhideWhenUsed="0"/>
-    <w:lsdException w:name="Medium List 1 Accent 5" w:semiHidden="0" w:uiPriority="65" w:unhideWhenUsed="0"/>
-    <w:lsdException w:name="Medium List 2 Accent 5" w:semiHidden="0" w:uiPriority="66" w:unhideWhenUsed="0"/>
-    <w:lsdException w:name="Medium Grid 1 Accent 5" w:semiHidden="0" w:uiPriority="67" w:unhideWhenUsed="0"/>
-    <w:lsdException w:name="Medium Grid 2 Accent 5" w:semiHidden="0" w:uiPriority="68" w:unhideWhenUsed="0"/>
-    <w:lsdException w:name="Medium Grid 3 Accent 5" w:semiHidden="0" w:uiPriority="69" w:unhideWhenUsed="0"/>
-    <w:lsdException w:name="Dark List Accent 5" w:semiHidden="0" w:uiPriority="70" w:unhideWhenUsed="0"/>
-    <w:lsdException w:name="Colorful Shading Accent 5" w:semiHidden="0" w:uiPriority="71" w:unhideWhenUsed="0"/>
-    <w:lsdException w:name="Colorful List Accent 5" w:semiHidden="0" w:uiPriority="72" w:unhideWhenUsed="0"/>
-    <w:lsdException w:name="Colorful Grid Accent 5" w:semiHidden="0" w:uiPriority="73" w:unhideWhenUsed="0"/>
-    <w:lsdException w:name="Light Shading Accent 6" w:semiHidden="0" w:uiPriority="60" w:unhideWhenUsed="0"/>
-    <w:lsdException w:name="Light List Accent 6" w:semiHidden="0" w:uiPriority="61" w:unhideWhenUsed="0"/>
-    <w:lsdException w:name="Light Grid Accent 6" w:semiHidden="0" w:uiPriority="62" w:unhideWhenUsed="0"/>
-    <w:lsdException w:name="Medium Shading 1 Accent 6" w:semiHidden="0" w:uiPriority="63" w:unhideWhenUsed="0"/>
-    <w:lsdException w:name="Medium Shading 2 Accent 6" w:semiHidden="0" w:uiPriority="64" w:unhideWhenUsed="0"/>
-    <w:lsdException w:name="Medium List 1 Accent 6" w:semiHidden="0" w:uiPriority="65" w:unhideWhenUsed="0"/>
-    <w:lsdException w:name="Medium List 2 Accent 6" w:semiHidden="0" w:uiPriority="66" w:unhideWhenUsed="0"/>
-    <w:lsdException w:name="Medium Grid 1 Accent 6" w:semiHidden="0" w:uiPriority="67" w:unhideWhenUsed="0"/>
-    <w:lsdException w:name="Medium Grid 2 Accent 6" w:semiHidden="0" w:uiPriority="68" w:unhideWhenUsed="0"/>
-    <w:lsdException w:name="Medium Grid 3 Accent 6" w:semiHidden="0" w:uiPriority="69" w:unhideWhenUsed="0"/>
-    <w:lsdException w:name="Dark List Accent 6" w:semiHidden="0" w:uiPriority="70" w:unhideWhenUsed="0"/>
-    <w:lsdException w:name="Colorful Shading Accent 6" w:semiHidden="0" w:uiPriority="71" w:unhideWhenUsed="0"/>
-    <w:lsdException w:name="Colorful List Accent 6" w:semiHidden="0" w:uiPriority="72" w:unhideWhenUsed="0"/>
-    <w:lsdException w:name="Colorful Grid Accent 6" w:semiHidden="0" w:uiPriority="73" w:unhideWhenUsed="0"/>
-    <w:lsdException w:name="Subtle Emphasis" w:semiHidden="0" w:uiPriority="19" w:unhideWhenUsed="0" w:qFormat="1"/>
-    <w:lsdException w:name="Intense Emphasis" w:semiHidden="0" w:uiPriority="21" w:unhideWhenUsed="0" w:qFormat="1"/>
-    <w:lsdException w:name="Subtle Reference" w:semiHidden="0" w:uiPriority="31" w:unhideWhenUsed="0" w:qFormat="1"/>
-    <w:lsdException w:name="Intense Reference" w:semiHidden="0" w:uiPriority="32" w:unhideWhenUsed="0" w:qFormat="1"/>
-    <w:lsdException w:name="Book Title" w:semiHidden="0" w:uiPriority="33" w:unhideWhenUsed="0" w:qFormat="1"/>
-    <w:lsdException w:name="Bibliography" w:uiPriority="37"/>
-    <w:lsdException w:name="TOC Heading" w:uiPriority="39" w:qFormat="1"/>
-  </w:latentStyles>
-  <w:style w:type="paragraph" w:default="1" w:styleId="Normal">
-    <w:name w:val="Normal"/>
-    <w:qFormat/>
-  </w:style>
-  <w:style w:type="character" w:default="1" w:styleId="DefaultParagraphFont">
-    <w:name w:val="Default Paragraph Font"/>
-    <w:uiPriority w:val="1"/>
-    <w:semiHidden/>
-    <w:unhideWhenUsed/>
-  </w:style>
-  <w:style w:type="table" w:default="1" w:styleId="TableNormal">
-    <w:name w:val="Normal Table"/>
-    <w:uiPriority w:val="99"/>
-    <w:semiHidden/>
-    <w:unhideWhenUsed/>
-    <w:tblPr>
-      <w:tblInd w:w="0" w:type="dxa"/>
-      <w:tblCellMar>
-        <w:top w:w="0" w:type="dxa"/>
-        <w:left w:w="108" w:type="dxa"/>
-        <w:bottom w:w="0" w:type="dxa"/>
-        <w:right w:w="108" w:type="dxa"/>
-      </w:tblCellMar>
-    </w:tblPr>
-  </w:style>
-  <w:style w:type="numbering" w:default="1" w:styleId="NoList">
-    <w:name w:val="No List"/>
-    <w:uiPriority w:val="99"/>
-    <w:semiHidden/>
-    <w:unhideWhenUsed/>
-  </w:style>
-  <w:style w:type="paragraph" w:styleId="ListParagraph">
-    <w:name w:val="List Paragraph"/>
-    <w:basedOn w:val="Normal"/>
-    <w:uiPriority w:val="34"/>
-    <w:qFormat/>
-    <w:rsid w:val="00B12621"/>
-    <w:pPr>
-      <w:ind w:left="720"/>
-      <w:contextualSpacing/>
-    </w:pPr>
-  </w:style>
-</w:styles>
-</file>
-
-<file path=word/stylesWithEffects.xml><?xml version="1.0" encoding="utf-8"?>
-<w:styles xmlns:wpc="http://schemas.microsoft.com/office/word/2010/wordprocessingCanvas" xmlns:mc="http://schemas.openxmlformats.org/markup-compatibility/2006" xmlns:o="urn:schemas-microsoft-com:office:office" xmlns:r="http://schemas.openxmlformats.org/officeDocument/2006/relationships" xmlns:m="http://schemas.openxmlformats.org/officeDocument/2006/math" xmlns:v="urn:schemas-microsoft-com:vml" xmlns:wp14="http://schemas.microsoft.com/office/word/2010/wordprocessingDrawing" xmlns:wp="http://schemas.openxmlformats.org/drawingml/2006/wordprocessingDrawing" xmlns:w10="urn:schemas-microsoft-com:office:word" xmlns:w="http://schemas.openxmlformats.org/wordprocessingml/2006/main" xmlns:w14="http://schemas.microsoft.com/office/word/2010/wordml" xmlns:wpg="http://schemas.microsoft.com/office/word/2010/wordprocessingGroup" xmlns:wpi="http://schemas.microsoft.com/office/word/2010/wordprocessingInk" xmlns:wne="http://schemas.microsoft.com/office/word/2006/wordml" xmlns:wps="http://schemas.microsoft.com/office/word/2010/wordprocessingShape" mc:Ignorable="w14 wp14">
-  <w:docDefaults>
-    <w:rPrDefault>
-      <w:rPr>
-        <w:rFonts w:asciiTheme="minorHAnsi" w:eastAsiaTheme="minorHAnsi" w:hAnsiTheme="minorHAnsi" w:cstheme="minorBidi"/>
-        <w:sz w:val="22"/>
-        <w:szCs w:val="22"/>
-        <w:lang w:val="en-US" w:eastAsia="en-US" w:bidi="ar-SA"/>
-      </w:rPr>
-    </w:rPrDefault>
-    <w:pPrDefault>
-      <w:pPr>
-        <w:spacing w:after="160" w:line="259" w:lineRule="auto"/>
-      </w:pPr>
-    </w:pPrDefault>
-  </w:docDefaults>
-  <w:latentStyles w:defLockedState="0" w:defUIPriority="99" w:defSemiHidden="1" w:defUnhideWhenUsed="1" w:defQFormat="0" w:count="267">
-    <w:lsdException w:name="Normal" w:semiHidden="0" w:uiPriority="0" w:unhideWhenUsed="0" w:qFormat="1"/>
-    <w:lsdException w:name="heading 1" w:semiHidden="0" w:uiPriority="9" w:unhideWhenUsed="0" w:qFormat="1"/>
-    <w:lsdException w:name="heading 2" w:uiPriority="9" w:qFormat="1"/>
-    <w:lsdException w:name="heading 3" w:uiPriority="9" w:qFormat="1"/>
-    <w:lsdException w:name="heading 4" w:uiPriority="9" w:qFormat="1"/>
-    <w:lsdException w:name="heading 5" w:uiPriority="9" w:qFormat="1"/>
-    <w:lsdException w:name="heading 6" w:uiPriority="9" w:qFormat="1"/>
-    <w:lsdException w:name="heading 7" w:uiPriority="9" w:qFormat="1"/>
-    <w:lsdException w:name="heading 8" w:uiPriority="9" w:qFormat="1"/>
-    <w:lsdException w:name="heading 9" w:uiPriority="9" w:qFormat="1"/>
-    <w:lsdException w:name="toc 1" w:uiPriority="39"/>
-    <w:lsdException w:name="toc 2" w:uiPriority="39"/>
-    <w:lsdException w:name="toc 3" w:uiPriority="39"/>
-    <w:lsdException w:name="toc 4" w:uiPriority="39"/>
-    <w:lsdException w:name="toc 5" w:uiPriority="39"/>
-    <w:lsdException w:name="toc 6" w:uiPriority="39"/>
-    <w:lsdException w:name="toc 7" w:uiPriority="39"/>
-    <w:lsdException w:name="toc 8" w:uiPriority="39"/>
-    <w:lsdException w:name="toc 9" w:uiPriority="39"/>
-    <w:lsdException w:name="caption" w:uiPriority="35" w:qFormat="1"/>
-    <w:lsdException w:name="Title" w:semiHidden="0" w:uiPriority="10" w:unhideWhenUsed="0" w:qFormat="1"/>
-    <w:lsdException w:name="Default Paragraph Font" w:uiPriority="1"/>
-    <w:lsdException w:name="Subtitle" w:semiHidden="0" w:uiPriority="11" w:unhideWhenUsed="0" w:qFormat="1"/>
-    <w:lsdException w:name="Strong" w:semiHidden="0" w:uiPriority="22" w:unhideWhenUsed="0" w:qFormat="1"/>
-    <w:lsdException w:name="Emphasis" w:semiHidden="0" w:uiPriority="20" w:unhideWhenUsed="0" w:qFormat="1"/>
-    <w:lsdException w:name="Table Grid" w:semiHidden="0" w:uiPriority="39" w:unhideWhenUsed="0"/>
-    <w:lsdException w:name="Placeholder Text" w:unhideWhenUsed="0"/>
-    <w:lsdException w:name="No Spacing" w:semiHidden="0" w:uiPriority="1" w:unhideWhenUsed="0" w:qFormat="1"/>
-    <w:lsdException w:name="Light Shading" w:semiHidden="0" w:uiPriority="60" w:unhideWhenUsed="0"/>
-    <w:lsdException w:name="Light List" w:semiHidden="0" w:uiPriority="61" w:unhideWhenUsed="0"/>
-    <w:lsdException w:name="Light Grid" w:semiHidden="0" w:uiPriority="62" w:unhideWhenUsed="0"/>
-    <w:lsdException w:name="Medium Shading 1" w:semiHidden="0" w:uiPriority="63" w:unhideWhenUsed="0"/>
-    <w:lsdException w:name="Medium Shading 2" w:semiHidden="0" w:uiPriority="64" w:unhideWhenUsed="0"/>
-    <w:lsdException w:name="Medium List 1" w:semiHidden="0" w:uiPriority="65" w:unhideWhenUsed="0"/>
-    <w:lsdException w:name="Medium List 2" w:semiHidden="0" w:uiPriority="66" w:unhideWhenUsed="0"/>
-    <w:lsdException w:name="Medium Grid 1" w:semiHidden="0" w:uiPriority="67" w:unhideWhenUsed="0"/>
-    <w:lsdException w:name="Medium Grid 2" w:semiHidden="0" w:uiPriority="68" w:unhideWhenUsed="0"/>
-    <w:lsdException w:name="Medium Grid 3" w:semiHidden="0" w:uiPriority="69" w:unhideWhenUsed="0"/>
-    <w:lsdException w:name="Dark List" w:semiHidden="0" w:uiPriority="70" w:unhideWhenUsed="0"/>
-    <w:lsdException w:name="Colorful Shading" w:semiHidden="0" w:uiPriority="71" w:unhideWhenUsed="0"/>
-    <w:lsdException w:name="Colorful List" w:semiHidden="0" w:uiPriority="72" w:unhideWhenUsed="0"/>
-    <w:lsdException w:name="Colorful Grid" w:semiHidden="0" w:uiPriority="73" w:unhideWhenUsed="0"/>
-    <w:lsdException w:name="Light Shading Accent 1" w:semiHidden="0" w:uiPriority="60" w:unhideWhenUsed="0"/>
-    <w:lsdException w:name="Light List Accent 1" w:semiHidden="0" w:uiPriority="61" w:unhideWhenUsed="0"/>
-    <w:lsdException w:name="Light Grid Accent 1" w:semiHidden="0" w:uiPriority="62" w:unhideWhenUsed="0"/>
-    <w:lsdException w:name="Medium Shading 1 Accent 1" w:semiHidden="0" w:uiPriority="63" w:unhideWhenUsed="0"/>
-    <w:lsdException w:name="Medium Shading 2 Accent 1" w:semiHidden="0" w:uiPriority="64" w:unhideWhenUsed="0"/>
-    <w:lsdException w:name="Medium List 1 Accent 1" w:semiHidden="0" w:uiPriority="65" w:unhideWhenUsed="0"/>
-    <w:lsdException w:name="Revision" w:unhideWhenUsed="0"/>
-    <w:lsdException w:name="List Paragraph" w:semiHidden="0" w:uiPriority="34" w:unhideWhenUsed="0" w:qFormat="1"/>
-    <w:lsdException w:name="Quote" w:semiHidden="0" w:uiPriority="29" w:unhideWhenUsed="0" w:qFormat="1"/>
-    <w:lsdException w:name="Intense Quote" w:semiHidden="0" w:uiPriority="30" w:unhideWhenUsed="0" w:qFormat="1"/>
-    <w:lsdException w:name="Medium List 2 Accent 1" w:semiHidden="0" w:uiPriority="66" w:unhideWhenUsed="0"/>
-    <w:lsdException w:name="Medium Grid 1 Accent 1" w:semiHidden="0" w:uiPriority="67" w:unhideWhenUsed="0"/>
-    <w:lsdException w:name="Medium Grid 2 Accent 1" w:semiHidden="0" w:uiPriority="68" w:unhideWhenUsed="0"/>
-    <w:lsdException w:name="Medium Grid 3 Accent 1" w:semiHidden="0" w:uiPriority="69" w:unhideWhenUsed="0"/>
-    <w:lsdException w:name="Dark List Accent 1" w:semiHidden="0" w:uiPriority="70" w:unhideWhenUsed="0"/>
-    <w:lsdException w:name="Colorful Shading Accent 1" w:semiHidden="0" w:uiPriority="71" w:unhideWhenUsed="0"/>
-    <w:lsdException w:name="Colorful List Accent 1" w:semiHidden="0" w:uiPriority="72" w:unhideWhenUsed="0"/>
-    <w:lsdException w:name="Colorful Grid Accent 1" w:semiHidden="0" w:uiPriority="73" w:unhideWhenUsed="0"/>
-    <w:lsdException w:name="Light Shading Accent 2" w:semiHidden="0" w:uiPriority="60" w:unhideWhenUsed="0"/>
-    <w:lsdException w:name="Light List Accent 2" w:semiHidden="0" w:uiPriority="61" w:unhideWhenUsed="0"/>
-    <w:lsdException w:name="Light Grid Accent 2" w:semiHidden="0" w:uiPriority="62" w:unhideWhenUsed="0"/>
-    <w:lsdException w:name="Medium Shading 1 Accent 2" w:semiHidden="0" w:uiPriority="63" w:unhideWhenUsed="0"/>
-    <w:lsdException w:name="Medium Shading 2 Accent 2" w:semiHidden="0" w:uiPriority="64" w:unhideWhenUsed="0"/>
-    <w:lsdException w:name="Medium List 1 Accent 2" w:semiHidden="0" w:uiPriority="65" w:unhideWhenUsed="0"/>
-    <w:lsdException w:name="Medium List 2 Accent 2" w:semiHidden="0" w:uiPriority="66" w:unhideWhenUsed="0"/>
-    <w:lsdException w:name="Medium Grid 1 Accent 2" w:semiHidden="0" w:uiPriority="67" w:unhideWhenUsed="0"/>
-    <w:lsdException w:name="Medium Grid 2 Accent 2" w:semiHidden="0" w:uiPriority="68" w:unhideWhenUsed="0"/>
-    <w:lsdException w:name="Medium Grid 3 Accent 2" w:semiHidden="0" w:uiPriority="69" w:unhideWhenUsed="0"/>
-    <w:lsdException w:name="Dark List Accent 2" w:semiHidden="0" w:uiPriority="70" w:unhideWhenUsed="0"/>
-    <w:lsdException w:name="Colorful Shading Accent 2" w:semiHidden="0" w:uiPriority="71" w:unhideWhenUsed="0"/>
-    <w:lsdException w:name="Colorful List Accent 2" w:semiHidden="0" w:uiPriority="72" w:unhideWhenUsed="0"/>
-    <w:lsdException w:name="Colorful Grid Accent 2" w:semiHidden="0" w:uiPriority="73" w:unhideWhenUsed="0"/>
-    <w:lsdException w:name="Light Shading Accent 3" w:semiHidden="0" w:uiPriority="60" w:unhideWhenUsed="0"/>
-    <w:lsdException w:name="Light List Accent 3" w:semiHidden="0" w:uiPriority="61" w:unhideWhenUsed="0"/>
-    <w:lsdException w:name="Light Grid Accent 3" w:semiHidden="0" w:uiPriority="62" w:unhideWhenUsed="0"/>
-    <w:lsdException w:name="Medium Shading 1 Accent 3" w:semiHidden="0" w:uiPriority="63" w:unhideWhenUsed="0"/>
-    <w:lsdException w:name="Medium Shading 2 Accent 3" w:semiHidden="0" w:uiPriority="64" w:unhideWhenUsed="0"/>
-    <w:lsdException w:name="Medium List 1 Accent 3" w:semiHidden="0" w:uiPriority="65" w:unhideWhenUsed="0"/>
-    <w:lsdException w:name="Medium List 2 Accent 3" w:semiHidden="0" w:uiPriority="66" w:unhideWhenUsed="0"/>
-    <w:lsdException w:name="Medium Grid 1 Accent 3" w:semiHidden="0" w:uiPriority="67" w:unhideWhenUsed="0"/>
-    <w:lsdException w:name="Medium Grid 2 Accent 3" w:semiHidden="0" w:uiPriority="68" w:unhideWhenUsed="0"/>
-    <w:lsdException w:name="Medium Grid 3 Accent 3" w:semiHidden="0" w:uiPriority="69" w:unhideWhenUsed="0"/>
-    <w:lsdException w:name="Dark List Accent 3" w:semiHidden="0" w:uiPriority="70" w:unhideWhenUsed="0"/>
-    <w:lsdException w:name="Colorful Shading Accent 3" w:semiHidden="0" w:uiPriority="71" w:unhideWhenUsed="0"/>
-    <w:lsdException w:name="Colorful List Accent 3" w:semiHidden="0" w:uiPriority="72" w:unhideWhenUsed="0"/>
-    <w:lsdException w:name="Colorful Grid Accent 3" w:semiHidden="0" w:uiPriority="73" w:unhideWhenUsed="0"/>
-    <w:lsdException w:name="Light Shading Accent 4" w:semiHidden="0" w:uiPriority="60" w:unhideWhenUsed="0"/>
-    <w:lsdException w:name="Light List Accent 4" w:semiHidden="0" w:uiPriority="61" w:unhideWhenUsed="0"/>
-    <w:lsdException w:name="Light Grid Accent 4" w:semiHidden="0" w:uiPriority="62" w:unhideWhenUsed="0"/>
-    <w:lsdException w:name="Medium Shading 1 Accent 4" w:semiHidden="0" w:uiPriority="63" w:unhideWhenUsed="0"/>
-    <w:lsdException w:name="Medium Shading 2 Accent 4" w:semiHidden="0" w:uiPriority="64" w:unhideWhenUsed="0"/>
-    <w:lsdException w:name="Medium List 1 Accent 4" w:semiHidden="0" w:uiPriority="65" w:unhideWhenUsed="0"/>
-    <w:lsdException w:name="Medium List 2 Accent 4" w:semiHidden="0" w:uiPriority="66" w:unhideWhenUsed="0"/>
-    <w:lsdException w:name="Medium Grid 1 Accent 4" w:semiHidden="0" w:uiPriority="67" w:unhideWhenUsed="0"/>
-    <w:lsdException w:name="Medium Grid 2 Accent 4" w:semiHidden="0" w:uiPriority="68" w:unhideWhenUsed="0"/>
-    <w:lsdException w:name="Medium Grid 3 Accent 4" w:semiHidden="0" w:uiPriority="69" w:unhideWhenUsed="0"/>
-    <w:lsdException w:name="Dark List Accent 4" w:semiHidden="0" w:uiPriority="70" w:unhideWhenUsed="0"/>
-    <w:lsdException w:name="Colorful Shading Accent 4" w:semiHidden="0" w:uiPriority="71" w:unhideWhenUsed="0"/>
-    <w:lsdException w:name="Colorful List Accent 4" w:semiHidden="0" w:uiPriority="72" w:unhideWhenUsed="0"/>
-    <w:lsdException w:name="Colorful Grid Accent 4" w:semiHidden="0" w:uiPriority="73" w:unhideWhenUsed="0"/>
-    <w:lsdException w:name="Light Shading Accent 5" w:semiHidden="0" w:uiPriority="60" w:unhideWhenUsed="0"/>
-    <w:lsdException w:name="Light List Accent 5" w:semiHidden="0" w:uiPriority="61" w:unhideWhenUsed="0"/>
-    <w:lsdException w:name="Light Grid Accent 5" w:semiHidden="0" w:uiPriority="62" w:unhideWhenUsed="0"/>
-    <w:lsdException w:name="Medium Shading 1 Accent 5" w:semiHidden="0" w:uiPriority="63" w:unhideWhenUsed="0"/>
-    <w:lsdException w:name="Medium Shading 2 Accent 5" w:semiHidden="0" w:uiPriority="64" w:unhideWhenUsed="0"/>
-    <w:lsdException w:name="Medium List 1 Accent 5" w:semiHidden="0" w:uiPriority="65" w:unhideWhenUsed="0"/>
-    <w:lsdException w:name="Medium List 2 Accent 5" w:semiHidden="0" w:uiPriority="66" w:unhideWhenUsed="0"/>
-    <w:lsdException w:name="Medium Grid 1 Accent 5" w:semiHidden="0" w:uiPriority="67" w:unhideWhenUsed="0"/>
-    <w:lsdException w:name="Medium Grid 2 Accent 5" w:semiHidden="0" w:uiPriority="68" w:unhideWhenUsed="0"/>
-    <w:lsdException w:name="Medium Grid 3 Accent 5" w:semiHidden="0" w:uiPriority="69" w:unhideWhenUsed="0"/>
-    <w:lsdException w:name="Dark List Accent 5" w:semiHidden="0" w:uiPriority="70" w:unhideWhenUsed="0"/>
-    <w:lsdException w:name="Colorful Shading Accent 5" w:semiHidden="0" w:uiPriority="71" w:unhideWhenUsed="0"/>
-    <w:lsdException w:name="Colorful List Accent 5" w:semiHidden="0" w:uiPriority="72" w:unhideWhenUsed="0"/>
-    <w:lsdException w:name="Colorful Grid Accent 5" w:semiHidden="0" w:uiPriority="73" w:unhideWhenUsed="0"/>
-    <w:lsdException w:name="Light Shading Accent 6" w:semiHidden="0" w:uiPriority="60" w:unhideWhenUsed="0"/>
-    <w:lsdException w:name="Light List Accent 6" w:semiHidden="0" w:uiPriority="61" w:unhideWhenUsed="0"/>
-    <w:lsdException w:name="Light Grid Accent 6" w:semiHidden="0" w:uiPriority="62" w:unhideWhenUsed="0"/>
-    <w:lsdException w:name="Medium Shading 1 Accent 6" w:semiHidden="0" w:uiPriority="63" w:unhideWhenUsed="0"/>
-    <w:lsdException w:name="Medium Shading 2 Accent 6" w:semiHidden="0" w:uiPriority="64" w:unhideWhenUsed="0"/>
-    <w:lsdException w:name="Medium List 1 Accent 6" w:semiHidden="0" w:uiPriority="65" w:unhideWhenUsed="0"/>
-    <w:lsdException w:name="Medium List 2 Accent 6" w:semiHidden="0" w:uiPriority="66" w:unhideWhenUsed="0"/>
-    <w:lsdException w:name="Medium Grid 1 Accent 6" w:semiHidden="0" w:uiPriority="67" w:unhideWhenUsed="0"/>
-    <w:lsdException w:name="Medium Grid 2 Accent 6" w:semiHidden="0" w:uiPriority="68" w:unhideWhenUsed="0"/>
-    <w:lsdException w:name="Medium Grid 3 Accent 6" w:semiHidden="0" w:uiPriority="69" w:unhideWhenUsed="0"/>
-    <w:lsdException w:name="Dark List Accent 6" w:semiHidden="0" w:uiPriority="70" w:unhideWhenUsed="0"/>
-    <w:lsdException w:name="Colorful Shading Accent 6" w:semiHidden="0" w:uiPriority="71" w:unhideWhenUsed="0"/>
-    <w:lsdException w:name="Colorful List Accent 6" w:semiHidden="0" w:uiPriority="72" w:unhideWhenUsed="0"/>
-    <w:lsdException w:name="Colorful Grid Accent 6" w:semiHidden="0" w:uiPriority="73" w:unhideWhenUsed="0"/>
-    <w:lsdException w:name="Subtle Emphasis" w:semiHidden="0" w:uiPriority="19" w:unhideWhenUsed="0" w:qFormat="1"/>
-    <w:lsdException w:name="Intense Emphasis" w:semiHidden="0" w:uiPriority="21" w:unhideWhenUsed="0" w:qFormat="1"/>
-    <w:lsdException w:name="Subtle Reference" w:semiHidden="0" w:uiPriority="31" w:unhideWhenUsed="0" w:qFormat="1"/>
-    <w:lsdException w:name="Intense Reference" w:semiHidden="0" w:uiPriority="32" w:unhideWhenUsed="0" w:qFormat="1"/>
-    <w:lsdException w:name="Book Title" w:semiHidden="0" w:uiPriority="33" w:unhideWhenUsed="0" w:qFormat="1"/>
-    <w:lsdException w:name="Bibliography" w:uiPriority="37"/>
-    <w:lsdException w:name="TOC Heading" w:uiPriority="39" w:qFormat="1"/>
+  <w:latentStyles w:defLockedState="0" w:defUIPriority="99" w:defSemiHidden="0" w:defUnhideWhenUsed="0" w:defQFormat="0" w:count="371">
+    <w:lsdException w:name="Normal" w:uiPriority="0" w:qFormat="1"/>
+    <w:lsdException w:name="heading 1" w:uiPriority="9" w:qFormat="1"/>
+    <w:lsdException w:name="heading 2" w:semiHidden="1" w:uiPriority="9" w:unhideWhenUsed="1" w:qFormat="1"/>
+    <w:lsdException w:name="heading 3" w:semiHidden="1" w:uiPriority="9" w:unhideWhenUsed="1" w:qFormat="1"/>
+    <w:lsdException w:name="heading 4" w:semiHidden="1" w:uiPriority="9" w:unhideWhenUsed="1" w:qFormat="1"/>
+    <w:lsdException w:name="heading 5" w:semiHidden="1" w:uiPriority="9" w:unhideWhenUsed="1" w:qFormat="1"/>
+    <w:lsdException w:name="heading 6" w:semiHidden="1" w:uiPriority="9" w:unhideWhenUsed="1" w:qFormat="1"/>
+    <w:lsdException w:name="heading 7" w:semiHidden="1" w:uiPriority="9" w:unhideWhenUsed="1" w:qFormat="1"/>
+    <w:lsdException w:name="heading 8" w:semiHidden="1" w:uiPriority="9" w:unhideWhenUsed="1" w:qFormat="1"/>
+    <w:lsdException w:name="heading 9" w:semiHidden="1" w:uiPriority="9" w:unhideWhenUsed="1" w:qFormat="1"/>
+    <w:lsdException w:name="index 1" w:semiHidden="1" w:unhideWhenUsed="1"/>
+    <w:lsdException w:name="index 2" w:semiHidden="1" w:unhideWhenUsed="1"/>
+    <w:lsdException w:name="index 3" w:semiHidden="1" w:unhideWhenUsed="1"/>
+    <w:lsdException w:name="index 4" w:semiHidden="1" w:unhideWhenUsed="1"/>
+    <w:lsdException w:name="index 5" w:semiHidden="1" w:unhideWhenUsed="1"/>
+    <w:lsdException w:name="index 6" w:semiHidden="1" w:unhideWhenUsed="1"/>
+    <w:lsdException w:name="index 7" w:semiHidden="1" w:unhideWhenUsed="1"/>
+    <w:lsdException w:name="index 8" w:semiHidden="1" w:unhideWhenUsed="1"/>
+    <w:lsdException w:name="index 9" w:semiHidden="1" w:unhideWhenUsed="1"/>
+    <w:lsdException w:name="toc 1" w:semiHidden="1" w:uiPriority="39" w:unhideWhenUsed="1"/>
+    <w:lsdException w:name="toc 2" w:semiHidden="1" w:uiPriority="39" w:unhideWhenUsed="1"/>
+    <w:lsdException w:name="toc 3" w:semiHidden="1" w:uiPriority="39" w:unhideWhenUsed="1"/>
+    <w:lsdException w:name="toc 4" w:semiHidden="1" w:uiPriority="39" w:unhideWhenUsed="1"/>
+    <w:lsdException w:name="toc 5" w:semiHidden="1" w:uiPriority="39" w:unhideWhenUsed="1"/>
+    <w:lsdException w:name="toc 6" w:semiHidden="1" w:uiPriority="39" w:unhideWhenUsed="1"/>
+    <w:lsdException w:name="toc 7" w:semiHidden="1" w:uiPriority="39" w:unhideWhenUsed="1"/>
+    <w:lsdException w:name="toc 8" w:semiHidden="1" w:uiPriority="39" w:unhideWhenUsed="1"/>
+    <w:lsdException w:name="toc 9" w:semiHidden="1" w:uiPriority="39" w:unhideWhenUsed="1"/>
+    <w:lsdException w:name="Normal Indent" w:semiHidden="1" w:unhideWhenUsed="1"/>
+    <w:lsdException w:name="footnote text" w:semiHidden="1" w:unhideWhenUsed="1"/>
+    <w:lsdException w:name="annotation text" w:semiHidden="1" w:unhideWhenUsed="1"/>
+    <w:lsdException w:name="header" w:semiHidden="1" w:unhideWhenUsed="1"/>
+    <w:lsdException w:name="footer" w:semiHidden="1" w:unhideWhenUsed="1"/>
+    <w:lsdException w:name="index heading" w:semiHidden="1" w:unhideWhenUsed="1"/>
+    <w:lsdException w:name="caption" w:semiHidden="1" w:uiPriority="35" w:unhideWhenUsed="1" w:qFormat="1"/>
+    <w:lsdException w:name="table of figures" w:semiHidden="1" w:unhideWhenUsed="1"/>
+    <w:lsdException w:name="envelope address" w:semiHidden="1" w:unhideWhenUsed="1"/>
+    <w:lsdException w:name="envelope return" w:semiHidden="1" w:unhideWhenUsed="1"/>
+    <w:lsdException w:name="footnote reference" w:semiHidden="1" w:unhideWhenUsed="1"/>
+    <w:lsdException w:name="annotation reference" w:semiHidden="1" w:unhideWhenUsed="1"/>
+    <w:lsdException w:name="line number" w:semiHidden="1" w:unhideWhenUsed="1"/>
+    <w:lsdException w:name="page number" w:semiHidden="1" w:unhideWhenUsed="1"/>
+    <w:lsdException w:name="endnote reference" w:semiHidden="1" w:unhideWhenUsed="1"/>
+    <w:lsdException w:name="endnote text" w:semiHidden="1" w:unhideWhenUsed="1"/>
+    <w:lsdException w:name="table of authorities" w:semiHidden="1" w:unhideWhenUsed="1"/>
+    <w:lsdException w:name="macro" w:semiHidden="1" w:unhideWhenUsed="1"/>
+    <w:lsdException w:name="toa heading" w:semiHidden="1" w:unhideWhenUsed="1"/>
+    <w:lsdException w:name="List" w:semiHidden="1" w:unhideWhenUsed="1"/>
+    <w:lsdException w:name="List Bullet" w:semiHidden="1" w:unhideWhenUsed="1"/>
+    <w:lsdException w:name="List Number" w:semiHidden="1" w:unhideWhenUsed="1"/>
+    <w:lsdException w:name="List 2" w:semiHidden="1" w:unhideWhenUsed="1"/>
+    <w:lsdException w:name="List 3" w:semiHidden="1" w:unhideWhenUsed="1"/>
+    <w:lsdException w:name="List 4" w:semiHidden="1" w:unhideWhenUsed="1"/>
+    <w:lsdException w:name="List 5" w:semiHidden="1" w:unhideWhenUsed="1"/>
+    <w:lsdException w:name="List Bullet 2" w:semiHidden="1" w:unhideWhenUsed="1"/>
+    <w:lsdException w:name="List Bullet 3" w:semiHidden="1" w:unhideWhenUsed="1"/>
+    <w:lsdException w:name="List Bullet 4" w:semiHidden="1" w:unhideWhenUsed="1"/>
+    <w:lsdException w:name="List Bullet 5" w:semiHidden="1" w:unhideWhenUsed="1"/>
+    <w:lsdException w:name="List Number 2" w:semiHidden="1" w:unhideWhenUsed="1"/>
+    <w:lsdException w:name="List Number 3" w:semiHidden="1" w:unhideWhenUsed="1"/>
+    <w:lsdException w:name="List Number 4" w:semiHidden="1" w:unhideWhenUsed="1"/>
+    <w:lsdException w:name="List Number 5" w:semiHidden="1" w:unhideWhenUsed="1"/>
+    <w:lsdException w:name="Title" w:uiPriority="10" w:qFormat="1"/>
+    <w:lsdException w:name="Closing" w:semiHidden="1" w:unhideWhenUsed="1"/>
+    <w:lsdException w:name="Signature" w:semiHidden="1" w:unhideWhenUsed="1"/>
+    <w:lsdException w:name="Default Paragraph Font" w:semiHidden="1" w:uiPriority="1" w:unhideWhenUsed="1"/>
+    <w:lsdException w:name="Body Text" w:semiHidden="1" w:unhideWhenUsed="1"/>
+    <w:lsdException w:name="Body Text Indent" w:semiHidden="1" w:unhideWhenUsed="1"/>
+    <w:lsdException w:name="List Continue" w:semiHidden="1" w:unhideWhenUsed="1"/>
+    <w:lsdException w:name="List Continue 2" w:semiHidden="1" w:unhideWhenUsed="1"/>
+    <w:lsdException w:name="List Continue 3" w:semiHidden="1" w:unhideWhenUsed="1"/>
+    <w:lsdException w:name="List Continue 4" w:semiHidden="1" w:unhideWhenUsed="1"/>
+    <w:lsdException w:name="List Continue 5" w:semiHidden="1" w:unhideWhenUsed="1"/>
+    <w:lsdException w:name="Message Header" w:semiHidden="1" w:unhideWhenUsed="1"/>
+    <w:lsdException w:name="Subtitle" w:uiPriority="11" w:qFormat="1"/>
+    <w:lsdException w:name="Salutation" w:semiHidden="1" w:unhideWhenUsed="1"/>
+    <w:lsdException w:name="Date" w:semiHidden="1" w:unhideWhenUsed="1"/>
+    <w:lsdException w:name="Body Text First Indent" w:semiHidden="1" w:unhideWhenUsed="1"/>
+    <w:lsdException w:name="Body Text First Indent 2" w:semiHidden="1" w:unhideWhenUsed="1"/>
+    <w:lsdException w:name="Note Heading" w:semiHidden="1" w:unhideWhenUsed="1"/>
+    <w:lsdException w:name="Body Text 2" w:semiHidden="1" w:unhideWhenUsed="1"/>
+    <w:lsdException w:name="Body Text 3" w:semiHidden="1" w:unhideWhenUsed="1"/>
+    <w:lsdException w:name="Body Text Indent 2" w:semiHidden="1" w:unhideWhenUsed="1"/>
+    <w:lsdException w:name="Body Text Indent 3" w:semiHidden="1" w:unhideWhenUsed="1"/>
+    <w:lsdException w:name="Block Text" w:semiHidden="1" w:unhideWhenUsed="1"/>
+    <w:lsdException w:name="Hyperlink" w:semiHidden="1" w:unhideWhenUsed="1"/>
+    <w:lsdException w:name="FollowedHyperlink" w:semiHidden="1" w:unhideWhenUsed="1"/>
+    <w:lsdException w:name="Strong" w:uiPriority="22" w:qFormat="1"/>
+    <w:lsdException w:name="Emphasis" w:uiPriority="20" w:qFormat="1"/>
+    <w:lsdException w:name="Document Map" w:semiHidden="1" w:unhideWhenUsed="1"/>
+    <w:lsdException w:name="Plain Text" w:semiHidden="1" w:unhideWhenUsed="1"/>
+    <w:lsdException w:name="E-mail Signature" w:semiHidden="1" w:unhideWhenUsed="1"/>
+    <w:lsdException w:name="HTML Top of Form" w:semiHidden="1" w:unhideWhenUsed="1"/>
+    <w:lsdException w:name="HTML Bottom of Form" w:semiHidden="1" w:unhideWhenUsed="1"/>
+    <w:lsdException w:name="Normal (Web)" w:semiHidden="1" w:unhideWhenUsed="1"/>
+    <w:lsdException w:name="HTML Acronym" w:semiHidden="1" w:unhideWhenUsed="1"/>
+    <w:lsdException w:name="HTML Address" w:semiHidden="1" w:unhideWhenUsed="1"/>
+    <w:lsdException w:name="HTML Cite" w:semiHidden="1" w:unhideWhenUsed="1"/>
+    <w:lsdException w:name="HTML Code" w:semiHidden="1" w:unhideWhenUsed="1"/>
+    <w:lsdException w:name="HTML Definition" w:semiHidden="1" w:unhideWhenUsed="1"/>
+    <w:lsdException w:name="HTML Keyboard" w:semiHidden="1" w:unhideWhenUsed="1"/>
+    <w:lsdException w:name="HTML Preformatted" w:semiHidden="1" w:unhideWhenUsed="1"/>
+    <w:lsdException w:name="HTML Sample" w:semiHidden="1" w:unhideWhenUsed="1"/>
+    <w:lsdException w:name="HTML Typewriter" w:semiHidden="1" w:unhideWhenUsed="1"/>
+    <w:lsdException w:name="HTML Variable" w:semiHidden="1" w:unhideWhenUsed="1"/>
+    <w:lsdException w:name="Normal Table" w:semiHidden="1" w:unhideWhenUsed="1"/>
+    <w:lsdException w:name="annotation subject" w:semiHidden="1" w:unhideWhenUsed="1"/>
+    <w:lsdException w:name="No List" w:semiHidden="1" w:unhideWhenUsed="1"/>
+    <w:lsdException w:name="Outline List 1" w:semiHidden="1" w:unhideWhenUsed="1"/>
+    <w:lsdException w:name="Outline List 2" w:semiHidden="1" w:unhideWhenUsed="1"/>
+    <w:lsdException w:name="Outline List 3" w:semiHidden="1" w:unhideWhenUsed="1"/>
+    <w:lsdException w:name="Table Simple 1" w:semiHidden="1" w:unhideWhenUsed="1"/>
+    <w:lsdException w:name="Table Simple 2" w:semiHidden="1" w:unhideWhenUsed="1"/>
+    <w:lsdException w:name="Table Simple 3" w:semiHidden="1" w:unhideWhenUsed="1"/>
+    <w:lsdException w:name="Table Classic 1" w:semiHidden="1" w:unhideWhenUsed="1"/>
+    <w:lsdException w:name="Table Classic 2" w:semiHidden="1" w:unhideWhenUsed="1"/>
+    <w:lsdException w:name="Table Classic 3" w:semiHidden="1" w:unhideWhenUsed="1"/>
+    <w:lsdException w:name="Table Classic 4" w:semiHidden="1" w:unhideWhenUsed="1"/>
+    <w:lsdException w:name="Table Colorful 1" w:semiHidden="1" w:unhideWhenUsed="1"/>
+    <w:lsdException w:name="Table Colorful 2" w:semiHidden="1" w:unhideWhenUsed="1"/>
+    <w:lsdException w:name="Table Colorful 3" w:semiHidden="1" w:unhideWhenUsed="1"/>
+    <w:lsdException w:name="Table Columns 1" w:semiHidden="1" w:unhideWhenUsed="1"/>
+    <w:lsdException w:name="Table Columns 2" w:semiHidden="1" w:unhideWhenUsed="1"/>
+    <w:lsdException w:name="Table Columns 3" w:semiHidden="1" w:unhideWhenUsed="1"/>
+    <w:lsdException w:name="Table Columns 4" w:semiHidden="1" w:unhideWhenUsed="1"/>
+    <w:lsdException w:name="Table Columns 5" w:semiHidden="1" w:unhideWhenUsed="1"/>
+    <w:lsdException w:name="Table Grid 1" w:semiHidden="1" w:unhideWhenUsed="1"/>
+    <w:lsdException w:name="Table Grid 2" w:semiHidden="1" w:unhideWhenUsed="1"/>
+    <w:lsdException w:name="Table Grid 3" w:semiHidden="1" w:unhideWhenUsed="1"/>
+    <w:lsdException w:name="Table Grid 4" w:semiHidden="1" w:unhideWhenUsed="1"/>
+    <w:lsdException w:name="Table Grid 5" w:semiHidden="1" w:unhideWhenUsed="1"/>
+    <w:lsdException w:name="Table Grid 6" w:semiHidden="1" w:unhideWhenUsed="1"/>
+    <w:lsdException w:name="Table Grid 7" w:semiHidden="1" w:unhideWhenUsed="1"/>
+    <w:lsdException w:name="Table Grid 8" w:semiHidden="1" w:unhideWhenUsed="1"/>
+    <w:lsdException w:name="Table List 1" w:semiHidden="1" w:unhideWhenUsed="1"/>
+    <w:lsdException w:name="Table List 2" w:semiHidden="1" w:unhideWhenUsed="1"/>
+    <w:lsdException w:name="Table List 3" w:semiHidden="1" w:unhideWhenUsed="1"/>
+    <w:lsdException w:name="Table List 4" w:semiHidden="1" w:unhideWhenUsed="1"/>
+    <w:lsdException w:name="Table List 5" w:semiHidden="1" w:unhideWhenUsed="1"/>
+    <w:lsdException w:name="Table List 6" w:semiHidden="1" w:unhideWhenUsed="1"/>
+    <w:lsdException w:name="Table List 7" w:semiHidden="1" w:unhideWhenUsed="1"/>
+    <w:lsdException w:name="Table List 8" w:semiHidden="1" w:unhideWhenUsed="1"/>
+    <w:lsdException w:name="Table 3D effects 1" w:semiHidden="1" w:unhideWhenUsed="1"/>
+    <w:lsdException w:name="Table 3D effects 2" w:semiHidden="1" w:unhideWhenUsed="1"/>
+    <w:lsdException w:name="Table 3D effects 3" w:semiHidden="1" w:unhideWhenUsed="1"/>
+    <w:lsdException w:name="Table Contemporary" w:semiHidden="1" w:unhideWhenUsed="1"/>
+    <w:lsdException w:name="Table Elegant" w:semiHidden="1" w:unhideWhenUsed="1"/>
+    <w:lsdException w:name="Table Professional" w:semiHidden="1" w:unhideWhenUsed="1"/>
+    <w:lsdException w:name="Table Subtle 1" w:semiHidden="1" w:unhideWhenUsed="1"/>
+    <w:lsdException w:name="Table Subtle 2" w:semiHidden="1" w:unhideWhenUsed="1"/>
+    <w:lsdException w:name="Table Web 1" w:semiHidden="1" w:unhideWhenUsed="1"/>
+    <w:lsdException w:name="Table Web 2" w:semiHidden="1" w:unhideWhenUsed="1"/>
+    <w:lsdException w:name="Table Web 3" w:semiHidden="1" w:unhideWhenUsed="1"/>
+    <w:lsdException w:name="Balloon Text" w:semiHidden="1" w:unhideWhenUsed="1"/>
+    <w:lsdException w:name="Table Grid" w:uiPriority="39"/>
+    <w:lsdException w:name="Table Theme" w:semiHidden="1" w:unhideWhenUsed="1"/>
+    <w:lsdException w:name="Placeholder Text" w:semiHidden="1"/>
+    <w:lsdException w:name="No Spacing" w:uiPriority="1" w:qFormat="1"/>
+    <w:lsdException w:name="Light Shading" w:uiPriority="60"/>
+    <w:lsdException w:name="Light List" w:uiPriority="61"/>
+    <w:lsdException w:name="Light Grid" w:uiPriority="62"/>
+    <w:lsdException w:name="Medium Shading 1" w:uiPriority="63"/>
+    <w:lsdException w:name="Medium Shading 2" w:uiPriority="64"/>
+    <w:lsdException w:name="Medium List 1" w:uiPriority="65"/>
+    <w:lsdException w:name="Medium List 2" w:uiPriority="66"/>
+    <w:lsdException w:name="Medium Grid 1" w:uiPriority="67"/>
+    <w:lsdException w:name="Medium Grid 2" w:uiPriority="68"/>
+    <w:lsdException w:name="Medium Grid 3" w:uiPriority="69"/>
+    <w:lsdException w:name="Dark List" w:uiPriority="70"/>
+    <w:lsdException w:name="Colorful Shading" w:uiPriority="71"/>
+    <w:lsdException w:name="Colorful List" w:uiPriority="72"/>
+    <w:lsdException w:name="Colorful Grid" w:uiPriority="73"/>
+    <w:lsdException w:name="Light Shading Accent 1" w:uiPriority="60"/>
+    <w:lsdException w:name="Light List Accent 1" w:uiPriority="61"/>
+    <w:lsdException w:name="Light Grid Accent 1" w:uiPriority="62"/>
+    <w:lsdException w:name="Medium Shading 1 Accent 1" w:uiPriority="63"/>
+    <w:lsdException w:name="Medium Shading 2 Accent 1" w:uiPriority="64"/>
+    <w:lsdException w:name="Medium List 1 Accent 1" w:uiPriority="65"/>
+    <w:lsdException w:name="Revision" w:semiHidden="1"/>
+    <w:lsdException w:name="List Paragraph" w:uiPriority="34" w:qFormat="1"/>
+    <w:lsdException w:name="Quote" w:uiPriority="29" w:qFormat="1"/>
+    <w:lsdException w:name="Intense Quote" w:uiPriority="30" w:qFormat="1"/>
+    <w:lsdException w:name="Medium List 2 Accent 1" w:uiPriority="66"/>
+    <w:lsdException w:name="Medium Grid 1 Accent 1" w:uiPriority="67"/>
+    <w:lsdException w:name="Medium Grid 2 Accent 1" w:uiPriority="68"/>
+    <w:lsdException w:name="Medium Grid 3 Accent 1" w:uiPriority="69"/>
+    <w:lsdException w:name="Dark List Accent 1" w:uiPriority="70"/>
+    <w:lsdException w:name="Colorful Shading Accent 1" w:uiPriority="71"/>
+    <w:lsdException w:name="Colorful List Accent 1" w:uiPriority="72"/>
+    <w:lsdException w:name="Colorful Grid Accent 1" w:uiPriority="73"/>
+    <w:lsdException w:name="Light Shading Accent 2" w:uiPriority="60"/>
+    <w:lsdException w:name="Light List Accent 2" w:uiPriority="61"/>
+    <w:lsdException w:name="Light Grid Accent 2" w:uiPriority="62"/>
+    <w:lsdException w:name="Medium Shading 1 Accent 2" w:uiPriority="63"/>
+    <w:lsdException w:name="Medium Shading 2 Accent 2" w:uiPriority="64"/>
+    <w:lsdException w:name="Medium List 1 Accent 2" w:uiPriority="65"/>
+    <w:lsdException w:name="Medium List 2 Accent 2" w:uiPriority="66"/>
+    <w:lsdException w:name="Medium Grid 1 Accent 2" w:uiPriority="67"/>
+    <w:lsdException w:name="Medium Grid 2 Accent 2" w:uiPriority="68"/>
+    <w:lsdException w:name="Medium Grid 3 Accent 2" w:uiPriority="69"/>
+    <w:lsdException w:name="Dark List Accent 2" w:uiPriority="70"/>
+    <w:lsdException w:name="Colorful Shading Accent 2" w:uiPriority="71"/>
+    <w:lsdException w:name="Colorful List Accent 2" w:uiPriority="72"/>
+    <w:lsdException w:name="Colorful Grid Accent 2" w:uiPriority="73"/>
+    <w:lsdException w:name="Light Shading Accent 3" w:uiPriority="60"/>
+    <w:lsdException w:name="Light List Accent 3" w:uiPriority="61"/>
+    <w:lsdException w:name="Light Grid Accent 3" w:uiPriority="62"/>
+    <w:lsdException w:name="Medium Shading 1 Accent 3" w:uiPriority="63"/>
+    <w:lsdException w:name="Medium Shading 2 Accent 3" w:uiPriority="64"/>
+    <w:lsdException w:name="Medium List 1 Accent 3" w:uiPriority="65"/>
+    <w:lsdException w:name="Medium List 2 Accent 3" w:uiPriority="66"/>
+    <w:lsdException w:name="Medium Grid 1 Accent 3" w:uiPriority="67"/>
+    <w:lsdException w:name="Medium Grid 2 Accent 3" w:uiPriority="68"/>
+    <w:lsdException w:name="Medium Grid 3 Accent 3" w:uiPriority="69"/>
+    <w:lsdException w:name="Dark List Accent 3" w:uiPriority="70"/>
+    <w:lsdException w:name="Colorful Shading Accent 3" w:uiPriority="71"/>
+    <w:lsdException w:name="Colorful List Accent 3" w:uiPriority="72"/>
+    <w:lsdException w:name="Colorful Grid Accent 3" w:uiPriority="73"/>
+    <w:lsdException w:name="Light Shading Accent 4" w:uiPriority="60"/>
+    <w:lsdException w:name="Light List Accent 4" w:uiPriority="61"/>
+    <w:lsdException w:name="Light Grid Accent 4" w:uiPriority="62"/>
+    <w:lsdException w:name="Medium Shading 1 Accent 4" w:uiPriority="63"/>
+    <w:lsdException w:name="Medium Shading 2 Accent 4" w:uiPriority="64"/>
+    <w:lsdException w:name="Medium List 1 Accent 4" w:uiPriority="65"/>
+    <w:lsdException w:name="Medium List 2 Accent 4" w:uiPriority="66"/>
+    <w:lsdException w:name="Medium Grid 1 Accent 4" w:uiPriority="67"/>
+    <w:lsdException w:name="Medium Grid 2 Accent 4" w:uiPriority="68"/>
+    <w:lsdException w:name="Medium Grid 3 Accent 4" w:uiPriority="69"/>
+    <w:lsdException w:name="Dark List Accent 4" w:uiPriority="70"/>
+    <w:lsdException w:name="Colorful Shading Accent 4" w:uiPriority="71"/>
+    <w:lsdException w:name="Colorful List Accent 4" w:uiPriority="72"/>
+    <w:lsdException w:name="Colorful Grid Accent 4" w:uiPriority="73"/>
+    <w:lsdException w:name="Light Shading Accent 5" w:uiPriority="60"/>
+    <w:lsdException w:name="Light List Accent 5" w:uiPriority="61"/>
+    <w:lsdException w:name="Light Grid Accent 5" w:uiPriority="62"/>
+    <w:lsdException w:name="Medium Shading 1 Accent 5" w:uiPriority="63"/>
+    <w:lsdException w:name="Medium Shading 2 Accent 5" w:uiPriority="64"/>
+    <w:lsdException w:name="Medium List 1 Accent 5" w:uiPriority="65"/>
+    <w:lsdException w:name="Medium List 2 Accent 5" w:uiPriority="66"/>
+    <w:lsdException w:name="Medium Grid 1 Accent 5" w:uiPriority="67"/>
+    <w:lsdException w:name="Medium Grid 2 Accent 5" w:uiPriority="68"/>
+    <w:lsdException w:name="Medium Grid 3 Accent 5" w:uiPriority="69"/>
+    <w:lsdException w:name="Dark List Accent 5" w:uiPriority="70"/>
+    <w:lsdException w:name="Colorful Shading Accent 5" w:uiPriority="71"/>
+    <w:lsdException w:name="Colorful List Accent 5" w:uiPriority="72"/>
+    <w:lsdException w:name="Colorful Grid Accent 5" w:uiPriority="73"/>
+    <w:lsdException w:name="Light Shading Accent 6" w:uiPriority="60"/>
+    <w:lsdException w:name="Light List Accent 6" w:uiPriority="61"/>
+    <w:lsdException w:name="Light Grid Accent 6" w:uiPriority="62"/>
+    <w:lsdException w:name="Medium Shading 1 Accent 6" w:uiPriority="63"/>
+    <w:lsdException w:name="Medium Shading 2 Accent 6" w:uiPriority="64"/>
+    <w:lsdException w:name="Medium List 1 Accent 6" w:uiPriority="65"/>
+    <w:lsdException w:name="Medium List 2 Accent 6" w:uiPriority="66"/>
+    <w:lsdException w:name="Medium Grid 1 Accent 6" w:uiPriority="67"/>
+    <w:lsdException w:name="Medium Grid 2 Accent 6" w:uiPriority="68"/>
+    <w:lsdException w:name="Medium Grid 3 Accent 6" w:uiPriority="69"/>
+    <w:lsdException w:name="Dark List Accent 6" w:uiPriority="70"/>
+    <w:lsdException w:name="Colorful Shading Accent 6" w:uiPriority="71"/>
+    <w:lsdException w:name="Colorful List Accent 6" w:uiPriority="72"/>
+    <w:lsdException w:name="Colorful Grid Accent 6" w:uiPriority="73"/>
+    <w:lsdException w:name="Subtle Emphasis" w:uiPriority="19" w:qFormat="1"/>
+    <w:lsdException w:name="Intense Emphasis" w:uiPriority="21" w:qFormat="1"/>
+    <w:lsdException w:name="Subtle Reference" w:uiPriority="31" w:qFormat="1"/>
+    <w:lsdException w:name="Intense Reference" w:uiPriority="32" w:qFormat="1"/>
+    <w:lsdException w:name="Book Title" w:uiPriority="33" w:qFormat="1"/>
+    <w:lsdException w:name="Bibliography" w:semiHidden="1" w:uiPriority="37" w:unhideWhenUsed="1"/>
+    <w:lsdException w:name="TOC Heading" w:semiHidden="1" w:uiPriority="39" w:unhideWhenUsed="1" w:qFormat="1"/>
+    <w:lsdException w:name="Plain Table 1" w:uiPriority="41"/>
+    <w:lsdException w:name="Plain Table 2" w:uiPriority="42"/>
+    <w:lsdException w:name="Plain Table 3" w:uiPriority="43"/>
+    <w:lsdException w:name="Plain Table 4" w:uiPriority="44"/>
+    <w:lsdException w:name="Plain Table 5" w:uiPriority="45"/>
+    <w:lsdException w:name="Grid Table Light" w:uiPriority="40"/>
+    <w:lsdException w:name="Grid Table 1 Light" w:uiPriority="46"/>
+    <w:lsdException w:name="Grid Table 2" w:uiPriority="47"/>
+    <w:lsdException w:name="Grid Table 3" w:uiPriority="48"/>
+    <w:lsdException w:name="Grid Table 4" w:uiPriority="49"/>
+    <w:lsdException w:name="Grid Table 5 Dark" w:uiPriority="50"/>
+    <w:lsdException w:name="Grid Table 6 Colorful" w:uiPriority="51"/>
+    <w:lsdException w:name="Grid Table 7 Colorful" w:uiPriority="52"/>
+    <w:lsdException w:name="Grid Table 1 Light Accent 1" w:uiPriority="46"/>
+    <w:lsdException w:name="Grid Table 2 Accent 1" w:uiPriority="47"/>
+    <w:lsdException w:name="Grid Table 3 Accent 1" w:uiPriority="48"/>
+    <w:lsdException w:name="Grid Table 4 Accent 1" w:uiPriority="49"/>
+    <w:lsdException w:name="Grid Table 5 Dark Accent 1" w:uiPriority="50"/>
+    <w:lsdException w:name="Grid Table 6 Colorful Accent 1" w:uiPriority="51"/>
+    <w:lsdException w:name="Grid Table 7 Colorful Accent 1" w:uiPriority="52"/>
+    <w:lsdException w:name="Grid Table 1 Light Accent 2" w:uiPriority="46"/>
+    <w:lsdException w:name="Grid Table 2 Accent 2" w:uiPriority="47"/>
+    <w:lsdException w:name="Grid Table 3 Accent 2" w:uiPriority="48"/>
+    <w:lsdException w:name="Grid Table 4 Accent 2" w:uiPriority="49"/>
+    <w:lsdException w:name="Grid Table 5 Dark Accent 2" w:uiPriority="50"/>
+    <w:lsdException w:name="Grid Table 6 Colorful Accent 2" w:uiPriority="51"/>
+    <w:lsdException w:name="Grid Table 7 Colorful Accent 2" w:uiPriority="52"/>
+    <w:lsdException w:name="Grid Table 1 Light Accent 3" w:uiPriority="46"/>
+    <w:lsdException w:name="Grid Table 2 Accent 3" w:uiPriority="47"/>
+    <w:lsdException w:name="Grid Table 3 Accent 3" w:uiPriority="48"/>
+    <w:lsdException w:name="Grid Table 4 Accent 3" w:uiPriority="49"/>
+    <w:lsdException w:name="Grid Table 5 Dark Accent 3" w:uiPriority="50"/>
+    <w:lsdException w:name="Grid Table 6 Colorful Accent 3" w:uiPriority="51"/>
+    <w:lsdException w:name="Grid Table 7 Colorful Accent 3" w:uiPriority="52"/>
+    <w:lsdException w:name="Grid Table 1 Light Accent 4" w:uiPriority="46"/>
+    <w:lsdException w:name="Grid Table 2 Accent 4" w:uiPriority="47"/>
+    <w:lsdException w:name="Grid Table 3 Accent 4" w:uiPriority="48"/>
+    <w:lsdException w:name="Grid Table 4 Accent 4" w:uiPriority="49"/>
+    <w:lsdException w:name="Grid Table 5 Dark Accent 4" w:uiPriority="50"/>
+    <w:lsdException w:name="Grid Table 6 Colorful Accent 4" w:uiPriority="51"/>
+    <w:lsdException w:name="Grid Table 7 Colorful Accent 4" w:uiPriority="52"/>
+    <w:lsdException w:name="Grid Table 1 Light Accent 5" w:uiPriority="46"/>
+    <w:lsdException w:name="Grid Table 2 Accent 5" w:uiPriority="47"/>
+    <w:lsdException w:name="Grid Table 3 Accent 5" w:uiPriority="48"/>
+    <w:lsdException w:name="Grid Table 4 Accent 5" w:uiPriority="49"/>
+    <w:lsdException w:name="Grid Table 5 Dark Accent 5" w:uiPriority="50"/>
+    <w:lsdException w:name="Grid Table 6 Colorful Accent 5" w:uiPriority="51"/>
+    <w:lsdException w:name="Grid Table 7 Colorful Accent 5" w:uiPriority="52"/>
+    <w:lsdException w:name="Grid Table 1 Light Accent 6" w:uiPriority="46"/>
+    <w:lsdException w:name="Grid Table 2 Accent 6" w:uiPriority="47"/>
+    <w:lsdException w:name="Grid Table 3 Accent 6" w:uiPriority="48"/>
+    <w:lsdException w:name="Grid Table 4 Accent 6" w:uiPriority="49"/>
+    <w:lsdException w:name="Grid Table 5 Dark Accent 6" w:uiPriority="50"/>
+    <w:lsdException w:name="Grid Table 6 Colorful Accent 6" w:uiPriority="51"/>
+    <w:lsdException w:name="Grid Table 7 Colorful Accent 6" w:uiPriority="52"/>
+    <w:lsdException w:name="List Table 1 Light" w:uiPriority="46"/>
+    <w:lsdException w:name="List Table 2" w:uiPriority="47"/>
+    <w:lsdException w:name="List Table 3" w:uiPriority="48"/>
+    <w:lsdException w:name="List Table 4" w:uiPriority="49"/>
+    <w:lsdException w:name="List Table 5 Dark" w:uiPriority="50"/>
+    <w:lsdException w:name="List Table 6 Colorful" w:uiPriority="51"/>
+    <w:lsdException w:name="List Table 7 Colorful" w:uiPriority="52"/>
+    <w:lsdException w:name="List Table 1 Light Accent 1" w:uiPriority="46"/>
+    <w:lsdException w:name="List Table 2 Accent 1" w:uiPriority="47"/>
+    <w:lsdException w:name="List Table 3 Accent 1" w:uiPriority="48"/>
+    <w:lsdException w:name="List Table 4 Accent 1" w:uiPriority="49"/>
+    <w:lsdException w:name="List Table 5 Dark Accent 1" w:uiPriority="50"/>
+    <w:lsdException w:name="List Table 6 Colorful Accent 1" w:uiPriority="51"/>
+    <w:lsdException w:name="List Table 7 Colorful Accent 1" w:uiPriority="52"/>
+    <w:lsdException w:name="List Table 1 Light Accent 2" w:uiPriority="46"/>
+    <w:lsdException w:name="List Table 2 Accent 2" w:uiPriority="47"/>
+    <w:lsdException w:name="List Table 3 Accent 2" w:uiPriority="48"/>
+    <w:lsdException w:name="List Table 4 Accent 2" w:uiPriority="49"/>
+    <w:lsdException w:name="List Table 5 Dark Accent 2" w:uiPriority="50"/>
+    <w:lsdException w:name="List Table 6 Colorful Accent 2" w:uiPriority="51"/>
+    <w:lsdException w:name="List Table 7 Colorful Accent 2" w:uiPriority="52"/>
+    <w:lsdException w:name="List Table 1 Light Accent 3" w:uiPriority="46"/>
+    <w:lsdException w:name="List Table 2 Accent 3" w:uiPriority="47"/>
+    <w:lsdException w:name="List Table 3 Accent 3" w:uiPriority="48"/>
+    <w:lsdException w:name="List Table 4 Accent 3" w:uiPriority="49"/>
+    <w:lsdException w:name="List Table 5 Dark Accent 3" w:uiPriority="50"/>
+    <w:lsdException w:name="List Table 6 Colorful Accent 3" w:uiPriority="51"/>
+    <w:lsdException w:name="List Table 7 Colorful Accent 3" w:uiPriority="52"/>
+    <w:lsdException w:name="List Table 1 Light Accent 4" w:uiPriority="46"/>
+    <w:lsdException w:name="List Table 2 Accent 4" w:uiPriority="47"/>
+    <w:lsdException w:name="List Table 3 Accent 4" w:uiPriority="48"/>
+    <w:lsdException w:name="List Table 4 Accent 4" w:uiPriority="49"/>
+    <w:lsdException w:name="List Table 5 Dark Accent 4" w:uiPriority="50"/>
+    <w:lsdException w:name="List Table 6 Colorful Accent 4" w:uiPriority="51"/>
+    <w:lsdException w:name="List Table 7 Colorful Accent 4" w:uiPriority="52"/>
+    <w:lsdException w:name="List Table 1 Light Accent 5" w:uiPriority="46"/>
+    <w:lsdException w:name="List Table 2 Accent 5" w:uiPriority="47"/>
+    <w:lsdException w:name="List Table 3 Accent 5" w:uiPriority="48"/>
+    <w:lsdException w:name="List Table 4 Accent 5" w:uiPriority="49"/>
+    <w:lsdException w:name="List Table 5 Dark Accent 5" w:uiPriority="50"/>
+    <w:lsdException w:name="List Table 6 Colorful Accent 5" w:uiPriority="51"/>
+    <w:lsdException w:name="List Table 7 Colorful Accent 5" w:uiPriority="52"/>
+    <w:lsdException w:name="List Table 1 Light Accent 6" w:uiPriority="46"/>
+    <w:lsdException w:name="List Table 2 Accent 6" w:uiPriority="47"/>
+    <w:lsdException w:name="List Table 3 Accent 6" w:uiPriority="48"/>
+    <w:lsdException w:name="List Table 4 Accent 6" w:uiPriority="49"/>
+    <w:lsdException w:name="List Table 5 Dark Accent 6" w:uiPriority="50"/>
+    <w:lsdException w:name="List Table 6 Colorful Accent 6" w:uiPriority="51"/>
+    <w:lsdException w:name="List Table 7 Colorful Accent 6" w:uiPriority="52"/>
   </w:latentStyles>
   <w:style w:type="paragraph" w:default="1" w:styleId="Normal">
     <w:name w:val="Normal"/>
@@ -1877,7 +1870,7 @@
   <a:extraClrSchemeLst/>
   <a:extLst>
     <a:ext uri="{05A4C25C-085E-4340-85A3-A5531E510DB2}">
-      <thm15:themeFamily xmlns:thm15="http://schemas.microsoft.com/office/thememl/2012/main" xmlns="" name="Office Theme" id="{62F939B6-93AF-4DB8-9C6B-D6C7DFDC589F}" vid="{4A3C46E8-61CC-4603-A589-7422A47A8E4A}"/>
+      <thm15:themeFamily xmlns:thm15="http://schemas.microsoft.com/office/thememl/2012/main" name="Office Theme" id="{62F939B6-93AF-4DB8-9C6B-D6C7DFDC589F}" vid="{4A3C46E8-61CC-4603-A589-7422A47A8E4A}"/>
     </a:ext>
   </a:extLst>
 </a:theme>

--- a/CNPM/ĐẶC TẢ ĐỀ TÀI.docx
+++ b/CNPM/ĐẶC TẢ ĐỀ TÀI.docx
@@ -144,96 +144,112 @@
         </w:rPr>
         <w:t>o phòng giáo vụ quản lý.</w:t>
       </w:r>
+    </w:p>
+    <w:p>
+      <w:pPr>
+        <w:spacing w:before="120" w:after="120" w:line="360" w:lineRule="auto"/>
+        <w:ind w:firstLine="567"/>
+        <w:rPr>
+          <w:rFonts w:ascii="Times New Roman" w:hAnsi="Times New Roman" w:cs="Times New Roman"/>
+          <w:sz w:val="28"/>
+          <w:szCs w:val="28"/>
+        </w:rPr>
+      </w:pPr>
+      <w:r>
+        <w:rPr>
+          <w:rFonts w:ascii="Times New Roman" w:hAnsi="Times New Roman" w:cs="Times New Roman"/>
+          <w:sz w:val="28"/>
+          <w:szCs w:val="28"/>
+        </w:rPr>
+        <w:t>Mỗi ban cán sự gồm có các thông tin: Mã số sinh viên, họ tên, số điệ</w:t>
+      </w:r>
+      <w:r>
+        <w:rPr>
+          <w:rFonts w:ascii="Times New Roman" w:hAnsi="Times New Roman" w:cs="Times New Roman"/>
+          <w:sz w:val="28"/>
+          <w:szCs w:val="28"/>
+        </w:rPr>
+        <w:t>n</w:t>
+      </w:r>
+      <w:r>
+        <w:rPr>
+          <w:rFonts w:ascii="Times New Roman" w:hAnsi="Times New Roman" w:cs="Times New Roman"/>
+          <w:sz w:val="28"/>
+          <w:szCs w:val="28"/>
+        </w:rPr>
+        <w:t xml:space="preserve"> thoại, mã lớp, mail, chức vụ.</w:t>
+      </w:r>
+    </w:p>
+    <w:p>
+      <w:pPr>
+        <w:spacing w:before="120" w:after="120" w:line="360" w:lineRule="auto"/>
+        <w:ind w:firstLine="567"/>
+        <w:rPr>
+          <w:rFonts w:ascii="Times New Roman" w:hAnsi="Times New Roman" w:cs="Times New Roman"/>
+          <w:sz w:val="28"/>
+          <w:szCs w:val="28"/>
+        </w:rPr>
+      </w:pPr>
+      <w:r>
+        <w:rPr>
+          <w:rFonts w:ascii="Times New Roman" w:hAnsi="Times New Roman" w:cs="Times New Roman"/>
+          <w:sz w:val="28"/>
+          <w:szCs w:val="28"/>
+        </w:rPr>
+        <w:t xml:space="preserve">Các thông tin này được CVHT của lớp quản lý và thông tin CVHT bao gồm: Mã cố vấn, họ tên, số điện thoại, mail, </w:t>
+      </w:r>
+      <w:r>
+        <w:rPr>
+          <w:rFonts w:ascii="Times New Roman" w:hAnsi="Times New Roman" w:cs="Times New Roman"/>
+          <w:sz w:val="28"/>
+          <w:szCs w:val="28"/>
+        </w:rPr>
+        <w:t>lớp chủ nhiệm. Mỗi CVHT có thể quản lý tối đa 2 lớp.</w:t>
+      </w:r>
+      <w:r>
+        <w:rPr>
+          <w:rFonts w:ascii="Times New Roman" w:hAnsi="Times New Roman" w:cs="Times New Roman"/>
+          <w:sz w:val="28"/>
+          <w:szCs w:val="28"/>
+        </w:rPr>
+        <w:t xml:space="preserve"> CVHT còn phải quản lý các Lý lịch trích ngang của SV.</w:t>
+      </w:r>
+    </w:p>
+    <w:p>
+      <w:pPr>
+        <w:spacing w:before="120" w:after="120" w:line="360" w:lineRule="auto"/>
+        <w:ind w:firstLine="567"/>
+        <w:rPr>
+          <w:rFonts w:ascii="Times New Roman" w:hAnsi="Times New Roman" w:cs="Times New Roman"/>
+          <w:sz w:val="28"/>
+          <w:szCs w:val="28"/>
+        </w:rPr>
+      </w:pPr>
+      <w:r>
+        <w:rPr>
+          <w:rFonts w:ascii="Times New Roman" w:hAnsi="Times New Roman" w:cs="Times New Roman"/>
+          <w:sz w:val="28"/>
+          <w:szCs w:val="28"/>
+        </w:rPr>
+        <w:t>Vào đầu năm học mới, mỗi CVHT sẽ nộp về</w:t>
+      </w:r>
+      <w:r>
+        <w:rPr>
+          <w:rFonts w:ascii="Times New Roman" w:hAnsi="Times New Roman" w:cs="Times New Roman"/>
+          <w:sz w:val="28"/>
+          <w:szCs w:val="28"/>
+        </w:rPr>
+        <w:t xml:space="preserve"> khoa </w:t>
+      </w:r>
       <w:bookmarkStart w:id="0" w:name="_GoBack"/>
       <w:bookmarkEnd w:id="0"/>
-    </w:p>
-    <w:p>
-      <w:pPr>
-        <w:spacing w:before="120" w:after="120" w:line="360" w:lineRule="auto"/>
-        <w:ind w:firstLine="567"/>
-        <w:rPr>
-          <w:rFonts w:ascii="Times New Roman" w:hAnsi="Times New Roman" w:cs="Times New Roman"/>
-          <w:sz w:val="28"/>
-          <w:szCs w:val="28"/>
-        </w:rPr>
-      </w:pPr>
-      <w:r>
-        <w:rPr>
-          <w:rFonts w:ascii="Times New Roman" w:hAnsi="Times New Roman" w:cs="Times New Roman"/>
-          <w:sz w:val="28"/>
-          <w:szCs w:val="28"/>
-        </w:rPr>
-        <w:t>Mỗi ban cán sự gồm có các thông tin: Mã số sinh viên, họ tên, số điệ</w:t>
-      </w:r>
-      <w:r>
-        <w:rPr>
-          <w:rFonts w:ascii="Times New Roman" w:hAnsi="Times New Roman" w:cs="Times New Roman"/>
-          <w:sz w:val="28"/>
-          <w:szCs w:val="28"/>
-        </w:rPr>
-        <w:t>n</w:t>
-      </w:r>
-      <w:r>
-        <w:rPr>
-          <w:rFonts w:ascii="Times New Roman" w:hAnsi="Times New Roman" w:cs="Times New Roman"/>
-          <w:sz w:val="28"/>
-          <w:szCs w:val="28"/>
-        </w:rPr>
-        <w:t xml:space="preserve"> thoại, mã lớp, mail, chức vụ.</w:t>
-      </w:r>
-    </w:p>
-    <w:p>
-      <w:pPr>
-        <w:spacing w:before="120" w:after="120" w:line="360" w:lineRule="auto"/>
-        <w:ind w:firstLine="567"/>
-        <w:rPr>
-          <w:rFonts w:ascii="Times New Roman" w:hAnsi="Times New Roman" w:cs="Times New Roman"/>
-          <w:sz w:val="28"/>
-          <w:szCs w:val="28"/>
-        </w:rPr>
-      </w:pPr>
-      <w:r>
-        <w:rPr>
-          <w:rFonts w:ascii="Times New Roman" w:hAnsi="Times New Roman" w:cs="Times New Roman"/>
-          <w:sz w:val="28"/>
-          <w:szCs w:val="28"/>
-        </w:rPr>
-        <w:t xml:space="preserve">Các thông tin này được CVHT của lớp quản lý và thông tin CVHT bao gồm: Mã cố vấn, họ tên, số điện thoại, mail, </w:t>
-      </w:r>
-      <w:r>
-        <w:rPr>
-          <w:rFonts w:ascii="Times New Roman" w:hAnsi="Times New Roman" w:cs="Times New Roman"/>
-          <w:sz w:val="28"/>
-          <w:szCs w:val="28"/>
-        </w:rPr>
-        <w:t>lớp chủ nhiệm. Mỗi CVHT có thể quản lý tối đa 2 lớp.</w:t>
-      </w:r>
-      <w:r>
-        <w:rPr>
-          <w:rFonts w:ascii="Times New Roman" w:hAnsi="Times New Roman" w:cs="Times New Roman"/>
-          <w:sz w:val="28"/>
-          <w:szCs w:val="28"/>
-        </w:rPr>
-        <w:t xml:space="preserve"> CVHT còn phải quản lý các Lý lịch trích ngang của SV.</w:t>
-      </w:r>
-    </w:p>
-    <w:p>
-      <w:pPr>
-        <w:spacing w:before="120" w:after="120" w:line="360" w:lineRule="auto"/>
-        <w:ind w:firstLine="567"/>
-        <w:rPr>
-          <w:rFonts w:ascii="Times New Roman" w:hAnsi="Times New Roman" w:cs="Times New Roman"/>
-          <w:sz w:val="28"/>
-          <w:szCs w:val="28"/>
-        </w:rPr>
-      </w:pPr>
-      <w:r>
-        <w:rPr>
-          <w:rFonts w:ascii="Times New Roman" w:hAnsi="Times New Roman" w:cs="Times New Roman"/>
-          <w:sz w:val="28"/>
-          <w:szCs w:val="28"/>
-        </w:rPr>
-        <w:t>Vào đầu năm học mới, mỗi CVHT sẽ nộp về……….. một biên bản đầu khóa bao gồm:………</w:t>
+      <w:r>
+        <w:rPr>
+          <w:rFonts w:ascii="Times New Roman" w:hAnsi="Times New Roman" w:cs="Times New Roman"/>
+          <w:sz w:val="28"/>
+          <w:szCs w:val="28"/>
+        </w:rPr>
+        <w:t>một biên bản đầu khóa bao gồm:………</w:t>
       </w:r>
       <w:r>
         <w:rPr>

--- a/CNPM/ĐẶC TẢ ĐỀ TÀI.docx
+++ b/CNPM/ĐẶC TẢ ĐỀ TÀI.docx
@@ -49,29 +49,29 @@
           <w:sz w:val="30"/>
           <w:szCs w:val="30"/>
         </w:rPr>
-        <w:t xml:space="preserve"> LỚP ĐH, CĐ CHÍNH QUI</w:t>
-      </w:r>
-    </w:p>
-    <w:p>
-      <w:pPr>
-        <w:spacing w:before="120" w:after="120" w:line="360" w:lineRule="auto"/>
-        <w:jc w:val="center"/>
+        <w:t xml:space="preserve"> LỚP ĐH, CĐ CHÍNH QU</w:t>
+      </w:r>
+      <w:r>
         <w:rPr>
           <w:rFonts w:ascii="Times New Roman" w:hAnsi="Times New Roman" w:cs="Times New Roman"/>
           <w:b/>
           <w:sz w:val="30"/>
           <w:szCs w:val="30"/>
         </w:rPr>
-      </w:pPr>
-      <w:r>
+        <w:t>Y</w:t>
+      </w:r>
+    </w:p>
+    <w:p>
+      <w:pPr>
+        <w:spacing w:before="120" w:after="120" w:line="360" w:lineRule="auto"/>
+        <w:jc w:val="center"/>
         <w:rPr>
           <w:rFonts w:ascii="Times New Roman" w:hAnsi="Times New Roman" w:cs="Times New Roman"/>
           <w:b/>
           <w:sz w:val="30"/>
           <w:szCs w:val="30"/>
         </w:rPr>
-        <w:t xml:space="preserve"> KHOA KỸ THUẬT VÀ CÔNG NGHỆ</w:t>
-      </w:r>
+      </w:pPr>
       <w:r>
         <w:rPr>
           <w:rFonts w:ascii="Times New Roman" w:hAnsi="Times New Roman" w:cs="Times New Roman"/>
@@ -79,8 +79,108 @@
           <w:sz w:val="30"/>
           <w:szCs w:val="30"/>
         </w:rPr>
+        <w:t xml:space="preserve"> KHOA KỸ THUẬT VÀ CÔNG NGHỆ</w:t>
+      </w:r>
+      <w:r>
+        <w:rPr>
+          <w:rFonts w:ascii="Times New Roman" w:hAnsi="Times New Roman" w:cs="Times New Roman"/>
+          <w:b/>
+          <w:sz w:val="30"/>
+          <w:szCs w:val="30"/>
+        </w:rPr>
         <w:t xml:space="preserve"> </w:t>
       </w:r>
+    </w:p>
+    <w:p>
+      <w:pPr>
+        <w:spacing w:before="120" w:after="120" w:line="360" w:lineRule="auto"/>
+        <w:rPr>
+          <w:rFonts w:ascii="Times New Roman" w:hAnsi="Times New Roman" w:cs="Times New Roman"/>
+          <w:b/>
+          <w:sz w:val="30"/>
+          <w:szCs w:val="30"/>
+        </w:rPr>
+      </w:pPr>
+      <w:r>
+        <w:rPr>
+          <w:rFonts w:ascii="Times New Roman" w:hAnsi="Times New Roman" w:cs="Times New Roman"/>
+          <w:b/>
+          <w:sz w:val="30"/>
+          <w:szCs w:val="30"/>
+        </w:rPr>
+        <w:t>Thành viên</w:t>
+      </w:r>
+    </w:p>
+    <w:p>
+      <w:pPr>
+        <w:pStyle w:val="ListParagraph"/>
+        <w:numPr>
+          <w:ilvl w:val="0"/>
+          <w:numId w:val="6"/>
+        </w:numPr>
+        <w:spacing w:before="120" w:after="120" w:line="360" w:lineRule="auto"/>
+        <w:rPr>
+          <w:rFonts w:ascii="Times New Roman" w:hAnsi="Times New Roman" w:cs="Times New Roman"/>
+          <w:sz w:val="30"/>
+          <w:szCs w:val="30"/>
+        </w:rPr>
+      </w:pPr>
+      <w:r>
+        <w:rPr>
+          <w:rFonts w:ascii="Times New Roman" w:hAnsi="Times New Roman" w:cs="Times New Roman"/>
+          <w:sz w:val="30"/>
+          <w:szCs w:val="30"/>
+        </w:rPr>
+        <w:t>Võ Lê Khánh Duy – 110117048  (Trưởng nhóm)</w:t>
+      </w:r>
+    </w:p>
+    <w:p>
+      <w:pPr>
+        <w:pStyle w:val="ListParagraph"/>
+        <w:numPr>
+          <w:ilvl w:val="0"/>
+          <w:numId w:val="6"/>
+        </w:numPr>
+        <w:spacing w:before="120" w:after="120" w:line="360" w:lineRule="auto"/>
+        <w:rPr>
+          <w:rFonts w:ascii="Times New Roman" w:hAnsi="Times New Roman" w:cs="Times New Roman"/>
+          <w:sz w:val="30"/>
+          <w:szCs w:val="30"/>
+        </w:rPr>
+      </w:pPr>
+      <w:r>
+        <w:rPr>
+          <w:rFonts w:ascii="Times New Roman" w:hAnsi="Times New Roman" w:cs="Times New Roman"/>
+          <w:sz w:val="30"/>
+          <w:szCs w:val="30"/>
+        </w:rPr>
+        <w:t>Đổ Trọng Hảo – 110117051</w:t>
+      </w:r>
+    </w:p>
+    <w:p>
+      <w:pPr>
+        <w:pStyle w:val="ListParagraph"/>
+        <w:numPr>
+          <w:ilvl w:val="0"/>
+          <w:numId w:val="6"/>
+        </w:numPr>
+        <w:spacing w:before="120" w:after="120" w:line="360" w:lineRule="auto"/>
+        <w:rPr>
+          <w:rFonts w:ascii="Times New Roman" w:hAnsi="Times New Roman" w:cs="Times New Roman"/>
+          <w:sz w:val="30"/>
+          <w:szCs w:val="30"/>
+        </w:rPr>
+      </w:pPr>
+      <w:r>
+        <w:rPr>
+          <w:rFonts w:ascii="Times New Roman" w:hAnsi="Times New Roman" w:cs="Times New Roman"/>
+          <w:sz w:val="30"/>
+          <w:szCs w:val="30"/>
+        </w:rPr>
+        <w:t xml:space="preserve">Nguyễn Minh Thư – 110117035  </w:t>
+      </w:r>
+      <w:bookmarkStart w:id="0" w:name="_GoBack"/>
+      <w:bookmarkEnd w:id="0"/>
     </w:p>
     <w:p>
       <w:pPr>
@@ -241,8 +341,6 @@
         </w:rPr>
         <w:t xml:space="preserve"> khoa </w:t>
       </w:r>
-      <w:bookmarkStart w:id="0" w:name="_GoBack"/>
-      <w:bookmarkEnd w:id="0"/>
       <w:r>
         <w:rPr>
           <w:rFonts w:ascii="Times New Roman" w:hAnsi="Times New Roman" w:cs="Times New Roman"/>
@@ -311,7 +409,15 @@
           <w:sz w:val="28"/>
           <w:szCs w:val="28"/>
         </w:rPr>
-        <w:t xml:space="preserve"> duyệt lại và nộp về cho…………..</w:t>
+        <w:t xml:space="preserve"> duyệt lại và nộp về cho</w:t>
+      </w:r>
+      <w:r>
+        <w:rPr>
+          <w:rFonts w:ascii="Times New Roman" w:hAnsi="Times New Roman" w:cs="Times New Roman"/>
+          <w:sz w:val="28"/>
+          <w:szCs w:val="28"/>
+        </w:rPr>
+        <w:t xml:space="preserve"> phòng Giáo vụ Khoa</w:t>
       </w:r>
     </w:p>
     <w:p>
@@ -338,7 +444,23 @@
           <w:sz w:val="28"/>
           <w:szCs w:val="28"/>
         </w:rPr>
-        <w:t>, ………. Sẽ tổng hợp, kiểm duyệt các thông tin, các biên bản, giải đáp thắc mắc và đưa ra hướng giải quyết sớm nhất.</w:t>
+        <w:t xml:space="preserve">, </w:t>
+      </w:r>
+      <w:r>
+        <w:rPr>
+          <w:rFonts w:ascii="Times New Roman" w:hAnsi="Times New Roman" w:cs="Times New Roman"/>
+          <w:sz w:val="28"/>
+          <w:szCs w:val="28"/>
+        </w:rPr>
+        <w:t>Giáo vụ khoa s</w:t>
+      </w:r>
+      <w:r>
+        <w:rPr>
+          <w:rFonts w:ascii="Times New Roman" w:hAnsi="Times New Roman" w:cs="Times New Roman"/>
+          <w:sz w:val="28"/>
+          <w:szCs w:val="28"/>
+        </w:rPr>
+        <w:t>ẽ tổng hợp, kiểm duyệt các thông tin, các biên bản, giải đáp thắc mắc và đưa ra hướng giải quyết sớm nhất.</w:t>
       </w:r>
     </w:p>
     <w:p>
@@ -358,6 +480,7 @@
           <w:sz w:val="28"/>
           <w:szCs w:val="28"/>
         </w:rPr>
+        <w:lastRenderedPageBreak/>
         <w:t>Chức năng:</w:t>
       </w:r>
     </w:p>
@@ -528,7 +651,6 @@
           <w:sz w:val="28"/>
           <w:szCs w:val="28"/>
         </w:rPr>
-        <w:lastRenderedPageBreak/>
         <w:t xml:space="preserve">Lý </w:t>
       </w:r>
       <w:r>
@@ -1178,6 +1300,92 @@
       </w:rPr>
     </w:lvl>
   </w:abstractNum>
+  <w:abstractNum w:abstractNumId="5">
+    <w:nsid w:val="5B336C44"/>
+    <w:multiLevelType w:val="hybridMultilevel"/>
+    <w:tmpl w:val="5E263684"/>
+    <w:lvl w:ilvl="0" w:tplc="0409000F">
+      <w:start w:val="1"/>
+      <w:numFmt w:val="decimal"/>
+      <w:lvlText w:val="%1."/>
+      <w:lvlJc w:val="left"/>
+      <w:pPr>
+        <w:ind w:left="720" w:hanging="360"/>
+      </w:pPr>
+    </w:lvl>
+    <w:lvl w:ilvl="1" w:tplc="04090019" w:tentative="1">
+      <w:start w:val="1"/>
+      <w:numFmt w:val="lowerLetter"/>
+      <w:lvlText w:val="%2."/>
+      <w:lvlJc w:val="left"/>
+      <w:pPr>
+        <w:ind w:left="1440" w:hanging="360"/>
+      </w:pPr>
+    </w:lvl>
+    <w:lvl w:ilvl="2" w:tplc="0409001B" w:tentative="1">
+      <w:start w:val="1"/>
+      <w:numFmt w:val="lowerRoman"/>
+      <w:lvlText w:val="%3."/>
+      <w:lvlJc w:val="right"/>
+      <w:pPr>
+        <w:ind w:left="2160" w:hanging="180"/>
+      </w:pPr>
+    </w:lvl>
+    <w:lvl w:ilvl="3" w:tplc="0409000F" w:tentative="1">
+      <w:start w:val="1"/>
+      <w:numFmt w:val="decimal"/>
+      <w:lvlText w:val="%4."/>
+      <w:lvlJc w:val="left"/>
+      <w:pPr>
+        <w:ind w:left="2880" w:hanging="360"/>
+      </w:pPr>
+    </w:lvl>
+    <w:lvl w:ilvl="4" w:tplc="04090019" w:tentative="1">
+      <w:start w:val="1"/>
+      <w:numFmt w:val="lowerLetter"/>
+      <w:lvlText w:val="%5."/>
+      <w:lvlJc w:val="left"/>
+      <w:pPr>
+        <w:ind w:left="3600" w:hanging="360"/>
+      </w:pPr>
+    </w:lvl>
+    <w:lvl w:ilvl="5" w:tplc="0409001B" w:tentative="1">
+      <w:start w:val="1"/>
+      <w:numFmt w:val="lowerRoman"/>
+      <w:lvlText w:val="%6."/>
+      <w:lvlJc w:val="right"/>
+      <w:pPr>
+        <w:ind w:left="4320" w:hanging="180"/>
+      </w:pPr>
+    </w:lvl>
+    <w:lvl w:ilvl="6" w:tplc="0409000F" w:tentative="1">
+      <w:start w:val="1"/>
+      <w:numFmt w:val="decimal"/>
+      <w:lvlText w:val="%7."/>
+      <w:lvlJc w:val="left"/>
+      <w:pPr>
+        <w:ind w:left="5040" w:hanging="360"/>
+      </w:pPr>
+    </w:lvl>
+    <w:lvl w:ilvl="7" w:tplc="04090019" w:tentative="1">
+      <w:start w:val="1"/>
+      <w:numFmt w:val="lowerLetter"/>
+      <w:lvlText w:val="%8."/>
+      <w:lvlJc w:val="left"/>
+      <w:pPr>
+        <w:ind w:left="5760" w:hanging="360"/>
+      </w:pPr>
+    </w:lvl>
+    <w:lvl w:ilvl="8" w:tplc="0409001B" w:tentative="1">
+      <w:start w:val="1"/>
+      <w:numFmt w:val="lowerRoman"/>
+      <w:lvlText w:val="%9."/>
+      <w:lvlJc w:val="right"/>
+      <w:pPr>
+        <w:ind w:left="6480" w:hanging="180"/>
+      </w:pPr>
+    </w:lvl>
+  </w:abstractNum>
   <w:num w:numId="1">
     <w:abstractNumId w:val="0"/>
   </w:num>
@@ -1192,6 +1400,9 @@
   </w:num>
   <w:num w:numId="5">
     <w:abstractNumId w:val="3"/>
+  </w:num>
+  <w:num w:numId="6">
+    <w:abstractNumId w:val="5"/>
   </w:num>
 </w:numbering>
 </file>

--- a/CNPM/ĐẶC TẢ ĐỀ TÀI.docx
+++ b/CNPM/ĐẶC TẢ ĐỀ TÀI.docx
@@ -8,16 +8,16 @@
         <w:rPr>
           <w:rFonts w:ascii="Times New Roman" w:hAnsi="Times New Roman" w:cs="Times New Roman"/>
           <w:b/>
-          <w:sz w:val="30"/>
-          <w:szCs w:val="30"/>
+          <w:sz w:val="32"/>
+          <w:szCs w:val="32"/>
         </w:rPr>
       </w:pPr>
       <w:r>
         <w:rPr>
           <w:rFonts w:ascii="Times New Roman" w:hAnsi="Times New Roman" w:cs="Times New Roman"/>
           <w:b/>
-          <w:sz w:val="30"/>
-          <w:szCs w:val="30"/>
+          <w:sz w:val="32"/>
+          <w:szCs w:val="32"/>
         </w:rPr>
         <w:t xml:space="preserve">ĐẶC TẢ ĐỀ TÀI: </w:t>
       </w:r>
@@ -29,16 +29,16 @@
         <w:rPr>
           <w:rFonts w:ascii="Times New Roman" w:hAnsi="Times New Roman" w:cs="Times New Roman"/>
           <w:b/>
-          <w:sz w:val="30"/>
-          <w:szCs w:val="30"/>
+          <w:sz w:val="32"/>
+          <w:szCs w:val="32"/>
         </w:rPr>
       </w:pPr>
       <w:r>
         <w:rPr>
           <w:rFonts w:ascii="Times New Roman" w:hAnsi="Times New Roman" w:cs="Times New Roman"/>
           <w:b/>
-          <w:sz w:val="30"/>
-          <w:szCs w:val="30"/>
+          <w:sz w:val="32"/>
+          <w:szCs w:val="32"/>
         </w:rPr>
         <w:t>QUẢN LÝ BAN CÁN SỰ</w:t>
       </w:r>
@@ -46,8 +46,8 @@
         <w:rPr>
           <w:rFonts w:ascii="Times New Roman" w:hAnsi="Times New Roman" w:cs="Times New Roman"/>
           <w:b/>
-          <w:sz w:val="30"/>
-          <w:szCs w:val="30"/>
+          <w:sz w:val="32"/>
+          <w:szCs w:val="32"/>
         </w:rPr>
         <w:t xml:space="preserve"> LỚP ĐH, CĐ CHÍNH QU</w:t>
       </w:r>
@@ -55,8 +55,8 @@
         <w:rPr>
           <w:rFonts w:ascii="Times New Roman" w:hAnsi="Times New Roman" w:cs="Times New Roman"/>
           <w:b/>
-          <w:sz w:val="30"/>
-          <w:szCs w:val="30"/>
+          <w:sz w:val="32"/>
+          <w:szCs w:val="32"/>
         </w:rPr>
         <w:t>Y</w:t>
       </w:r>
@@ -68,16 +68,16 @@
         <w:rPr>
           <w:rFonts w:ascii="Times New Roman" w:hAnsi="Times New Roman" w:cs="Times New Roman"/>
           <w:b/>
-          <w:sz w:val="30"/>
-          <w:szCs w:val="30"/>
+          <w:sz w:val="32"/>
+          <w:szCs w:val="32"/>
         </w:rPr>
       </w:pPr>
       <w:r>
         <w:rPr>
           <w:rFonts w:ascii="Times New Roman" w:hAnsi="Times New Roman" w:cs="Times New Roman"/>
           <w:b/>
-          <w:sz w:val="30"/>
-          <w:szCs w:val="30"/>
+          <w:sz w:val="32"/>
+          <w:szCs w:val="32"/>
         </w:rPr>
         <w:t xml:space="preserve"> KHOA KỸ THUẬT VÀ CÔNG NGHỆ</w:t>
       </w:r>
@@ -85,8 +85,8 @@
         <w:rPr>
           <w:rFonts w:ascii="Times New Roman" w:hAnsi="Times New Roman" w:cs="Times New Roman"/>
           <w:b/>
-          <w:sz w:val="30"/>
-          <w:szCs w:val="30"/>
+          <w:sz w:val="32"/>
+          <w:szCs w:val="32"/>
         </w:rPr>
         <w:t xml:space="preserve"> </w:t>
       </w:r>
@@ -177,10 +177,16 @@
           <w:sz w:val="30"/>
           <w:szCs w:val="30"/>
         </w:rPr>
-        <w:t xml:space="preserve">Nguyễn Minh Thư – 110117035  </w:t>
+        <w:t>Nguyễ</w:t>
       </w:r>
-      <w:bookmarkStart w:id="0" w:name="_GoBack"/>
-      <w:bookmarkEnd w:id="0"/>
+      <w:r>
+        <w:rPr>
+          <w:rFonts w:ascii="Times New Roman" w:hAnsi="Times New Roman" w:cs="Times New Roman"/>
+          <w:sz w:val="30"/>
+          <w:szCs w:val="30"/>
+        </w:rPr>
+        <w:t xml:space="preserve">n Minh Thư – 110117035 </w:t>
+      </w:r>
     </w:p>
     <w:p>
       <w:pPr>
@@ -226,6 +232,22 @@
           <w:sz w:val="28"/>
           <w:szCs w:val="28"/>
         </w:rPr>
+        <w:t>Sinh viên các lớp Cao đẳng, Đại họ</w:t>
+      </w:r>
+      <w:r>
+        <w:rPr>
+          <w:rFonts w:ascii="Times New Roman" w:hAnsi="Times New Roman" w:cs="Times New Roman"/>
+          <w:sz w:val="28"/>
+          <w:szCs w:val="28"/>
+        </w:rPr>
+        <w:t xml:space="preserve">c chính quy, mỗi lớp có Ban cán sự, </w:t>
+      </w:r>
+      <w:r>
+        <w:rPr>
+          <w:rFonts w:ascii="Times New Roman" w:hAnsi="Times New Roman" w:cs="Times New Roman"/>
+          <w:sz w:val="28"/>
+          <w:szCs w:val="28"/>
+        </w:rPr>
         <w:t>Ban cán sự do CVHT quản lý</w:t>
       </w:r>
       <w:r>
@@ -242,7 +264,15 @@
           <w:sz w:val="28"/>
           <w:szCs w:val="28"/>
         </w:rPr>
-        <w:t>o phòng giáo vụ quản lý.</w:t>
+        <w:t xml:space="preserve">o </w:t>
+      </w:r>
+      <w:r>
+        <w:rPr>
+          <w:rFonts w:ascii="Times New Roman" w:hAnsi="Times New Roman" w:cs="Times New Roman"/>
+          <w:sz w:val="28"/>
+          <w:szCs w:val="28"/>
+        </w:rPr>
+        <w:t>Khoa quản lý.</w:t>
       </w:r>
     </w:p>
     <w:p>
@@ -279,6 +309,30 @@
         </w:rPr>
         <w:t xml:space="preserve"> thoại, mã lớp, mail, chức vụ.</w:t>
       </w:r>
+      <w:r>
+        <w:rPr>
+          <w:rFonts w:ascii="Times New Roman" w:hAnsi="Times New Roman" w:cs="Times New Roman"/>
+          <w:sz w:val="28"/>
+          <w:szCs w:val="28"/>
+        </w:rPr>
+        <w:t xml:space="preserve"> </w:t>
+      </w:r>
+      <w:r>
+        <w:rPr>
+          <w:rFonts w:ascii="Times New Roman" w:hAnsi="Times New Roman" w:cs="Times New Roman"/>
+          <w:sz w:val="28"/>
+          <w:szCs w:val="28"/>
+        </w:rPr>
+        <w:t>Các thông tin này được CVHT của lớp quản lý</w:t>
+      </w:r>
+      <w:r>
+        <w:rPr>
+          <w:rFonts w:ascii="Times New Roman" w:hAnsi="Times New Roman" w:cs="Times New Roman"/>
+          <w:sz w:val="28"/>
+          <w:szCs w:val="28"/>
+        </w:rPr>
+        <w:t>.</w:t>
+      </w:r>
     </w:p>
     <w:p>
       <w:pPr>
@@ -296,7 +350,15 @@
           <w:sz w:val="28"/>
           <w:szCs w:val="28"/>
         </w:rPr>
-        <w:t xml:space="preserve">Các thông tin này được CVHT của lớp quản lý và thông tin CVHT bao gồm: Mã cố vấn, họ tên, số điện thoại, mail, </w:t>
+        <w:t>T</w:t>
+      </w:r>
+      <w:r>
+        <w:rPr>
+          <w:rFonts w:ascii="Times New Roman" w:hAnsi="Times New Roman" w:cs="Times New Roman"/>
+          <w:sz w:val="28"/>
+          <w:szCs w:val="28"/>
+        </w:rPr>
+        <w:t xml:space="preserve">hông tin CVHT bao gồm: Mã cố vấn, họ tên, số điện thoại, mail, </w:t>
       </w:r>
       <w:r>
         <w:rPr>
@@ -312,160 +374,20 @@
           <w:sz w:val="28"/>
           <w:szCs w:val="28"/>
         </w:rPr>
-        <w:t xml:space="preserve"> CVHT còn phải quản lý các Lý lịch trích ngang của SV.</w:t>
+        <w:t xml:space="preserve"> CVHT còn phải quản lý các Lý lịch trích ngang của </w:t>
+      </w:r>
+      <w:r>
+        <w:rPr>
+          <w:rFonts w:ascii="Times New Roman" w:hAnsi="Times New Roman" w:cs="Times New Roman"/>
+          <w:sz w:val="28"/>
+          <w:szCs w:val="28"/>
+        </w:rPr>
+        <w:t>Ban cán sự.</w:t>
       </w:r>
     </w:p>
     <w:p>
       <w:pPr>
         <w:spacing w:before="120" w:after="120" w:line="360" w:lineRule="auto"/>
-        <w:ind w:firstLine="567"/>
-        <w:rPr>
-          <w:rFonts w:ascii="Times New Roman" w:hAnsi="Times New Roman" w:cs="Times New Roman"/>
-          <w:sz w:val="28"/>
-          <w:szCs w:val="28"/>
-        </w:rPr>
-      </w:pPr>
-      <w:r>
-        <w:rPr>
-          <w:rFonts w:ascii="Times New Roman" w:hAnsi="Times New Roman" w:cs="Times New Roman"/>
-          <w:sz w:val="28"/>
-          <w:szCs w:val="28"/>
-        </w:rPr>
-        <w:t>Vào đầu năm học mới, mỗi CVHT sẽ nộp về</w:t>
-      </w:r>
-      <w:r>
-        <w:rPr>
-          <w:rFonts w:ascii="Times New Roman" w:hAnsi="Times New Roman" w:cs="Times New Roman"/>
-          <w:sz w:val="28"/>
-          <w:szCs w:val="28"/>
-        </w:rPr>
-        <w:t xml:space="preserve"> khoa </w:t>
-      </w:r>
-      <w:r>
-        <w:rPr>
-          <w:rFonts w:ascii="Times New Roman" w:hAnsi="Times New Roman" w:cs="Times New Roman"/>
-          <w:sz w:val="28"/>
-          <w:szCs w:val="28"/>
-        </w:rPr>
-        <w:t>một biên bản đầu khóa bao gồm:………</w:t>
-      </w:r>
-      <w:r>
-        <w:rPr>
-          <w:rFonts w:ascii="Times New Roman" w:hAnsi="Times New Roman" w:cs="Times New Roman"/>
-          <w:sz w:val="28"/>
-          <w:szCs w:val="28"/>
-        </w:rPr>
-        <w:t>………………..</w:t>
-      </w:r>
-    </w:p>
-    <w:p>
-      <w:pPr>
-        <w:spacing w:before="120" w:after="120" w:line="360" w:lineRule="auto"/>
-        <w:ind w:firstLine="567"/>
-        <w:rPr>
-          <w:rFonts w:ascii="Times New Roman" w:hAnsi="Times New Roman" w:cs="Times New Roman"/>
-          <w:sz w:val="28"/>
-          <w:szCs w:val="28"/>
-        </w:rPr>
-      </w:pPr>
-      <w:r>
-        <w:rPr>
-          <w:rFonts w:ascii="Times New Roman" w:hAnsi="Times New Roman" w:cs="Times New Roman"/>
-          <w:sz w:val="28"/>
-          <w:szCs w:val="28"/>
-        </w:rPr>
-        <w:t xml:space="preserve">Vào định kỳ hàng tháng ( từ ngày 1 -7) </w:t>
-      </w:r>
-      <w:r>
-        <w:rPr>
-          <w:rFonts w:ascii="Times New Roman" w:hAnsi="Times New Roman" w:cs="Times New Roman"/>
-          <w:sz w:val="28"/>
-          <w:szCs w:val="28"/>
-        </w:rPr>
-        <w:t>với vai trò lớp trưởng các bạn sẽ phải làm báo cáo họp định kỳ và nộp về cho CVHT. CVHT phải nộp về Khoa biên bản họp định kỳ gồm:………………………..</w:t>
-      </w:r>
-    </w:p>
-    <w:p>
-      <w:pPr>
-        <w:spacing w:before="120" w:after="120" w:line="360" w:lineRule="auto"/>
-        <w:ind w:firstLine="567"/>
-        <w:rPr>
-          <w:rFonts w:ascii="Times New Roman" w:hAnsi="Times New Roman" w:cs="Times New Roman"/>
-          <w:sz w:val="28"/>
-          <w:szCs w:val="28"/>
-        </w:rPr>
-      </w:pPr>
-      <w:r>
-        <w:rPr>
-          <w:rFonts w:ascii="Times New Roman" w:hAnsi="Times New Roman" w:cs="Times New Roman"/>
-          <w:sz w:val="28"/>
-          <w:szCs w:val="28"/>
-        </w:rPr>
-        <w:t>Sau khi kết thúc một học kỳ, sinh viên tự chấm điểm rèn luyện trên hệ thống, CVHT</w:t>
-      </w:r>
-      <w:r>
-        <w:rPr>
-          <w:rFonts w:ascii="Times New Roman" w:hAnsi="Times New Roman" w:cs="Times New Roman"/>
-          <w:sz w:val="28"/>
-          <w:szCs w:val="28"/>
-        </w:rPr>
-        <w:t xml:space="preserve"> duyệt lại và nộp về cho</w:t>
-      </w:r>
-      <w:r>
-        <w:rPr>
-          <w:rFonts w:ascii="Times New Roman" w:hAnsi="Times New Roman" w:cs="Times New Roman"/>
-          <w:sz w:val="28"/>
-          <w:szCs w:val="28"/>
-        </w:rPr>
-        <w:t xml:space="preserve"> phòng Giáo vụ Khoa</w:t>
-      </w:r>
-    </w:p>
-    <w:p>
-      <w:pPr>
-        <w:spacing w:before="120" w:after="120" w:line="360" w:lineRule="auto"/>
-        <w:ind w:firstLine="567"/>
-        <w:rPr>
-          <w:rFonts w:ascii="Times New Roman" w:hAnsi="Times New Roman" w:cs="Times New Roman"/>
-          <w:sz w:val="28"/>
-          <w:szCs w:val="28"/>
-        </w:rPr>
-      </w:pPr>
-      <w:r>
-        <w:rPr>
-          <w:rFonts w:ascii="Times New Roman" w:hAnsi="Times New Roman" w:cs="Times New Roman"/>
-          <w:sz w:val="28"/>
-          <w:szCs w:val="28"/>
-        </w:rPr>
-        <w:t>Cuối cùng</w:t>
-      </w:r>
-      <w:r>
-        <w:rPr>
-          <w:rFonts w:ascii="Times New Roman" w:hAnsi="Times New Roman" w:cs="Times New Roman"/>
-          <w:sz w:val="28"/>
-          <w:szCs w:val="28"/>
-        </w:rPr>
-        <w:t xml:space="preserve">, </w:t>
-      </w:r>
-      <w:r>
-        <w:rPr>
-          <w:rFonts w:ascii="Times New Roman" w:hAnsi="Times New Roman" w:cs="Times New Roman"/>
-          <w:sz w:val="28"/>
-          <w:szCs w:val="28"/>
-        </w:rPr>
-        <w:t>Giáo vụ khoa s</w:t>
-      </w:r>
-      <w:r>
-        <w:rPr>
-          <w:rFonts w:ascii="Times New Roman" w:hAnsi="Times New Roman" w:cs="Times New Roman"/>
-          <w:sz w:val="28"/>
-          <w:szCs w:val="28"/>
-        </w:rPr>
-        <w:t>ẽ tổng hợp, kiểm duyệt các thông tin, các biên bản, giải đáp thắc mắc và đưa ra hướng giải quyết sớm nhất.</w:t>
-      </w:r>
-    </w:p>
-    <w:p>
-      <w:pPr>
-        <w:spacing w:before="120" w:after="120" w:line="360" w:lineRule="auto"/>
         <w:rPr>
           <w:rFonts w:ascii="Times New Roman" w:hAnsi="Times New Roman" w:cs="Times New Roman"/>
           <w:b/>
@@ -480,18 +402,14 @@
           <w:sz w:val="28"/>
           <w:szCs w:val="28"/>
         </w:rPr>
-        <w:lastRenderedPageBreak/>
         <w:t>Chức năng:</w:t>
       </w:r>
     </w:p>
     <w:p>
       <w:pPr>
         <w:pStyle w:val="ListParagraph"/>
-        <w:numPr>
-          <w:ilvl w:val="0"/>
-          <w:numId w:val="1"/>
-        </w:numPr>
-        <w:spacing w:before="120" w:after="120" w:line="312" w:lineRule="auto"/>
+        <w:spacing w:before="120" w:after="120" w:line="360" w:lineRule="auto"/>
+        <w:ind w:left="142" w:hanging="142"/>
         <w:rPr>
           <w:rFonts w:ascii="Times New Roman" w:hAnsi="Times New Roman" w:cs="Times New Roman"/>
           <w:b/>
@@ -506,7 +424,7 @@
           <w:sz w:val="28"/>
           <w:szCs w:val="28"/>
         </w:rPr>
-        <w:t>Quản lý BCS:</w:t>
+        <w:t xml:space="preserve">Thông tin </w:t>
       </w:r>
       <w:r>
         <w:rPr>
@@ -515,134 +433,723 @@
           <w:sz w:val="28"/>
           <w:szCs w:val="28"/>
         </w:rPr>
-        <w:t xml:space="preserve"> </w:t>
-      </w:r>
-    </w:p>
-    <w:p>
-      <w:pPr>
-        <w:pStyle w:val="ListParagraph"/>
-        <w:numPr>
-          <w:ilvl w:val="0"/>
-          <w:numId w:val="3"/>
-        </w:numPr>
-        <w:spacing w:before="120" w:after="120" w:line="312" w:lineRule="auto"/>
-        <w:rPr>
-          <w:rFonts w:ascii="Times New Roman" w:hAnsi="Times New Roman" w:cs="Times New Roman"/>
-          <w:sz w:val="28"/>
-          <w:szCs w:val="28"/>
-        </w:rPr>
-      </w:pPr>
-      <w:r>
-        <w:rPr>
-          <w:rFonts w:ascii="Times New Roman" w:hAnsi="Times New Roman" w:cs="Times New Roman"/>
-          <w:sz w:val="28"/>
-          <w:szCs w:val="28"/>
-        </w:rPr>
-        <w:t>Thêm, xóa,s</w:t>
+        <w:t>CVHT</w:t>
       </w:r>
       <w:r>
-        <w:rPr>
-          <w:rFonts w:ascii="Times New Roman" w:hAnsi="Times New Roman" w:cs="Times New Roman"/>
-          <w:sz w:val="28"/>
-          <w:szCs w:val="28"/>
-        </w:rPr>
-        <w:t>ửa</w:t>
-      </w:r>
-      <w:r>
-        <w:rPr>
-          <w:rFonts w:ascii="Times New Roman" w:hAnsi="Times New Roman" w:cs="Times New Roman"/>
-          <w:sz w:val="28"/>
-          <w:szCs w:val="28"/>
-        </w:rPr>
-        <w:t xml:space="preserve">, lọc ( theo </w:t>
-      </w:r>
-      <w:r>
-        <w:rPr>
-          <w:rFonts w:ascii="Times New Roman" w:hAnsi="Times New Roman" w:cs="Times New Roman"/>
-          <w:sz w:val="28"/>
-          <w:szCs w:val="28"/>
-        </w:rPr>
-        <w:t xml:space="preserve">hệ, </w:t>
-      </w:r>
-      <w:r>
-        <w:rPr>
-          <w:rFonts w:ascii="Times New Roman" w:hAnsi="Times New Roman" w:cs="Times New Roman"/>
-          <w:sz w:val="28"/>
-          <w:szCs w:val="28"/>
-        </w:rPr>
-        <w:t>bộ môn, cố vấn, lớp) các thông tin BCS.</w:t>
-      </w:r>
-    </w:p>
-    <w:p>
-      <w:pPr>
-        <w:pStyle w:val="ListParagraph"/>
-        <w:numPr>
-          <w:ilvl w:val="0"/>
-          <w:numId w:val="1"/>
-        </w:numPr>
-        <w:spacing w:before="120" w:after="120" w:line="312" w:lineRule="auto"/>
         <w:rPr>
           <w:rFonts w:ascii="Times New Roman" w:hAnsi="Times New Roman" w:cs="Times New Roman"/>
           <w:b/>
           <w:sz w:val="28"/>
           <w:szCs w:val="28"/>
         </w:rPr>
-      </w:pPr>
-      <w:r>
+        <w:t>:</w:t>
+      </w:r>
+    </w:p>
+    <w:tbl>
+      <w:tblPr>
+        <w:tblStyle w:val="TableGrid"/>
+        <w:tblpPr w:leftFromText="180" w:rightFromText="180" w:vertAnchor="text" w:horzAnchor="margin" w:tblpXSpec="center" w:tblpY="214"/>
+        <w:tblW w:w="0" w:type="auto"/>
+        <w:tblLook w:val="04A0" w:firstRow="1" w:lastRow="0" w:firstColumn="1" w:lastColumn="0" w:noHBand="0" w:noVBand="1"/>
+      </w:tblPr>
+      <w:tblGrid>
+        <w:gridCol w:w="1924"/>
+        <w:gridCol w:w="1161"/>
+        <w:gridCol w:w="1276"/>
+        <w:gridCol w:w="1763"/>
+        <w:gridCol w:w="3402"/>
+      </w:tblGrid>
+      <w:tr>
+        <w:tc>
+          <w:tcPr>
+            <w:tcW w:w="1924" w:type="dxa"/>
+            <w:vAlign w:val="center"/>
+          </w:tcPr>
+          <w:p>
+            <w:pPr>
+              <w:spacing w:before="120" w:after="120"/>
+              <w:jc w:val="center"/>
+              <w:rPr>
+                <w:rFonts w:ascii="Times New Roman" w:hAnsi="Times New Roman" w:cs="Times New Roman"/>
+                <w:b/>
+                <w:sz w:val="28"/>
+                <w:szCs w:val="28"/>
+              </w:rPr>
+            </w:pPr>
+          </w:p>
+        </w:tc>
+        <w:tc>
+          <w:tcPr>
+            <w:tcW w:w="1161" w:type="dxa"/>
+            <w:vAlign w:val="center"/>
+          </w:tcPr>
+          <w:p>
+            <w:pPr>
+              <w:spacing w:before="120" w:after="120"/>
+              <w:jc w:val="center"/>
+              <w:rPr>
+                <w:rFonts w:ascii="Times New Roman" w:hAnsi="Times New Roman" w:cs="Times New Roman"/>
+                <w:b/>
+                <w:sz w:val="28"/>
+                <w:szCs w:val="28"/>
+              </w:rPr>
+            </w:pPr>
+            <w:r>
+              <w:rPr>
+                <w:rFonts w:ascii="Times New Roman" w:hAnsi="Times New Roman" w:cs="Times New Roman"/>
+                <w:b/>
+                <w:sz w:val="28"/>
+                <w:szCs w:val="28"/>
+              </w:rPr>
+              <w:t>Nhập</w:t>
+            </w:r>
+          </w:p>
+        </w:tc>
+        <w:tc>
+          <w:tcPr>
+            <w:tcW w:w="1276" w:type="dxa"/>
+            <w:vAlign w:val="center"/>
+          </w:tcPr>
+          <w:p>
+            <w:pPr>
+              <w:spacing w:before="120" w:after="120"/>
+              <w:jc w:val="center"/>
+              <w:rPr>
+                <w:rFonts w:ascii="Times New Roman" w:hAnsi="Times New Roman" w:cs="Times New Roman"/>
+                <w:b/>
+                <w:sz w:val="28"/>
+                <w:szCs w:val="28"/>
+              </w:rPr>
+            </w:pPr>
+            <w:r>
+              <w:rPr>
+                <w:rFonts w:ascii="Times New Roman" w:hAnsi="Times New Roman" w:cs="Times New Roman"/>
+                <w:b/>
+                <w:sz w:val="28"/>
+                <w:szCs w:val="28"/>
+              </w:rPr>
+              <w:t>Lưu trữ</w:t>
+            </w:r>
+          </w:p>
+        </w:tc>
+        <w:tc>
+          <w:tcPr>
+            <w:tcW w:w="1763" w:type="dxa"/>
+            <w:vAlign w:val="center"/>
+          </w:tcPr>
+          <w:p>
+            <w:pPr>
+              <w:spacing w:before="120" w:after="120"/>
+              <w:jc w:val="center"/>
+              <w:rPr>
+                <w:rFonts w:ascii="Times New Roman" w:hAnsi="Times New Roman" w:cs="Times New Roman"/>
+                <w:b/>
+                <w:sz w:val="28"/>
+                <w:szCs w:val="28"/>
+              </w:rPr>
+            </w:pPr>
+            <w:r>
+              <w:rPr>
+                <w:rFonts w:ascii="Times New Roman" w:hAnsi="Times New Roman" w:cs="Times New Roman"/>
+                <w:b/>
+                <w:sz w:val="28"/>
+                <w:szCs w:val="28"/>
+              </w:rPr>
+              <w:t>Xử lý</w:t>
+            </w:r>
+          </w:p>
+        </w:tc>
+        <w:tc>
+          <w:tcPr>
+            <w:tcW w:w="3402" w:type="dxa"/>
+            <w:vAlign w:val="center"/>
+          </w:tcPr>
+          <w:p>
+            <w:pPr>
+              <w:spacing w:before="120" w:after="120"/>
+              <w:jc w:val="center"/>
+              <w:rPr>
+                <w:rFonts w:ascii="Times New Roman" w:hAnsi="Times New Roman" w:cs="Times New Roman"/>
+                <w:b/>
+                <w:sz w:val="28"/>
+                <w:szCs w:val="28"/>
+              </w:rPr>
+            </w:pPr>
+            <w:r>
+              <w:rPr>
+                <w:rFonts w:ascii="Times New Roman" w:hAnsi="Times New Roman" w:cs="Times New Roman"/>
+                <w:b/>
+                <w:sz w:val="28"/>
+                <w:szCs w:val="28"/>
+              </w:rPr>
+              <w:t>Kết xuất</w:t>
+            </w:r>
+          </w:p>
+        </w:tc>
+      </w:tr>
+      <w:tr>
+        <w:tc>
+          <w:tcPr>
+            <w:tcW w:w="1924" w:type="dxa"/>
+            <w:vAlign w:val="center"/>
+          </w:tcPr>
+          <w:p>
+            <w:pPr>
+              <w:spacing w:before="120" w:after="120"/>
+              <w:jc w:val="center"/>
+              <w:rPr>
+                <w:rFonts w:ascii="Times New Roman" w:hAnsi="Times New Roman" w:cs="Times New Roman"/>
+                <w:b/>
+                <w:sz w:val="28"/>
+                <w:szCs w:val="28"/>
+              </w:rPr>
+            </w:pPr>
+            <w:r>
+              <w:rPr>
+                <w:rFonts w:ascii="Times New Roman" w:hAnsi="Times New Roman" w:cs="Times New Roman"/>
+                <w:b/>
+                <w:sz w:val="28"/>
+                <w:szCs w:val="28"/>
+              </w:rPr>
+              <w:t>Họ tên</w:t>
+            </w:r>
+          </w:p>
+        </w:tc>
+        <w:tc>
+          <w:tcPr>
+            <w:tcW w:w="1161" w:type="dxa"/>
+            <w:vAlign w:val="center"/>
+          </w:tcPr>
+          <w:p>
+            <w:pPr>
+              <w:spacing w:before="120" w:after="120"/>
+              <w:jc w:val="center"/>
+              <w:rPr>
+                <w:rFonts w:ascii="Times New Roman" w:hAnsi="Times New Roman" w:cs="Times New Roman"/>
+                <w:sz w:val="28"/>
+                <w:szCs w:val="28"/>
+              </w:rPr>
+            </w:pPr>
+            <w:r>
+              <w:rPr>
+                <w:rFonts w:ascii="Times New Roman" w:hAnsi="Times New Roman" w:cs="Times New Roman"/>
+                <w:sz w:val="28"/>
+                <w:szCs w:val="28"/>
+              </w:rPr>
+              <w:t>X</w:t>
+            </w:r>
+          </w:p>
+        </w:tc>
+        <w:tc>
+          <w:tcPr>
+            <w:tcW w:w="1276" w:type="dxa"/>
+            <w:vAlign w:val="center"/>
+          </w:tcPr>
+          <w:p>
+            <w:pPr>
+              <w:spacing w:before="120" w:after="120"/>
+              <w:jc w:val="center"/>
+              <w:rPr>
+                <w:rFonts w:ascii="Times New Roman" w:hAnsi="Times New Roman" w:cs="Times New Roman"/>
+                <w:sz w:val="28"/>
+                <w:szCs w:val="28"/>
+              </w:rPr>
+            </w:pPr>
+            <w:r>
+              <w:rPr>
+                <w:rFonts w:ascii="Times New Roman" w:hAnsi="Times New Roman" w:cs="Times New Roman"/>
+                <w:sz w:val="28"/>
+                <w:szCs w:val="28"/>
+              </w:rPr>
+              <w:t>X</w:t>
+            </w:r>
+          </w:p>
+        </w:tc>
+        <w:tc>
+          <w:tcPr>
+            <w:tcW w:w="1763" w:type="dxa"/>
+            <w:vMerge w:val="restart"/>
+          </w:tcPr>
+          <w:p>
+            <w:pPr>
+              <w:pStyle w:val="ListParagraph"/>
+              <w:numPr>
+                <w:ilvl w:val="0"/>
+                <w:numId w:val="10"/>
+              </w:numPr>
+              <w:spacing w:before="120" w:after="120"/>
+              <w:rPr>
+                <w:rFonts w:ascii="Times New Roman" w:hAnsi="Times New Roman" w:cs="Times New Roman"/>
+                <w:sz w:val="28"/>
+                <w:szCs w:val="28"/>
+              </w:rPr>
+            </w:pPr>
+            <w:r>
+              <w:rPr>
+                <w:rFonts w:ascii="Times New Roman" w:hAnsi="Times New Roman" w:cs="Times New Roman"/>
+                <w:sz w:val="28"/>
+                <w:szCs w:val="28"/>
+              </w:rPr>
+              <w:t>Sửa</w:t>
+            </w:r>
+          </w:p>
+          <w:p>
+            <w:pPr>
+              <w:pStyle w:val="ListParagraph"/>
+              <w:numPr>
+                <w:ilvl w:val="0"/>
+                <w:numId w:val="10"/>
+              </w:numPr>
+              <w:spacing w:before="120" w:after="120"/>
+              <w:rPr>
+                <w:rFonts w:ascii="Times New Roman" w:hAnsi="Times New Roman" w:cs="Times New Roman"/>
+                <w:sz w:val="28"/>
+                <w:szCs w:val="28"/>
+              </w:rPr>
+            </w:pPr>
+            <w:r>
+              <w:rPr>
+                <w:rFonts w:ascii="Times New Roman" w:hAnsi="Times New Roman" w:cs="Times New Roman"/>
+                <w:sz w:val="28"/>
+                <w:szCs w:val="28"/>
+              </w:rPr>
+              <w:t>Xóa</w:t>
+            </w:r>
+          </w:p>
+        </w:tc>
+        <w:tc>
+          <w:tcPr>
+            <w:tcW w:w="3402" w:type="dxa"/>
+            <w:vMerge w:val="restart"/>
+          </w:tcPr>
+          <w:p>
+            <w:pPr>
+              <w:spacing w:before="120" w:after="120"/>
+              <w:rPr>
+                <w:rFonts w:ascii="Times New Roman" w:hAnsi="Times New Roman" w:cs="Times New Roman"/>
+                <w:b/>
+                <w:sz w:val="28"/>
+                <w:szCs w:val="28"/>
+              </w:rPr>
+            </w:pPr>
+            <w:r>
+              <w:rPr>
+                <w:rFonts w:ascii="Times New Roman" w:hAnsi="Times New Roman" w:cs="Times New Roman"/>
+                <w:b/>
+                <w:sz w:val="28"/>
+                <w:szCs w:val="28"/>
+              </w:rPr>
+              <w:t xml:space="preserve">Danh sách tổng hợp </w:t>
+            </w:r>
+            <w:r>
+              <w:rPr>
+                <w:rFonts w:ascii="Times New Roman" w:hAnsi="Times New Roman" w:cs="Times New Roman"/>
+                <w:b/>
+                <w:sz w:val="28"/>
+                <w:szCs w:val="28"/>
+              </w:rPr>
+              <w:t>CVHT:</w:t>
+            </w:r>
+          </w:p>
+          <w:p>
+            <w:pPr>
+              <w:pStyle w:val="ListParagraph"/>
+              <w:numPr>
+                <w:ilvl w:val="0"/>
+                <w:numId w:val="8"/>
+              </w:numPr>
+              <w:spacing w:before="120" w:after="120"/>
+              <w:rPr>
+                <w:rFonts w:ascii="Times New Roman" w:hAnsi="Times New Roman" w:cs="Times New Roman"/>
+                <w:sz w:val="28"/>
+                <w:szCs w:val="28"/>
+              </w:rPr>
+            </w:pPr>
+            <w:r>
+              <w:rPr>
+                <w:rFonts w:ascii="Times New Roman" w:hAnsi="Times New Roman" w:cs="Times New Roman"/>
+                <w:sz w:val="28"/>
+                <w:szCs w:val="28"/>
+              </w:rPr>
+              <w:t>Theo lớp</w:t>
+            </w:r>
+          </w:p>
+        </w:tc>
+      </w:tr>
+      <w:tr>
+        <w:tc>
+          <w:tcPr>
+            <w:tcW w:w="1924" w:type="dxa"/>
+            <w:vAlign w:val="center"/>
+          </w:tcPr>
+          <w:p>
+            <w:pPr>
+              <w:spacing w:before="120" w:after="120"/>
+              <w:jc w:val="center"/>
+              <w:rPr>
+                <w:rFonts w:ascii="Times New Roman" w:hAnsi="Times New Roman" w:cs="Times New Roman"/>
+                <w:b/>
+                <w:sz w:val="28"/>
+                <w:szCs w:val="28"/>
+              </w:rPr>
+            </w:pPr>
+            <w:r>
+              <w:rPr>
+                <w:rFonts w:ascii="Times New Roman" w:hAnsi="Times New Roman" w:cs="Times New Roman"/>
+                <w:b/>
+                <w:sz w:val="28"/>
+                <w:szCs w:val="28"/>
+              </w:rPr>
+              <w:t>Lớp</w:t>
+            </w:r>
+            <w:r>
+              <w:rPr>
+                <w:rFonts w:ascii="Times New Roman" w:hAnsi="Times New Roman" w:cs="Times New Roman"/>
+                <w:b/>
+                <w:sz w:val="28"/>
+                <w:szCs w:val="28"/>
+              </w:rPr>
+              <w:t xml:space="preserve"> CV</w:t>
+            </w:r>
+          </w:p>
+        </w:tc>
+        <w:tc>
+          <w:tcPr>
+            <w:tcW w:w="1161" w:type="dxa"/>
+            <w:vAlign w:val="center"/>
+          </w:tcPr>
+          <w:p>
+            <w:pPr>
+              <w:spacing w:before="120" w:after="120"/>
+              <w:jc w:val="center"/>
+              <w:rPr>
+                <w:rFonts w:ascii="Times New Roman" w:hAnsi="Times New Roman" w:cs="Times New Roman"/>
+                <w:sz w:val="28"/>
+                <w:szCs w:val="28"/>
+              </w:rPr>
+            </w:pPr>
+            <w:r>
+              <w:rPr>
+                <w:rFonts w:ascii="Times New Roman" w:hAnsi="Times New Roman" w:cs="Times New Roman"/>
+                <w:sz w:val="28"/>
+                <w:szCs w:val="28"/>
+              </w:rPr>
+              <w:t>X</w:t>
+            </w:r>
+          </w:p>
+        </w:tc>
+        <w:tc>
+          <w:tcPr>
+            <w:tcW w:w="1276" w:type="dxa"/>
+            <w:vAlign w:val="center"/>
+          </w:tcPr>
+          <w:p>
+            <w:pPr>
+              <w:spacing w:before="120" w:after="120"/>
+              <w:jc w:val="center"/>
+              <w:rPr>
+                <w:rFonts w:ascii="Times New Roman" w:hAnsi="Times New Roman" w:cs="Times New Roman"/>
+                <w:sz w:val="28"/>
+                <w:szCs w:val="28"/>
+              </w:rPr>
+            </w:pPr>
+            <w:r>
+              <w:rPr>
+                <w:rFonts w:ascii="Times New Roman" w:hAnsi="Times New Roman" w:cs="Times New Roman"/>
+                <w:sz w:val="28"/>
+                <w:szCs w:val="28"/>
+              </w:rPr>
+              <w:t>X</w:t>
+            </w:r>
+          </w:p>
+        </w:tc>
+        <w:tc>
+          <w:tcPr>
+            <w:tcW w:w="1763" w:type="dxa"/>
+            <w:vMerge/>
+            <w:vAlign w:val="center"/>
+          </w:tcPr>
+          <w:p>
+            <w:pPr>
+              <w:spacing w:before="120" w:after="120"/>
+              <w:jc w:val="center"/>
+              <w:rPr>
+                <w:rFonts w:ascii="Times New Roman" w:hAnsi="Times New Roman" w:cs="Times New Roman"/>
+                <w:sz w:val="28"/>
+                <w:szCs w:val="28"/>
+              </w:rPr>
+            </w:pPr>
+          </w:p>
+        </w:tc>
+        <w:tc>
+          <w:tcPr>
+            <w:tcW w:w="3402" w:type="dxa"/>
+            <w:vMerge/>
+            <w:vAlign w:val="center"/>
+          </w:tcPr>
+          <w:p>
+            <w:pPr>
+              <w:spacing w:before="120" w:after="120"/>
+              <w:jc w:val="center"/>
+              <w:rPr>
+                <w:rFonts w:ascii="Times New Roman" w:hAnsi="Times New Roman" w:cs="Times New Roman"/>
+                <w:sz w:val="28"/>
+                <w:szCs w:val="28"/>
+              </w:rPr>
+            </w:pPr>
+          </w:p>
+        </w:tc>
+      </w:tr>
+      <w:tr>
+        <w:tc>
+          <w:tcPr>
+            <w:tcW w:w="1924" w:type="dxa"/>
+            <w:vAlign w:val="center"/>
+          </w:tcPr>
+          <w:p>
+            <w:pPr>
+              <w:spacing w:before="120" w:after="120"/>
+              <w:jc w:val="center"/>
+              <w:rPr>
+                <w:rFonts w:ascii="Times New Roman" w:hAnsi="Times New Roman" w:cs="Times New Roman"/>
+                <w:b/>
+                <w:sz w:val="28"/>
+                <w:szCs w:val="28"/>
+              </w:rPr>
+            </w:pPr>
+            <w:r>
+              <w:rPr>
+                <w:rFonts w:ascii="Times New Roman" w:hAnsi="Times New Roman" w:cs="Times New Roman"/>
+                <w:b/>
+                <w:sz w:val="28"/>
+                <w:szCs w:val="28"/>
+              </w:rPr>
+              <w:t>Số điện thoại</w:t>
+            </w:r>
+          </w:p>
+        </w:tc>
+        <w:tc>
+          <w:tcPr>
+            <w:tcW w:w="1161" w:type="dxa"/>
+            <w:vAlign w:val="center"/>
+          </w:tcPr>
+          <w:p>
+            <w:pPr>
+              <w:spacing w:before="120" w:after="120"/>
+              <w:jc w:val="center"/>
+              <w:rPr>
+                <w:rFonts w:ascii="Times New Roman" w:hAnsi="Times New Roman" w:cs="Times New Roman"/>
+                <w:sz w:val="28"/>
+                <w:szCs w:val="28"/>
+              </w:rPr>
+            </w:pPr>
+            <w:r>
+              <w:rPr>
+                <w:rFonts w:ascii="Times New Roman" w:hAnsi="Times New Roman" w:cs="Times New Roman"/>
+                <w:sz w:val="28"/>
+                <w:szCs w:val="28"/>
+              </w:rPr>
+              <w:t>X</w:t>
+            </w:r>
+          </w:p>
+        </w:tc>
+        <w:tc>
+          <w:tcPr>
+            <w:tcW w:w="1276" w:type="dxa"/>
+            <w:vAlign w:val="center"/>
+          </w:tcPr>
+          <w:p>
+            <w:pPr>
+              <w:spacing w:before="120" w:after="120"/>
+              <w:jc w:val="center"/>
+              <w:rPr>
+                <w:rFonts w:ascii="Times New Roman" w:hAnsi="Times New Roman" w:cs="Times New Roman"/>
+                <w:sz w:val="28"/>
+                <w:szCs w:val="28"/>
+              </w:rPr>
+            </w:pPr>
+            <w:r>
+              <w:rPr>
+                <w:rFonts w:ascii="Times New Roman" w:hAnsi="Times New Roman" w:cs="Times New Roman"/>
+                <w:sz w:val="28"/>
+                <w:szCs w:val="28"/>
+              </w:rPr>
+              <w:t>X</w:t>
+            </w:r>
+          </w:p>
+        </w:tc>
+        <w:tc>
+          <w:tcPr>
+            <w:tcW w:w="1763" w:type="dxa"/>
+            <w:vMerge/>
+            <w:vAlign w:val="center"/>
+          </w:tcPr>
+          <w:p>
+            <w:pPr>
+              <w:spacing w:before="120" w:after="120"/>
+              <w:jc w:val="center"/>
+              <w:rPr>
+                <w:rFonts w:ascii="Times New Roman" w:hAnsi="Times New Roman" w:cs="Times New Roman"/>
+                <w:sz w:val="28"/>
+                <w:szCs w:val="28"/>
+              </w:rPr>
+            </w:pPr>
+          </w:p>
+        </w:tc>
+        <w:tc>
+          <w:tcPr>
+            <w:tcW w:w="3402" w:type="dxa"/>
+            <w:vMerge/>
+            <w:vAlign w:val="center"/>
+          </w:tcPr>
+          <w:p>
+            <w:pPr>
+              <w:spacing w:before="120" w:after="120"/>
+              <w:jc w:val="center"/>
+              <w:rPr>
+                <w:rFonts w:ascii="Times New Roman" w:hAnsi="Times New Roman" w:cs="Times New Roman"/>
+                <w:sz w:val="28"/>
+                <w:szCs w:val="28"/>
+              </w:rPr>
+            </w:pPr>
+          </w:p>
+        </w:tc>
+      </w:tr>
+      <w:tr>
+        <w:tc>
+          <w:tcPr>
+            <w:tcW w:w="1924" w:type="dxa"/>
+            <w:vAlign w:val="center"/>
+          </w:tcPr>
+          <w:p>
+            <w:pPr>
+              <w:spacing w:before="120" w:after="120"/>
+              <w:jc w:val="center"/>
+              <w:rPr>
+                <w:rFonts w:ascii="Times New Roman" w:hAnsi="Times New Roman" w:cs="Times New Roman"/>
+                <w:b/>
+                <w:sz w:val="28"/>
+                <w:szCs w:val="28"/>
+              </w:rPr>
+            </w:pPr>
+            <w:r>
+              <w:rPr>
+                <w:rFonts w:ascii="Times New Roman" w:hAnsi="Times New Roman" w:cs="Times New Roman"/>
+                <w:b/>
+                <w:sz w:val="28"/>
+                <w:szCs w:val="28"/>
+              </w:rPr>
+              <w:t>Mail</w:t>
+            </w:r>
+          </w:p>
+        </w:tc>
+        <w:tc>
+          <w:tcPr>
+            <w:tcW w:w="1161" w:type="dxa"/>
+            <w:vAlign w:val="center"/>
+          </w:tcPr>
+          <w:p>
+            <w:pPr>
+              <w:spacing w:before="120" w:after="120"/>
+              <w:jc w:val="center"/>
+              <w:rPr>
+                <w:rFonts w:ascii="Times New Roman" w:hAnsi="Times New Roman" w:cs="Times New Roman"/>
+                <w:sz w:val="28"/>
+                <w:szCs w:val="28"/>
+              </w:rPr>
+            </w:pPr>
+            <w:r>
+              <w:rPr>
+                <w:rFonts w:ascii="Times New Roman" w:hAnsi="Times New Roman" w:cs="Times New Roman"/>
+                <w:sz w:val="28"/>
+                <w:szCs w:val="28"/>
+              </w:rPr>
+              <w:t>X</w:t>
+            </w:r>
+          </w:p>
+        </w:tc>
+        <w:tc>
+          <w:tcPr>
+            <w:tcW w:w="1276" w:type="dxa"/>
+            <w:vAlign w:val="center"/>
+          </w:tcPr>
+          <w:p>
+            <w:pPr>
+              <w:spacing w:before="120" w:after="120"/>
+              <w:jc w:val="center"/>
+              <w:rPr>
+                <w:rFonts w:ascii="Times New Roman" w:hAnsi="Times New Roman" w:cs="Times New Roman"/>
+                <w:sz w:val="28"/>
+                <w:szCs w:val="28"/>
+              </w:rPr>
+            </w:pPr>
+            <w:r>
+              <w:rPr>
+                <w:rFonts w:ascii="Times New Roman" w:hAnsi="Times New Roman" w:cs="Times New Roman"/>
+                <w:sz w:val="28"/>
+                <w:szCs w:val="28"/>
+              </w:rPr>
+              <w:t>X</w:t>
+            </w:r>
+          </w:p>
+        </w:tc>
+        <w:tc>
+          <w:tcPr>
+            <w:tcW w:w="1763" w:type="dxa"/>
+            <w:vMerge/>
+            <w:vAlign w:val="center"/>
+          </w:tcPr>
+          <w:p>
+            <w:pPr>
+              <w:spacing w:before="120" w:after="120"/>
+              <w:jc w:val="center"/>
+              <w:rPr>
+                <w:rFonts w:ascii="Times New Roman" w:hAnsi="Times New Roman" w:cs="Times New Roman"/>
+                <w:sz w:val="28"/>
+                <w:szCs w:val="28"/>
+              </w:rPr>
+            </w:pPr>
+          </w:p>
+        </w:tc>
+        <w:tc>
+          <w:tcPr>
+            <w:tcW w:w="3402" w:type="dxa"/>
+            <w:vMerge/>
+            <w:vAlign w:val="center"/>
+          </w:tcPr>
+          <w:p>
+            <w:pPr>
+              <w:spacing w:before="120" w:after="120"/>
+              <w:jc w:val="center"/>
+              <w:rPr>
+                <w:rFonts w:ascii="Times New Roman" w:hAnsi="Times New Roman" w:cs="Times New Roman"/>
+                <w:sz w:val="28"/>
+                <w:szCs w:val="28"/>
+              </w:rPr>
+            </w:pPr>
+          </w:p>
+        </w:tc>
+      </w:tr>
+    </w:tbl>
+    <w:p>
+      <w:pPr>
+        <w:spacing w:before="120" w:after="120" w:line="360" w:lineRule="auto"/>
+        <w:rPr>
+          <w:rFonts w:ascii="Times New Roman" w:hAnsi="Times New Roman" w:cs="Times New Roman"/>
+          <w:sz w:val="28"/>
+          <w:szCs w:val="28"/>
+        </w:rPr>
+      </w:pPr>
+    </w:p>
+    <w:p>
+      <w:pPr>
+        <w:spacing w:before="120" w:after="120" w:line="360" w:lineRule="auto"/>
         <w:rPr>
           <w:rFonts w:ascii="Times New Roman" w:hAnsi="Times New Roman" w:cs="Times New Roman"/>
           <w:b/>
           <w:sz w:val="28"/>
           <w:szCs w:val="28"/>
         </w:rPr>
-        <w:t>Quản lý biên bản, báo cáo</w:t>
-      </w:r>
-    </w:p>
-    <w:p>
-      <w:pPr>
-        <w:pStyle w:val="ListParagraph"/>
-        <w:numPr>
-          <w:ilvl w:val="0"/>
-          <w:numId w:val="4"/>
-        </w:numPr>
-        <w:spacing w:before="120" w:after="120" w:line="312" w:lineRule="auto"/>
-        <w:ind w:left="1134" w:hanging="425"/>
-        <w:rPr>
-          <w:rFonts w:ascii="Times New Roman" w:hAnsi="Times New Roman" w:cs="Times New Roman"/>
-          <w:sz w:val="28"/>
-          <w:szCs w:val="28"/>
-        </w:rPr>
-      </w:pPr>
-      <w:r>
-        <w:rPr>
-          <w:rFonts w:ascii="Times New Roman" w:hAnsi="Times New Roman" w:cs="Times New Roman"/>
-          <w:sz w:val="28"/>
-          <w:szCs w:val="28"/>
-        </w:rPr>
-        <w:t>Upload file( word, excel,pdf)</w:t>
-      </w:r>
-      <w:r>
-        <w:rPr>
-          <w:rFonts w:ascii="Times New Roman" w:hAnsi="Times New Roman" w:cs="Times New Roman"/>
-          <w:sz w:val="28"/>
-          <w:szCs w:val="28"/>
-        </w:rPr>
-        <w:t>.</w:t>
-      </w:r>
-    </w:p>
-    <w:p>
-      <w:pPr>
-        <w:pStyle w:val="ListParagraph"/>
-        <w:numPr>
-          <w:ilvl w:val="0"/>
-          <w:numId w:val="1"/>
-        </w:numPr>
-        <w:spacing w:before="120" w:after="120" w:line="312" w:lineRule="auto"/>
-        <w:rPr>
-          <w:rFonts w:ascii="Times New Roman" w:hAnsi="Times New Roman" w:cs="Times New Roman"/>
-          <w:sz w:val="28"/>
-          <w:szCs w:val="28"/>
-        </w:rPr>
       </w:pPr>
       <w:r>
         <w:rPr>
@@ -651,73 +1158,2602 @@
           <w:sz w:val="28"/>
           <w:szCs w:val="28"/>
         </w:rPr>
-        <w:t xml:space="preserve">Lý </w:t>
+        <w:t>Thông tin sinh viên:</w:t>
       </w:r>
-      <w:r>
+    </w:p>
+    <w:tbl>
+      <w:tblPr>
+        <w:tblStyle w:val="TableGrid"/>
+        <w:tblW w:w="0" w:type="auto"/>
+        <w:tblLook w:val="04A0" w:firstRow="1" w:lastRow="0" w:firstColumn="1" w:lastColumn="0" w:noHBand="0" w:noVBand="1"/>
+      </w:tblPr>
+      <w:tblGrid>
+        <w:gridCol w:w="2093"/>
+        <w:gridCol w:w="1276"/>
+        <w:gridCol w:w="1275"/>
+        <w:gridCol w:w="1276"/>
+        <w:gridCol w:w="3686"/>
+      </w:tblGrid>
+      <w:tr>
+        <w:tc>
+          <w:tcPr>
+            <w:tcW w:w="2093" w:type="dxa"/>
+            <w:vAlign w:val="center"/>
+          </w:tcPr>
+          <w:p>
+            <w:pPr>
+              <w:spacing w:before="120" w:after="120" w:line="360" w:lineRule="auto"/>
+              <w:jc w:val="center"/>
+              <w:rPr>
+                <w:rFonts w:ascii="Times New Roman" w:hAnsi="Times New Roman" w:cs="Times New Roman"/>
+                <w:b/>
+                <w:sz w:val="28"/>
+                <w:szCs w:val="28"/>
+              </w:rPr>
+            </w:pPr>
+          </w:p>
+        </w:tc>
+        <w:tc>
+          <w:tcPr>
+            <w:tcW w:w="1276" w:type="dxa"/>
+            <w:vAlign w:val="center"/>
+          </w:tcPr>
+          <w:p>
+            <w:pPr>
+              <w:spacing w:before="120" w:after="120" w:line="360" w:lineRule="auto"/>
+              <w:jc w:val="center"/>
+              <w:rPr>
+                <w:rFonts w:ascii="Times New Roman" w:hAnsi="Times New Roman" w:cs="Times New Roman"/>
+                <w:b/>
+                <w:sz w:val="28"/>
+                <w:szCs w:val="28"/>
+              </w:rPr>
+            </w:pPr>
+            <w:r>
+              <w:rPr>
+                <w:rFonts w:ascii="Times New Roman" w:hAnsi="Times New Roman" w:cs="Times New Roman"/>
+                <w:b/>
+                <w:sz w:val="28"/>
+                <w:szCs w:val="28"/>
+              </w:rPr>
+              <w:t>Nhập</w:t>
+            </w:r>
+          </w:p>
+        </w:tc>
+        <w:tc>
+          <w:tcPr>
+            <w:tcW w:w="1275" w:type="dxa"/>
+            <w:vAlign w:val="center"/>
+          </w:tcPr>
+          <w:p>
+            <w:pPr>
+              <w:spacing w:before="120" w:after="120" w:line="360" w:lineRule="auto"/>
+              <w:jc w:val="center"/>
+              <w:rPr>
+                <w:rFonts w:ascii="Times New Roman" w:hAnsi="Times New Roman" w:cs="Times New Roman"/>
+                <w:b/>
+                <w:sz w:val="28"/>
+                <w:szCs w:val="28"/>
+              </w:rPr>
+            </w:pPr>
+            <w:r>
+              <w:rPr>
+                <w:rFonts w:ascii="Times New Roman" w:hAnsi="Times New Roman" w:cs="Times New Roman"/>
+                <w:b/>
+                <w:sz w:val="28"/>
+                <w:szCs w:val="28"/>
+              </w:rPr>
+              <w:t>Lưu trữ</w:t>
+            </w:r>
+          </w:p>
+        </w:tc>
+        <w:tc>
+          <w:tcPr>
+            <w:tcW w:w="1276" w:type="dxa"/>
+            <w:vAlign w:val="center"/>
+          </w:tcPr>
+          <w:p>
+            <w:pPr>
+              <w:spacing w:before="120" w:after="120" w:line="360" w:lineRule="auto"/>
+              <w:jc w:val="center"/>
+              <w:rPr>
+                <w:rFonts w:ascii="Times New Roman" w:hAnsi="Times New Roman" w:cs="Times New Roman"/>
+                <w:b/>
+                <w:sz w:val="28"/>
+                <w:szCs w:val="28"/>
+              </w:rPr>
+            </w:pPr>
+            <w:r>
+              <w:rPr>
+                <w:rFonts w:ascii="Times New Roman" w:hAnsi="Times New Roman" w:cs="Times New Roman"/>
+                <w:b/>
+                <w:sz w:val="28"/>
+                <w:szCs w:val="28"/>
+              </w:rPr>
+              <w:t>Xử lý</w:t>
+            </w:r>
+          </w:p>
+        </w:tc>
+        <w:tc>
+          <w:tcPr>
+            <w:tcW w:w="3686" w:type="dxa"/>
+            <w:vAlign w:val="center"/>
+          </w:tcPr>
+          <w:p>
+            <w:pPr>
+              <w:spacing w:before="120" w:after="120" w:line="360" w:lineRule="auto"/>
+              <w:jc w:val="center"/>
+              <w:rPr>
+                <w:rFonts w:ascii="Times New Roman" w:hAnsi="Times New Roman" w:cs="Times New Roman"/>
+                <w:b/>
+                <w:sz w:val="28"/>
+                <w:szCs w:val="28"/>
+              </w:rPr>
+            </w:pPr>
+            <w:r>
+              <w:rPr>
+                <w:rFonts w:ascii="Times New Roman" w:hAnsi="Times New Roman" w:cs="Times New Roman"/>
+                <w:b/>
+                <w:sz w:val="28"/>
+                <w:szCs w:val="28"/>
+              </w:rPr>
+              <w:t>Kết xuất</w:t>
+            </w:r>
+          </w:p>
+        </w:tc>
+      </w:tr>
+      <w:tr>
+        <w:tc>
+          <w:tcPr>
+            <w:tcW w:w="2093" w:type="dxa"/>
+          </w:tcPr>
+          <w:p>
+            <w:pPr>
+              <w:spacing w:before="120" w:after="120" w:line="360" w:lineRule="auto"/>
+              <w:rPr>
+                <w:rFonts w:ascii="Times New Roman" w:hAnsi="Times New Roman" w:cs="Times New Roman"/>
+                <w:b/>
+                <w:sz w:val="28"/>
+                <w:szCs w:val="28"/>
+              </w:rPr>
+            </w:pPr>
+            <w:r>
+              <w:rPr>
+                <w:rFonts w:ascii="Times New Roman" w:hAnsi="Times New Roman" w:cs="Times New Roman"/>
+                <w:b/>
+                <w:sz w:val="28"/>
+                <w:szCs w:val="28"/>
+              </w:rPr>
+              <w:t>Họ tên</w:t>
+            </w:r>
+          </w:p>
+        </w:tc>
+        <w:tc>
+          <w:tcPr>
+            <w:tcW w:w="1276" w:type="dxa"/>
+            <w:vAlign w:val="center"/>
+          </w:tcPr>
+          <w:p>
+            <w:pPr>
+              <w:spacing w:before="120" w:after="120" w:line="360" w:lineRule="auto"/>
+              <w:jc w:val="center"/>
+              <w:rPr>
+                <w:rFonts w:ascii="Times New Roman" w:hAnsi="Times New Roman" w:cs="Times New Roman"/>
+                <w:sz w:val="28"/>
+                <w:szCs w:val="28"/>
+              </w:rPr>
+            </w:pPr>
+            <w:r>
+              <w:rPr>
+                <w:rFonts w:ascii="Times New Roman" w:hAnsi="Times New Roman" w:cs="Times New Roman"/>
+                <w:sz w:val="28"/>
+                <w:szCs w:val="28"/>
+              </w:rPr>
+              <w:t>X</w:t>
+            </w:r>
+          </w:p>
+        </w:tc>
+        <w:tc>
+          <w:tcPr>
+            <w:tcW w:w="1275" w:type="dxa"/>
+            <w:vAlign w:val="center"/>
+          </w:tcPr>
+          <w:p>
+            <w:pPr>
+              <w:spacing w:before="120" w:after="120" w:line="360" w:lineRule="auto"/>
+              <w:jc w:val="center"/>
+              <w:rPr>
+                <w:rFonts w:ascii="Times New Roman" w:hAnsi="Times New Roman" w:cs="Times New Roman"/>
+                <w:sz w:val="28"/>
+                <w:szCs w:val="28"/>
+              </w:rPr>
+            </w:pPr>
+            <w:r>
+              <w:rPr>
+                <w:rFonts w:ascii="Times New Roman" w:hAnsi="Times New Roman" w:cs="Times New Roman"/>
+                <w:sz w:val="28"/>
+                <w:szCs w:val="28"/>
+              </w:rPr>
+              <w:t>X</w:t>
+            </w:r>
+          </w:p>
+        </w:tc>
+        <w:tc>
+          <w:tcPr>
+            <w:tcW w:w="1276" w:type="dxa"/>
+            <w:vMerge w:val="restart"/>
+          </w:tcPr>
+          <w:p>
+            <w:pPr>
+              <w:pStyle w:val="ListParagraph"/>
+              <w:numPr>
+                <w:ilvl w:val="0"/>
+                <w:numId w:val="9"/>
+              </w:numPr>
+              <w:spacing w:before="120" w:after="120" w:line="360" w:lineRule="auto"/>
+              <w:rPr>
+                <w:rFonts w:ascii="Times New Roman" w:hAnsi="Times New Roman" w:cs="Times New Roman"/>
+                <w:sz w:val="28"/>
+                <w:szCs w:val="28"/>
+              </w:rPr>
+            </w:pPr>
+            <w:r>
+              <w:rPr>
+                <w:rFonts w:ascii="Times New Roman" w:hAnsi="Times New Roman" w:cs="Times New Roman"/>
+                <w:sz w:val="28"/>
+                <w:szCs w:val="28"/>
+              </w:rPr>
+              <w:t>Sửa</w:t>
+            </w:r>
+          </w:p>
+          <w:p>
+            <w:pPr>
+              <w:pStyle w:val="ListParagraph"/>
+              <w:numPr>
+                <w:ilvl w:val="0"/>
+                <w:numId w:val="9"/>
+              </w:numPr>
+              <w:spacing w:before="120" w:after="120" w:line="360" w:lineRule="auto"/>
+              <w:rPr>
+                <w:rFonts w:ascii="Times New Roman" w:hAnsi="Times New Roman" w:cs="Times New Roman"/>
+                <w:sz w:val="28"/>
+                <w:szCs w:val="28"/>
+              </w:rPr>
+            </w:pPr>
+            <w:r>
+              <w:rPr>
+                <w:rFonts w:ascii="Times New Roman" w:hAnsi="Times New Roman" w:cs="Times New Roman"/>
+                <w:sz w:val="28"/>
+                <w:szCs w:val="28"/>
+              </w:rPr>
+              <w:t>Xóa</w:t>
+            </w:r>
+          </w:p>
+        </w:tc>
+        <w:tc>
+          <w:tcPr>
+            <w:tcW w:w="3686" w:type="dxa"/>
+            <w:vMerge w:val="restart"/>
+          </w:tcPr>
+          <w:p>
+            <w:pPr>
+              <w:spacing w:before="120" w:after="120" w:line="360" w:lineRule="auto"/>
+              <w:rPr>
+                <w:rFonts w:ascii="Times New Roman" w:hAnsi="Times New Roman" w:cs="Times New Roman"/>
+                <w:b/>
+                <w:sz w:val="28"/>
+                <w:szCs w:val="28"/>
+              </w:rPr>
+            </w:pPr>
+            <w:r>
+              <w:rPr>
+                <w:rFonts w:ascii="Times New Roman" w:hAnsi="Times New Roman" w:cs="Times New Roman"/>
+                <w:b/>
+                <w:sz w:val="28"/>
+                <w:szCs w:val="28"/>
+              </w:rPr>
+              <w:t>Danh sách tổng hợp B</w:t>
+            </w:r>
+            <w:r>
+              <w:rPr>
+                <w:rFonts w:ascii="Times New Roman" w:hAnsi="Times New Roman" w:cs="Times New Roman"/>
+                <w:b/>
+                <w:sz w:val="28"/>
+                <w:szCs w:val="28"/>
+              </w:rPr>
+              <w:t xml:space="preserve">an </w:t>
+            </w:r>
+            <w:r>
+              <w:rPr>
+                <w:rFonts w:ascii="Times New Roman" w:hAnsi="Times New Roman" w:cs="Times New Roman"/>
+                <w:b/>
+                <w:sz w:val="28"/>
+                <w:szCs w:val="28"/>
+              </w:rPr>
+              <w:t>C</w:t>
+            </w:r>
+            <w:r>
+              <w:rPr>
+                <w:rFonts w:ascii="Times New Roman" w:hAnsi="Times New Roman" w:cs="Times New Roman"/>
+                <w:b/>
+                <w:sz w:val="28"/>
+                <w:szCs w:val="28"/>
+              </w:rPr>
+              <w:t xml:space="preserve">án </w:t>
+            </w:r>
+            <w:r>
+              <w:rPr>
+                <w:rFonts w:ascii="Times New Roman" w:hAnsi="Times New Roman" w:cs="Times New Roman"/>
+                <w:b/>
+                <w:sz w:val="28"/>
+                <w:szCs w:val="28"/>
+              </w:rPr>
+              <w:t>S</w:t>
+            </w:r>
+            <w:r>
+              <w:rPr>
+                <w:rFonts w:ascii="Times New Roman" w:hAnsi="Times New Roman" w:cs="Times New Roman"/>
+                <w:b/>
+                <w:sz w:val="28"/>
+                <w:szCs w:val="28"/>
+              </w:rPr>
+              <w:t xml:space="preserve">ự </w:t>
+            </w:r>
+            <w:r>
+              <w:rPr>
+                <w:rFonts w:ascii="Times New Roman" w:hAnsi="Times New Roman" w:cs="Times New Roman"/>
+                <w:b/>
+                <w:sz w:val="28"/>
+                <w:szCs w:val="28"/>
+              </w:rPr>
+              <w:t>:</w:t>
+            </w:r>
+          </w:p>
+          <w:p>
+            <w:pPr>
+              <w:pStyle w:val="ListParagraph"/>
+              <w:numPr>
+                <w:ilvl w:val="0"/>
+                <w:numId w:val="7"/>
+              </w:numPr>
+              <w:spacing w:before="120" w:after="120" w:line="360" w:lineRule="auto"/>
+              <w:rPr>
+                <w:rFonts w:ascii="Times New Roman" w:hAnsi="Times New Roman" w:cs="Times New Roman"/>
+                <w:sz w:val="28"/>
+                <w:szCs w:val="28"/>
+              </w:rPr>
+            </w:pPr>
+            <w:r>
+              <w:rPr>
+                <w:rFonts w:ascii="Times New Roman" w:hAnsi="Times New Roman" w:cs="Times New Roman"/>
+                <w:sz w:val="28"/>
+                <w:szCs w:val="28"/>
+              </w:rPr>
+              <w:t>Theo năm</w:t>
+            </w:r>
+          </w:p>
+          <w:p>
+            <w:pPr>
+              <w:pStyle w:val="ListParagraph"/>
+              <w:numPr>
+                <w:ilvl w:val="0"/>
+                <w:numId w:val="7"/>
+              </w:numPr>
+              <w:spacing w:before="120" w:after="120" w:line="360" w:lineRule="auto"/>
+              <w:rPr>
+                <w:rFonts w:ascii="Times New Roman" w:hAnsi="Times New Roman" w:cs="Times New Roman"/>
+                <w:sz w:val="28"/>
+                <w:szCs w:val="28"/>
+              </w:rPr>
+            </w:pPr>
+            <w:r>
+              <w:rPr>
+                <w:rFonts w:ascii="Times New Roman" w:hAnsi="Times New Roman" w:cs="Times New Roman"/>
+                <w:sz w:val="28"/>
+                <w:szCs w:val="28"/>
+              </w:rPr>
+              <w:t>Theo Bộ</w:t>
+            </w:r>
+            <w:r>
+              <w:rPr>
+                <w:rFonts w:ascii="Times New Roman" w:hAnsi="Times New Roman" w:cs="Times New Roman"/>
+                <w:sz w:val="28"/>
+                <w:szCs w:val="28"/>
+              </w:rPr>
+              <w:t xml:space="preserve"> môn</w:t>
+            </w:r>
+          </w:p>
+          <w:p>
+            <w:pPr>
+              <w:pStyle w:val="ListParagraph"/>
+              <w:numPr>
+                <w:ilvl w:val="0"/>
+                <w:numId w:val="7"/>
+              </w:numPr>
+              <w:spacing w:before="120" w:after="120" w:line="360" w:lineRule="auto"/>
+              <w:rPr>
+                <w:rFonts w:ascii="Times New Roman" w:hAnsi="Times New Roman" w:cs="Times New Roman"/>
+                <w:sz w:val="28"/>
+                <w:szCs w:val="28"/>
+              </w:rPr>
+            </w:pPr>
+            <w:r>
+              <w:rPr>
+                <w:rFonts w:ascii="Times New Roman" w:hAnsi="Times New Roman" w:cs="Times New Roman"/>
+                <w:sz w:val="28"/>
+                <w:szCs w:val="28"/>
+              </w:rPr>
+              <w:t>Theo Chuyên ngành</w:t>
+            </w:r>
+          </w:p>
+          <w:p>
+            <w:pPr>
+              <w:pStyle w:val="ListParagraph"/>
+              <w:numPr>
+                <w:ilvl w:val="0"/>
+                <w:numId w:val="7"/>
+              </w:numPr>
+              <w:spacing w:before="120" w:after="120" w:line="360" w:lineRule="auto"/>
+              <w:rPr>
+                <w:rFonts w:ascii="Times New Roman" w:hAnsi="Times New Roman" w:cs="Times New Roman"/>
+                <w:sz w:val="28"/>
+                <w:szCs w:val="28"/>
+              </w:rPr>
+            </w:pPr>
+            <w:r>
+              <w:rPr>
+                <w:rFonts w:ascii="Times New Roman" w:hAnsi="Times New Roman" w:cs="Times New Roman"/>
+                <w:sz w:val="28"/>
+                <w:szCs w:val="28"/>
+              </w:rPr>
+              <w:t>Theo CVHT</w:t>
+            </w:r>
+          </w:p>
+          <w:p>
+            <w:pPr>
+              <w:pStyle w:val="ListParagraph"/>
+              <w:numPr>
+                <w:ilvl w:val="0"/>
+                <w:numId w:val="7"/>
+              </w:numPr>
+              <w:spacing w:before="120" w:after="120" w:line="360" w:lineRule="auto"/>
+              <w:rPr>
+                <w:rFonts w:ascii="Times New Roman" w:hAnsi="Times New Roman" w:cs="Times New Roman"/>
+                <w:sz w:val="28"/>
+                <w:szCs w:val="28"/>
+              </w:rPr>
+            </w:pPr>
+            <w:r>
+              <w:rPr>
+                <w:rFonts w:ascii="Times New Roman" w:hAnsi="Times New Roman" w:cs="Times New Roman"/>
+                <w:sz w:val="28"/>
+                <w:szCs w:val="28"/>
+              </w:rPr>
+              <w:t>Theo khóa</w:t>
+            </w:r>
+          </w:p>
+        </w:tc>
+      </w:tr>
+      <w:tr>
+        <w:tc>
+          <w:tcPr>
+            <w:tcW w:w="2093" w:type="dxa"/>
+          </w:tcPr>
+          <w:p>
+            <w:pPr>
+              <w:spacing w:before="120" w:after="120" w:line="360" w:lineRule="auto"/>
+              <w:rPr>
+                <w:rFonts w:ascii="Times New Roman" w:hAnsi="Times New Roman" w:cs="Times New Roman"/>
+                <w:b/>
+                <w:sz w:val="28"/>
+                <w:szCs w:val="28"/>
+              </w:rPr>
+            </w:pPr>
+            <w:r>
+              <w:rPr>
+                <w:rFonts w:ascii="Times New Roman" w:hAnsi="Times New Roman" w:cs="Times New Roman"/>
+                <w:b/>
+                <w:sz w:val="28"/>
+                <w:szCs w:val="28"/>
+              </w:rPr>
+              <w:t>MSSV</w:t>
+            </w:r>
+          </w:p>
+        </w:tc>
+        <w:tc>
+          <w:tcPr>
+            <w:tcW w:w="1276" w:type="dxa"/>
+            <w:vAlign w:val="center"/>
+          </w:tcPr>
+          <w:p>
+            <w:pPr>
+              <w:spacing w:before="120" w:after="120" w:line="360" w:lineRule="auto"/>
+              <w:jc w:val="center"/>
+              <w:rPr>
+                <w:rFonts w:ascii="Times New Roman" w:hAnsi="Times New Roman" w:cs="Times New Roman"/>
+                <w:sz w:val="28"/>
+                <w:szCs w:val="28"/>
+              </w:rPr>
+            </w:pPr>
+            <w:r>
+              <w:rPr>
+                <w:rFonts w:ascii="Times New Roman" w:hAnsi="Times New Roman" w:cs="Times New Roman"/>
+                <w:sz w:val="28"/>
+                <w:szCs w:val="28"/>
+              </w:rPr>
+              <w:t>X</w:t>
+            </w:r>
+          </w:p>
+        </w:tc>
+        <w:tc>
+          <w:tcPr>
+            <w:tcW w:w="1275" w:type="dxa"/>
+            <w:vAlign w:val="center"/>
+          </w:tcPr>
+          <w:p>
+            <w:pPr>
+              <w:spacing w:before="120" w:after="120" w:line="360" w:lineRule="auto"/>
+              <w:jc w:val="center"/>
+              <w:rPr>
+                <w:rFonts w:ascii="Times New Roman" w:hAnsi="Times New Roman" w:cs="Times New Roman"/>
+                <w:sz w:val="28"/>
+                <w:szCs w:val="28"/>
+              </w:rPr>
+            </w:pPr>
+            <w:r>
+              <w:rPr>
+                <w:rFonts w:ascii="Times New Roman" w:hAnsi="Times New Roman" w:cs="Times New Roman"/>
+                <w:sz w:val="28"/>
+                <w:szCs w:val="28"/>
+              </w:rPr>
+              <w:t>X</w:t>
+            </w:r>
+          </w:p>
+        </w:tc>
+        <w:tc>
+          <w:tcPr>
+            <w:tcW w:w="1276" w:type="dxa"/>
+            <w:vMerge/>
+            <w:vAlign w:val="center"/>
+          </w:tcPr>
+          <w:p>
+            <w:pPr>
+              <w:spacing w:before="120" w:after="120" w:line="360" w:lineRule="auto"/>
+              <w:jc w:val="center"/>
+              <w:rPr>
+                <w:rFonts w:ascii="Times New Roman" w:hAnsi="Times New Roman" w:cs="Times New Roman"/>
+                <w:sz w:val="28"/>
+                <w:szCs w:val="28"/>
+              </w:rPr>
+            </w:pPr>
+          </w:p>
+        </w:tc>
+        <w:tc>
+          <w:tcPr>
+            <w:tcW w:w="3686" w:type="dxa"/>
+            <w:vMerge/>
+            <w:vAlign w:val="center"/>
+          </w:tcPr>
+          <w:p>
+            <w:pPr>
+              <w:spacing w:before="120" w:after="120" w:line="360" w:lineRule="auto"/>
+              <w:jc w:val="center"/>
+              <w:rPr>
+                <w:rFonts w:ascii="Times New Roman" w:hAnsi="Times New Roman" w:cs="Times New Roman"/>
+                <w:sz w:val="28"/>
+                <w:szCs w:val="28"/>
+              </w:rPr>
+            </w:pPr>
+          </w:p>
+        </w:tc>
+      </w:tr>
+      <w:tr>
+        <w:tc>
+          <w:tcPr>
+            <w:tcW w:w="2093" w:type="dxa"/>
+          </w:tcPr>
+          <w:p>
+            <w:pPr>
+              <w:spacing w:before="120" w:after="120" w:line="360" w:lineRule="auto"/>
+              <w:rPr>
+                <w:rFonts w:ascii="Times New Roman" w:hAnsi="Times New Roman" w:cs="Times New Roman"/>
+                <w:b/>
+                <w:sz w:val="28"/>
+                <w:szCs w:val="28"/>
+              </w:rPr>
+            </w:pPr>
+            <w:r>
+              <w:rPr>
+                <w:rFonts w:ascii="Times New Roman" w:hAnsi="Times New Roman" w:cs="Times New Roman"/>
+                <w:b/>
+                <w:sz w:val="28"/>
+                <w:szCs w:val="28"/>
+              </w:rPr>
+              <w:t>Mã l</w:t>
+            </w:r>
+            <w:r>
+              <w:rPr>
+                <w:rFonts w:ascii="Times New Roman" w:hAnsi="Times New Roman" w:cs="Times New Roman"/>
+                <w:b/>
+                <w:sz w:val="28"/>
+                <w:szCs w:val="28"/>
+              </w:rPr>
+              <w:t>ớp</w:t>
+            </w:r>
+          </w:p>
+        </w:tc>
+        <w:tc>
+          <w:tcPr>
+            <w:tcW w:w="1276" w:type="dxa"/>
+            <w:vAlign w:val="center"/>
+          </w:tcPr>
+          <w:p>
+            <w:pPr>
+              <w:spacing w:before="120" w:after="120" w:line="360" w:lineRule="auto"/>
+              <w:jc w:val="center"/>
+              <w:rPr>
+                <w:rFonts w:ascii="Times New Roman" w:hAnsi="Times New Roman" w:cs="Times New Roman"/>
+                <w:sz w:val="28"/>
+                <w:szCs w:val="28"/>
+              </w:rPr>
+            </w:pPr>
+            <w:r>
+              <w:rPr>
+                <w:rFonts w:ascii="Times New Roman" w:hAnsi="Times New Roman" w:cs="Times New Roman"/>
+                <w:sz w:val="28"/>
+                <w:szCs w:val="28"/>
+              </w:rPr>
+              <w:t>X</w:t>
+            </w:r>
+          </w:p>
+        </w:tc>
+        <w:tc>
+          <w:tcPr>
+            <w:tcW w:w="1275" w:type="dxa"/>
+            <w:vAlign w:val="center"/>
+          </w:tcPr>
+          <w:p>
+            <w:pPr>
+              <w:spacing w:before="120" w:after="120" w:line="360" w:lineRule="auto"/>
+              <w:jc w:val="center"/>
+              <w:rPr>
+                <w:rFonts w:ascii="Times New Roman" w:hAnsi="Times New Roman" w:cs="Times New Roman"/>
+                <w:sz w:val="28"/>
+                <w:szCs w:val="28"/>
+              </w:rPr>
+            </w:pPr>
+            <w:r>
+              <w:rPr>
+                <w:rFonts w:ascii="Times New Roman" w:hAnsi="Times New Roman" w:cs="Times New Roman"/>
+                <w:sz w:val="28"/>
+                <w:szCs w:val="28"/>
+              </w:rPr>
+              <w:t>X</w:t>
+            </w:r>
+          </w:p>
+        </w:tc>
+        <w:tc>
+          <w:tcPr>
+            <w:tcW w:w="1276" w:type="dxa"/>
+            <w:vMerge/>
+            <w:vAlign w:val="center"/>
+          </w:tcPr>
+          <w:p>
+            <w:pPr>
+              <w:spacing w:before="120" w:after="120" w:line="360" w:lineRule="auto"/>
+              <w:jc w:val="center"/>
+              <w:rPr>
+                <w:rFonts w:ascii="Times New Roman" w:hAnsi="Times New Roman" w:cs="Times New Roman"/>
+                <w:sz w:val="28"/>
+                <w:szCs w:val="28"/>
+              </w:rPr>
+            </w:pPr>
+          </w:p>
+        </w:tc>
+        <w:tc>
+          <w:tcPr>
+            <w:tcW w:w="3686" w:type="dxa"/>
+            <w:vMerge/>
+            <w:vAlign w:val="center"/>
+          </w:tcPr>
+          <w:p>
+            <w:pPr>
+              <w:spacing w:before="120" w:after="120" w:line="360" w:lineRule="auto"/>
+              <w:jc w:val="center"/>
+              <w:rPr>
+                <w:rFonts w:ascii="Times New Roman" w:hAnsi="Times New Roman" w:cs="Times New Roman"/>
+                <w:sz w:val="28"/>
+                <w:szCs w:val="28"/>
+              </w:rPr>
+            </w:pPr>
+          </w:p>
+        </w:tc>
+      </w:tr>
+      <w:tr>
+        <w:tc>
+          <w:tcPr>
+            <w:tcW w:w="2093" w:type="dxa"/>
+          </w:tcPr>
+          <w:p>
+            <w:pPr>
+              <w:spacing w:before="120" w:after="120" w:line="360" w:lineRule="auto"/>
+              <w:rPr>
+                <w:rFonts w:ascii="Times New Roman" w:hAnsi="Times New Roman" w:cs="Times New Roman"/>
+                <w:b/>
+                <w:sz w:val="28"/>
+                <w:szCs w:val="28"/>
+              </w:rPr>
+            </w:pPr>
+            <w:r>
+              <w:rPr>
+                <w:rFonts w:ascii="Times New Roman" w:hAnsi="Times New Roman" w:cs="Times New Roman"/>
+                <w:b/>
+                <w:sz w:val="28"/>
+                <w:szCs w:val="28"/>
+              </w:rPr>
+              <w:t>Tên lớp</w:t>
+            </w:r>
+          </w:p>
+        </w:tc>
+        <w:tc>
+          <w:tcPr>
+            <w:tcW w:w="1276" w:type="dxa"/>
+            <w:vAlign w:val="center"/>
+          </w:tcPr>
+          <w:p>
+            <w:pPr>
+              <w:spacing w:before="120" w:after="120" w:line="360" w:lineRule="auto"/>
+              <w:jc w:val="center"/>
+              <w:rPr>
+                <w:rFonts w:ascii="Times New Roman" w:hAnsi="Times New Roman" w:cs="Times New Roman"/>
+                <w:sz w:val="28"/>
+                <w:szCs w:val="28"/>
+              </w:rPr>
+            </w:pPr>
+            <w:r>
+              <w:rPr>
+                <w:rFonts w:ascii="Times New Roman" w:hAnsi="Times New Roman" w:cs="Times New Roman"/>
+                <w:sz w:val="28"/>
+                <w:szCs w:val="28"/>
+              </w:rPr>
+              <w:t>X</w:t>
+            </w:r>
+          </w:p>
+        </w:tc>
+        <w:tc>
+          <w:tcPr>
+            <w:tcW w:w="1275" w:type="dxa"/>
+            <w:vAlign w:val="center"/>
+          </w:tcPr>
+          <w:p>
+            <w:pPr>
+              <w:spacing w:before="120" w:after="120" w:line="360" w:lineRule="auto"/>
+              <w:jc w:val="center"/>
+              <w:rPr>
+                <w:rFonts w:ascii="Times New Roman" w:hAnsi="Times New Roman" w:cs="Times New Roman"/>
+                <w:sz w:val="28"/>
+                <w:szCs w:val="28"/>
+              </w:rPr>
+            </w:pPr>
+            <w:r>
+              <w:rPr>
+                <w:rFonts w:ascii="Times New Roman" w:hAnsi="Times New Roman" w:cs="Times New Roman"/>
+                <w:sz w:val="28"/>
+                <w:szCs w:val="28"/>
+              </w:rPr>
+              <w:t>X</w:t>
+            </w:r>
+          </w:p>
+        </w:tc>
+        <w:tc>
+          <w:tcPr>
+            <w:tcW w:w="1276" w:type="dxa"/>
+            <w:vMerge/>
+            <w:vAlign w:val="center"/>
+          </w:tcPr>
+          <w:p>
+            <w:pPr>
+              <w:spacing w:before="120" w:after="120" w:line="360" w:lineRule="auto"/>
+              <w:jc w:val="center"/>
+              <w:rPr>
+                <w:rFonts w:ascii="Times New Roman" w:hAnsi="Times New Roman" w:cs="Times New Roman"/>
+                <w:sz w:val="28"/>
+                <w:szCs w:val="28"/>
+              </w:rPr>
+            </w:pPr>
+          </w:p>
+        </w:tc>
+        <w:tc>
+          <w:tcPr>
+            <w:tcW w:w="3686" w:type="dxa"/>
+            <w:vMerge/>
+            <w:vAlign w:val="center"/>
+          </w:tcPr>
+          <w:p>
+            <w:pPr>
+              <w:spacing w:before="120" w:after="120" w:line="360" w:lineRule="auto"/>
+              <w:jc w:val="center"/>
+              <w:rPr>
+                <w:rFonts w:ascii="Times New Roman" w:hAnsi="Times New Roman" w:cs="Times New Roman"/>
+                <w:sz w:val="28"/>
+                <w:szCs w:val="28"/>
+              </w:rPr>
+            </w:pPr>
+          </w:p>
+        </w:tc>
+      </w:tr>
+      <w:tr>
+        <w:tc>
+          <w:tcPr>
+            <w:tcW w:w="2093" w:type="dxa"/>
+          </w:tcPr>
+          <w:p>
+            <w:pPr>
+              <w:spacing w:before="120" w:after="120" w:line="360" w:lineRule="auto"/>
+              <w:rPr>
+                <w:rFonts w:ascii="Times New Roman" w:hAnsi="Times New Roman" w:cs="Times New Roman"/>
+                <w:b/>
+                <w:sz w:val="28"/>
+                <w:szCs w:val="28"/>
+              </w:rPr>
+            </w:pPr>
+            <w:r>
+              <w:rPr>
+                <w:rFonts w:ascii="Times New Roman" w:hAnsi="Times New Roman" w:cs="Times New Roman"/>
+                <w:b/>
+                <w:sz w:val="28"/>
+                <w:szCs w:val="28"/>
+              </w:rPr>
+              <w:t>Số điện thoại</w:t>
+            </w:r>
+          </w:p>
+        </w:tc>
+        <w:tc>
+          <w:tcPr>
+            <w:tcW w:w="1276" w:type="dxa"/>
+            <w:vAlign w:val="center"/>
+          </w:tcPr>
+          <w:p>
+            <w:pPr>
+              <w:spacing w:before="120" w:after="120" w:line="360" w:lineRule="auto"/>
+              <w:jc w:val="center"/>
+              <w:rPr>
+                <w:rFonts w:ascii="Times New Roman" w:hAnsi="Times New Roman" w:cs="Times New Roman"/>
+                <w:sz w:val="28"/>
+                <w:szCs w:val="28"/>
+              </w:rPr>
+            </w:pPr>
+            <w:r>
+              <w:rPr>
+                <w:rFonts w:ascii="Times New Roman" w:hAnsi="Times New Roman" w:cs="Times New Roman"/>
+                <w:sz w:val="28"/>
+                <w:szCs w:val="28"/>
+              </w:rPr>
+              <w:t>X</w:t>
+            </w:r>
+          </w:p>
+        </w:tc>
+        <w:tc>
+          <w:tcPr>
+            <w:tcW w:w="1275" w:type="dxa"/>
+            <w:vAlign w:val="center"/>
+          </w:tcPr>
+          <w:p>
+            <w:pPr>
+              <w:spacing w:before="120" w:after="120" w:line="360" w:lineRule="auto"/>
+              <w:jc w:val="center"/>
+              <w:rPr>
+                <w:rFonts w:ascii="Times New Roman" w:hAnsi="Times New Roman" w:cs="Times New Roman"/>
+                <w:sz w:val="28"/>
+                <w:szCs w:val="28"/>
+              </w:rPr>
+            </w:pPr>
+            <w:r>
+              <w:rPr>
+                <w:rFonts w:ascii="Times New Roman" w:hAnsi="Times New Roman" w:cs="Times New Roman"/>
+                <w:sz w:val="28"/>
+                <w:szCs w:val="28"/>
+              </w:rPr>
+              <w:t>X</w:t>
+            </w:r>
+          </w:p>
+        </w:tc>
+        <w:tc>
+          <w:tcPr>
+            <w:tcW w:w="1276" w:type="dxa"/>
+            <w:vMerge/>
+            <w:vAlign w:val="center"/>
+          </w:tcPr>
+          <w:p>
+            <w:pPr>
+              <w:spacing w:before="120" w:after="120" w:line="360" w:lineRule="auto"/>
+              <w:jc w:val="center"/>
+              <w:rPr>
+                <w:rFonts w:ascii="Times New Roman" w:hAnsi="Times New Roman" w:cs="Times New Roman"/>
+                <w:sz w:val="28"/>
+                <w:szCs w:val="28"/>
+              </w:rPr>
+            </w:pPr>
+          </w:p>
+        </w:tc>
+        <w:tc>
+          <w:tcPr>
+            <w:tcW w:w="3686" w:type="dxa"/>
+            <w:vMerge/>
+            <w:vAlign w:val="center"/>
+          </w:tcPr>
+          <w:p>
+            <w:pPr>
+              <w:spacing w:before="120" w:after="120" w:line="360" w:lineRule="auto"/>
+              <w:jc w:val="center"/>
+              <w:rPr>
+                <w:rFonts w:ascii="Times New Roman" w:hAnsi="Times New Roman" w:cs="Times New Roman"/>
+                <w:sz w:val="28"/>
+                <w:szCs w:val="28"/>
+              </w:rPr>
+            </w:pPr>
+          </w:p>
+        </w:tc>
+      </w:tr>
+      <w:tr>
+        <w:tc>
+          <w:tcPr>
+            <w:tcW w:w="2093" w:type="dxa"/>
+          </w:tcPr>
+          <w:p>
+            <w:pPr>
+              <w:spacing w:before="120" w:after="120" w:line="360" w:lineRule="auto"/>
+              <w:rPr>
+                <w:rFonts w:ascii="Times New Roman" w:hAnsi="Times New Roman" w:cs="Times New Roman"/>
+                <w:b/>
+                <w:sz w:val="28"/>
+                <w:szCs w:val="28"/>
+              </w:rPr>
+            </w:pPr>
+            <w:r>
+              <w:rPr>
+                <w:rFonts w:ascii="Times New Roman" w:hAnsi="Times New Roman" w:cs="Times New Roman"/>
+                <w:b/>
+                <w:sz w:val="28"/>
+                <w:szCs w:val="28"/>
+              </w:rPr>
+              <w:t>Mail</w:t>
+            </w:r>
+          </w:p>
+        </w:tc>
+        <w:tc>
+          <w:tcPr>
+            <w:tcW w:w="1276" w:type="dxa"/>
+            <w:vAlign w:val="center"/>
+          </w:tcPr>
+          <w:p>
+            <w:pPr>
+              <w:spacing w:before="120" w:after="120" w:line="360" w:lineRule="auto"/>
+              <w:jc w:val="center"/>
+              <w:rPr>
+                <w:rFonts w:ascii="Times New Roman" w:hAnsi="Times New Roman" w:cs="Times New Roman"/>
+                <w:sz w:val="28"/>
+                <w:szCs w:val="28"/>
+              </w:rPr>
+            </w:pPr>
+            <w:r>
+              <w:rPr>
+                <w:rFonts w:ascii="Times New Roman" w:hAnsi="Times New Roman" w:cs="Times New Roman"/>
+                <w:sz w:val="28"/>
+                <w:szCs w:val="28"/>
+              </w:rPr>
+              <w:t>X</w:t>
+            </w:r>
+          </w:p>
+        </w:tc>
+        <w:tc>
+          <w:tcPr>
+            <w:tcW w:w="1275" w:type="dxa"/>
+            <w:vAlign w:val="center"/>
+          </w:tcPr>
+          <w:p>
+            <w:pPr>
+              <w:spacing w:before="120" w:after="120" w:line="360" w:lineRule="auto"/>
+              <w:jc w:val="center"/>
+              <w:rPr>
+                <w:rFonts w:ascii="Times New Roman" w:hAnsi="Times New Roman" w:cs="Times New Roman"/>
+                <w:sz w:val="28"/>
+                <w:szCs w:val="28"/>
+              </w:rPr>
+            </w:pPr>
+            <w:r>
+              <w:rPr>
+                <w:rFonts w:ascii="Times New Roman" w:hAnsi="Times New Roman" w:cs="Times New Roman"/>
+                <w:sz w:val="28"/>
+                <w:szCs w:val="28"/>
+              </w:rPr>
+              <w:t>X</w:t>
+            </w:r>
+          </w:p>
+        </w:tc>
+        <w:tc>
+          <w:tcPr>
+            <w:tcW w:w="1276" w:type="dxa"/>
+            <w:vMerge/>
+            <w:vAlign w:val="center"/>
+          </w:tcPr>
+          <w:p>
+            <w:pPr>
+              <w:spacing w:before="120" w:after="120" w:line="360" w:lineRule="auto"/>
+              <w:jc w:val="center"/>
+              <w:rPr>
+                <w:rFonts w:ascii="Times New Roman" w:hAnsi="Times New Roman" w:cs="Times New Roman"/>
+                <w:sz w:val="28"/>
+                <w:szCs w:val="28"/>
+              </w:rPr>
+            </w:pPr>
+          </w:p>
+        </w:tc>
+        <w:tc>
+          <w:tcPr>
+            <w:tcW w:w="3686" w:type="dxa"/>
+            <w:vMerge/>
+            <w:vAlign w:val="center"/>
+          </w:tcPr>
+          <w:p>
+            <w:pPr>
+              <w:spacing w:before="120" w:after="120" w:line="360" w:lineRule="auto"/>
+              <w:jc w:val="center"/>
+              <w:rPr>
+                <w:rFonts w:ascii="Times New Roman" w:hAnsi="Times New Roman" w:cs="Times New Roman"/>
+                <w:sz w:val="28"/>
+                <w:szCs w:val="28"/>
+              </w:rPr>
+            </w:pPr>
+          </w:p>
+        </w:tc>
+      </w:tr>
+      <w:tr>
+        <w:trPr>
+          <w:trHeight w:val="671"/>
+        </w:trPr>
+        <w:tc>
+          <w:tcPr>
+            <w:tcW w:w="2093" w:type="dxa"/>
+          </w:tcPr>
+          <w:p>
+            <w:pPr>
+              <w:spacing w:before="120" w:after="120" w:line="360" w:lineRule="auto"/>
+              <w:rPr>
+                <w:rFonts w:ascii="Times New Roman" w:hAnsi="Times New Roman" w:cs="Times New Roman"/>
+                <w:b/>
+                <w:sz w:val="28"/>
+                <w:szCs w:val="28"/>
+              </w:rPr>
+            </w:pPr>
+            <w:r>
+              <w:rPr>
+                <w:rFonts w:ascii="Times New Roman" w:hAnsi="Times New Roman" w:cs="Times New Roman"/>
+                <w:b/>
+                <w:sz w:val="28"/>
+                <w:szCs w:val="28"/>
+              </w:rPr>
+              <w:t>Chức vụ</w:t>
+            </w:r>
+          </w:p>
+        </w:tc>
+        <w:tc>
+          <w:tcPr>
+            <w:tcW w:w="1276" w:type="dxa"/>
+            <w:vAlign w:val="center"/>
+          </w:tcPr>
+          <w:p>
+            <w:pPr>
+              <w:spacing w:before="120" w:after="120" w:line="360" w:lineRule="auto"/>
+              <w:jc w:val="center"/>
+              <w:rPr>
+                <w:rFonts w:ascii="Times New Roman" w:hAnsi="Times New Roman" w:cs="Times New Roman"/>
+                <w:sz w:val="28"/>
+                <w:szCs w:val="28"/>
+              </w:rPr>
+            </w:pPr>
+            <w:r>
+              <w:rPr>
+                <w:rFonts w:ascii="Times New Roman" w:hAnsi="Times New Roman" w:cs="Times New Roman"/>
+                <w:sz w:val="28"/>
+                <w:szCs w:val="28"/>
+              </w:rPr>
+              <w:t>X</w:t>
+            </w:r>
+          </w:p>
+        </w:tc>
+        <w:tc>
+          <w:tcPr>
+            <w:tcW w:w="1275" w:type="dxa"/>
+            <w:vAlign w:val="center"/>
+          </w:tcPr>
+          <w:p>
+            <w:pPr>
+              <w:spacing w:before="120" w:after="120" w:line="360" w:lineRule="auto"/>
+              <w:jc w:val="center"/>
+              <w:rPr>
+                <w:rFonts w:ascii="Times New Roman" w:hAnsi="Times New Roman" w:cs="Times New Roman"/>
+                <w:sz w:val="28"/>
+                <w:szCs w:val="28"/>
+              </w:rPr>
+            </w:pPr>
+            <w:r>
+              <w:rPr>
+                <w:rFonts w:ascii="Times New Roman" w:hAnsi="Times New Roman" w:cs="Times New Roman"/>
+                <w:sz w:val="28"/>
+                <w:szCs w:val="28"/>
+              </w:rPr>
+              <w:t>X</w:t>
+            </w:r>
+          </w:p>
+        </w:tc>
+        <w:tc>
+          <w:tcPr>
+            <w:tcW w:w="1276" w:type="dxa"/>
+            <w:vMerge/>
+            <w:vAlign w:val="center"/>
+          </w:tcPr>
+          <w:p>
+            <w:pPr>
+              <w:spacing w:before="120" w:after="120" w:line="360" w:lineRule="auto"/>
+              <w:jc w:val="center"/>
+              <w:rPr>
+                <w:rFonts w:ascii="Times New Roman" w:hAnsi="Times New Roman" w:cs="Times New Roman"/>
+                <w:sz w:val="28"/>
+                <w:szCs w:val="28"/>
+              </w:rPr>
+            </w:pPr>
+          </w:p>
+        </w:tc>
+        <w:tc>
+          <w:tcPr>
+            <w:tcW w:w="3686" w:type="dxa"/>
+            <w:vMerge/>
+            <w:vAlign w:val="center"/>
+          </w:tcPr>
+          <w:p>
+            <w:pPr>
+              <w:spacing w:before="120" w:after="120" w:line="360" w:lineRule="auto"/>
+              <w:jc w:val="center"/>
+              <w:rPr>
+                <w:rFonts w:ascii="Times New Roman" w:hAnsi="Times New Roman" w:cs="Times New Roman"/>
+                <w:sz w:val="28"/>
+                <w:szCs w:val="28"/>
+              </w:rPr>
+            </w:pPr>
+          </w:p>
+        </w:tc>
+      </w:tr>
+      <w:tr>
+        <w:trPr>
+          <w:trHeight w:val="671"/>
+        </w:trPr>
+        <w:tc>
+          <w:tcPr>
+            <w:tcW w:w="2093" w:type="dxa"/>
+          </w:tcPr>
+          <w:p>
+            <w:pPr>
+              <w:spacing w:before="120" w:after="120" w:line="360" w:lineRule="auto"/>
+              <w:rPr>
+                <w:rFonts w:ascii="Times New Roman" w:hAnsi="Times New Roman" w:cs="Times New Roman"/>
+                <w:b/>
+                <w:sz w:val="28"/>
+                <w:szCs w:val="28"/>
+              </w:rPr>
+            </w:pPr>
+            <w:r>
+              <w:rPr>
+                <w:rFonts w:ascii="Times New Roman" w:hAnsi="Times New Roman" w:cs="Times New Roman"/>
+                <w:b/>
+                <w:sz w:val="28"/>
+                <w:szCs w:val="28"/>
+              </w:rPr>
+              <w:t>Chuyên ngành</w:t>
+            </w:r>
+          </w:p>
+        </w:tc>
+        <w:tc>
+          <w:tcPr>
+            <w:tcW w:w="1276" w:type="dxa"/>
+            <w:vAlign w:val="center"/>
+          </w:tcPr>
+          <w:p>
+            <w:pPr>
+              <w:spacing w:before="120" w:after="120" w:line="360" w:lineRule="auto"/>
+              <w:jc w:val="center"/>
+              <w:rPr>
+                <w:rFonts w:ascii="Times New Roman" w:hAnsi="Times New Roman" w:cs="Times New Roman"/>
+                <w:sz w:val="28"/>
+                <w:szCs w:val="28"/>
+              </w:rPr>
+            </w:pPr>
+            <w:r>
+              <w:rPr>
+                <w:rFonts w:ascii="Times New Roman" w:hAnsi="Times New Roman" w:cs="Times New Roman"/>
+                <w:sz w:val="28"/>
+                <w:szCs w:val="28"/>
+              </w:rPr>
+              <w:t>X</w:t>
+            </w:r>
+          </w:p>
+        </w:tc>
+        <w:tc>
+          <w:tcPr>
+            <w:tcW w:w="1275" w:type="dxa"/>
+            <w:vAlign w:val="center"/>
+          </w:tcPr>
+          <w:p>
+            <w:pPr>
+              <w:spacing w:before="120" w:after="120" w:line="360" w:lineRule="auto"/>
+              <w:jc w:val="center"/>
+              <w:rPr>
+                <w:rFonts w:ascii="Times New Roman" w:hAnsi="Times New Roman" w:cs="Times New Roman"/>
+                <w:sz w:val="28"/>
+                <w:szCs w:val="28"/>
+              </w:rPr>
+            </w:pPr>
+            <w:r>
+              <w:rPr>
+                <w:rFonts w:ascii="Times New Roman" w:hAnsi="Times New Roman" w:cs="Times New Roman"/>
+                <w:sz w:val="28"/>
+                <w:szCs w:val="28"/>
+              </w:rPr>
+              <w:t>X</w:t>
+            </w:r>
+          </w:p>
+        </w:tc>
+        <w:tc>
+          <w:tcPr>
+            <w:tcW w:w="1276" w:type="dxa"/>
+            <w:vMerge/>
+            <w:vAlign w:val="center"/>
+          </w:tcPr>
+          <w:p>
+            <w:pPr>
+              <w:spacing w:before="120" w:after="120" w:line="360" w:lineRule="auto"/>
+              <w:jc w:val="center"/>
+              <w:rPr>
+                <w:rFonts w:ascii="Times New Roman" w:hAnsi="Times New Roman" w:cs="Times New Roman"/>
+                <w:sz w:val="28"/>
+                <w:szCs w:val="28"/>
+              </w:rPr>
+            </w:pPr>
+          </w:p>
+        </w:tc>
+        <w:tc>
+          <w:tcPr>
+            <w:tcW w:w="3686" w:type="dxa"/>
+            <w:vMerge/>
+            <w:vAlign w:val="center"/>
+          </w:tcPr>
+          <w:p>
+            <w:pPr>
+              <w:spacing w:before="120" w:after="120" w:line="360" w:lineRule="auto"/>
+              <w:jc w:val="center"/>
+              <w:rPr>
+                <w:rFonts w:ascii="Times New Roman" w:hAnsi="Times New Roman" w:cs="Times New Roman"/>
+                <w:sz w:val="28"/>
+                <w:szCs w:val="28"/>
+              </w:rPr>
+            </w:pPr>
+          </w:p>
+        </w:tc>
+      </w:tr>
+      <w:tr>
+        <w:trPr>
+          <w:trHeight w:val="671"/>
+        </w:trPr>
+        <w:tc>
+          <w:tcPr>
+            <w:tcW w:w="2093" w:type="dxa"/>
+          </w:tcPr>
+          <w:p>
+            <w:pPr>
+              <w:spacing w:before="120" w:after="120" w:line="360" w:lineRule="auto"/>
+              <w:rPr>
+                <w:rFonts w:ascii="Times New Roman" w:hAnsi="Times New Roman" w:cs="Times New Roman"/>
+                <w:b/>
+                <w:sz w:val="28"/>
+                <w:szCs w:val="28"/>
+              </w:rPr>
+            </w:pPr>
+            <w:r>
+              <w:rPr>
+                <w:rFonts w:ascii="Times New Roman" w:hAnsi="Times New Roman" w:cs="Times New Roman"/>
+                <w:b/>
+                <w:sz w:val="28"/>
+                <w:szCs w:val="28"/>
+              </w:rPr>
+              <w:t>Khóa học</w:t>
+            </w:r>
+          </w:p>
+        </w:tc>
+        <w:tc>
+          <w:tcPr>
+            <w:tcW w:w="1276" w:type="dxa"/>
+            <w:vAlign w:val="center"/>
+          </w:tcPr>
+          <w:p>
+            <w:pPr>
+              <w:spacing w:before="120" w:after="120" w:line="360" w:lineRule="auto"/>
+              <w:jc w:val="center"/>
+              <w:rPr>
+                <w:rFonts w:ascii="Times New Roman" w:hAnsi="Times New Roman" w:cs="Times New Roman"/>
+                <w:sz w:val="28"/>
+                <w:szCs w:val="28"/>
+              </w:rPr>
+            </w:pPr>
+            <w:r>
+              <w:rPr>
+                <w:rFonts w:ascii="Times New Roman" w:hAnsi="Times New Roman" w:cs="Times New Roman"/>
+                <w:sz w:val="28"/>
+                <w:szCs w:val="28"/>
+              </w:rPr>
+              <w:t>X</w:t>
+            </w:r>
+          </w:p>
+        </w:tc>
+        <w:tc>
+          <w:tcPr>
+            <w:tcW w:w="1275" w:type="dxa"/>
+            <w:vAlign w:val="center"/>
+          </w:tcPr>
+          <w:p>
+            <w:pPr>
+              <w:spacing w:before="120" w:after="120" w:line="360" w:lineRule="auto"/>
+              <w:jc w:val="center"/>
+              <w:rPr>
+                <w:rFonts w:ascii="Times New Roman" w:hAnsi="Times New Roman" w:cs="Times New Roman"/>
+                <w:sz w:val="28"/>
+                <w:szCs w:val="28"/>
+              </w:rPr>
+            </w:pPr>
+            <w:r>
+              <w:rPr>
+                <w:rFonts w:ascii="Times New Roman" w:hAnsi="Times New Roman" w:cs="Times New Roman"/>
+                <w:sz w:val="28"/>
+                <w:szCs w:val="28"/>
+              </w:rPr>
+              <w:t>X</w:t>
+            </w:r>
+          </w:p>
+        </w:tc>
+        <w:tc>
+          <w:tcPr>
+            <w:tcW w:w="1276" w:type="dxa"/>
+            <w:vMerge/>
+            <w:vAlign w:val="center"/>
+          </w:tcPr>
+          <w:p>
+            <w:pPr>
+              <w:spacing w:before="120" w:after="120" w:line="360" w:lineRule="auto"/>
+              <w:jc w:val="center"/>
+              <w:rPr>
+                <w:rFonts w:ascii="Times New Roman" w:hAnsi="Times New Roman" w:cs="Times New Roman"/>
+                <w:sz w:val="28"/>
+                <w:szCs w:val="28"/>
+              </w:rPr>
+            </w:pPr>
+          </w:p>
+        </w:tc>
+        <w:tc>
+          <w:tcPr>
+            <w:tcW w:w="3686" w:type="dxa"/>
+            <w:vMerge/>
+            <w:vAlign w:val="center"/>
+          </w:tcPr>
+          <w:p>
+            <w:pPr>
+              <w:spacing w:before="120" w:after="120" w:line="360" w:lineRule="auto"/>
+              <w:jc w:val="center"/>
+              <w:rPr>
+                <w:rFonts w:ascii="Times New Roman" w:hAnsi="Times New Roman" w:cs="Times New Roman"/>
+                <w:sz w:val="28"/>
+                <w:szCs w:val="28"/>
+              </w:rPr>
+            </w:pPr>
+          </w:p>
+        </w:tc>
+      </w:tr>
+      <w:tr>
+        <w:trPr>
+          <w:trHeight w:val="671"/>
+        </w:trPr>
+        <w:tc>
+          <w:tcPr>
+            <w:tcW w:w="2093" w:type="dxa"/>
+          </w:tcPr>
+          <w:p>
+            <w:pPr>
+              <w:spacing w:before="120" w:after="120" w:line="360" w:lineRule="auto"/>
+              <w:rPr>
+                <w:rFonts w:ascii="Times New Roman" w:hAnsi="Times New Roman" w:cs="Times New Roman"/>
+                <w:b/>
+                <w:sz w:val="28"/>
+                <w:szCs w:val="28"/>
+              </w:rPr>
+            </w:pPr>
+            <w:r>
+              <w:rPr>
+                <w:rFonts w:ascii="Times New Roman" w:hAnsi="Times New Roman" w:cs="Times New Roman"/>
+                <w:b/>
+                <w:sz w:val="28"/>
+                <w:szCs w:val="28"/>
+              </w:rPr>
+              <w:t>Bộ môn</w:t>
+            </w:r>
+          </w:p>
+        </w:tc>
+        <w:tc>
+          <w:tcPr>
+            <w:tcW w:w="1276" w:type="dxa"/>
+            <w:vAlign w:val="center"/>
+          </w:tcPr>
+          <w:p>
+            <w:pPr>
+              <w:spacing w:before="120" w:after="120" w:line="360" w:lineRule="auto"/>
+              <w:jc w:val="center"/>
+              <w:rPr>
+                <w:rFonts w:ascii="Times New Roman" w:hAnsi="Times New Roman" w:cs="Times New Roman"/>
+                <w:sz w:val="28"/>
+                <w:szCs w:val="28"/>
+              </w:rPr>
+            </w:pPr>
+            <w:r>
+              <w:rPr>
+                <w:rFonts w:ascii="Times New Roman" w:hAnsi="Times New Roman" w:cs="Times New Roman"/>
+                <w:sz w:val="28"/>
+                <w:szCs w:val="28"/>
+              </w:rPr>
+              <w:t>X</w:t>
+            </w:r>
+          </w:p>
+        </w:tc>
+        <w:tc>
+          <w:tcPr>
+            <w:tcW w:w="1275" w:type="dxa"/>
+            <w:vAlign w:val="center"/>
+          </w:tcPr>
+          <w:p>
+            <w:pPr>
+              <w:spacing w:before="120" w:after="120" w:line="360" w:lineRule="auto"/>
+              <w:jc w:val="center"/>
+              <w:rPr>
+                <w:rFonts w:ascii="Times New Roman" w:hAnsi="Times New Roman" w:cs="Times New Roman"/>
+                <w:sz w:val="28"/>
+                <w:szCs w:val="28"/>
+              </w:rPr>
+            </w:pPr>
+            <w:r>
+              <w:rPr>
+                <w:rFonts w:ascii="Times New Roman" w:hAnsi="Times New Roman" w:cs="Times New Roman"/>
+                <w:sz w:val="28"/>
+                <w:szCs w:val="28"/>
+              </w:rPr>
+              <w:t>X</w:t>
+            </w:r>
+          </w:p>
+        </w:tc>
+        <w:tc>
+          <w:tcPr>
+            <w:tcW w:w="1276" w:type="dxa"/>
+            <w:vMerge/>
+            <w:vAlign w:val="center"/>
+          </w:tcPr>
+          <w:p>
+            <w:pPr>
+              <w:spacing w:before="120" w:after="120" w:line="360" w:lineRule="auto"/>
+              <w:jc w:val="center"/>
+              <w:rPr>
+                <w:rFonts w:ascii="Times New Roman" w:hAnsi="Times New Roman" w:cs="Times New Roman"/>
+                <w:sz w:val="28"/>
+                <w:szCs w:val="28"/>
+              </w:rPr>
+            </w:pPr>
+          </w:p>
+        </w:tc>
+        <w:tc>
+          <w:tcPr>
+            <w:tcW w:w="3686" w:type="dxa"/>
+            <w:vMerge/>
+            <w:vAlign w:val="center"/>
+          </w:tcPr>
+          <w:p>
+            <w:pPr>
+              <w:spacing w:before="120" w:after="120" w:line="360" w:lineRule="auto"/>
+              <w:jc w:val="center"/>
+              <w:rPr>
+                <w:rFonts w:ascii="Times New Roman" w:hAnsi="Times New Roman" w:cs="Times New Roman"/>
+                <w:sz w:val="28"/>
+                <w:szCs w:val="28"/>
+              </w:rPr>
+            </w:pPr>
+          </w:p>
+        </w:tc>
+      </w:tr>
+    </w:tbl>
+    <w:p>
+      <w:pPr>
+        <w:spacing w:before="120" w:after="120" w:line="360" w:lineRule="auto"/>
         <w:rPr>
           <w:rFonts w:ascii="Times New Roman" w:hAnsi="Times New Roman" w:cs="Times New Roman"/>
           <w:b/>
           <w:sz w:val="28"/>
           <w:szCs w:val="28"/>
         </w:rPr>
-        <w:t>lịch trích ngang</w:t>
+      </w:pPr>
+    </w:p>
+    <w:p>
+      <w:pPr>
+        <w:spacing w:before="120" w:after="120" w:line="360" w:lineRule="auto"/>
+        <w:rPr>
+          <w:rFonts w:ascii="Times New Roman" w:hAnsi="Times New Roman" w:cs="Times New Roman"/>
+          <w:b/>
+          <w:sz w:val="28"/>
+          <w:szCs w:val="28"/>
+        </w:rPr>
+      </w:pPr>
+    </w:p>
+    <w:p>
+      <w:pPr>
+        <w:spacing w:before="120" w:after="120" w:line="360" w:lineRule="auto"/>
+        <w:rPr>
+          <w:rFonts w:ascii="Times New Roman" w:hAnsi="Times New Roman" w:cs="Times New Roman"/>
+          <w:b/>
+          <w:sz w:val="28"/>
+          <w:szCs w:val="28"/>
+        </w:rPr>
+      </w:pPr>
+    </w:p>
+    <w:p>
+      <w:pPr>
+        <w:spacing w:before="120" w:after="120" w:line="360" w:lineRule="auto"/>
+        <w:rPr>
+          <w:rFonts w:ascii="Times New Roman" w:hAnsi="Times New Roman" w:cs="Times New Roman"/>
+          <w:b/>
+          <w:sz w:val="28"/>
+          <w:szCs w:val="28"/>
+        </w:rPr>
+      </w:pPr>
+    </w:p>
+    <w:p>
+      <w:pPr>
+        <w:spacing w:before="120" w:after="120" w:line="360" w:lineRule="auto"/>
+        <w:rPr>
+          <w:rFonts w:ascii="Times New Roman" w:hAnsi="Times New Roman" w:cs="Times New Roman"/>
+          <w:b/>
+          <w:sz w:val="28"/>
+          <w:szCs w:val="28"/>
+        </w:rPr>
+      </w:pPr>
+    </w:p>
+    <w:p>
+      <w:pPr>
+        <w:spacing w:before="120" w:after="120" w:line="360" w:lineRule="auto"/>
+        <w:rPr>
+          <w:rFonts w:ascii="Times New Roman" w:hAnsi="Times New Roman" w:cs="Times New Roman"/>
+          <w:b/>
+          <w:sz w:val="28"/>
+          <w:szCs w:val="28"/>
+        </w:rPr>
+      </w:pPr>
+    </w:p>
+    <w:p>
+      <w:pPr>
+        <w:spacing w:before="120" w:after="120" w:line="360" w:lineRule="auto"/>
+        <w:rPr>
+          <w:rFonts w:ascii="Times New Roman" w:hAnsi="Times New Roman" w:cs="Times New Roman"/>
+          <w:b/>
+          <w:sz w:val="28"/>
+          <w:szCs w:val="28"/>
+        </w:rPr>
+      </w:pPr>
+    </w:p>
+    <w:p>
+      <w:pPr>
+        <w:spacing w:before="120" w:after="120" w:line="360" w:lineRule="auto"/>
+        <w:rPr>
+          <w:rFonts w:ascii="Times New Roman" w:hAnsi="Times New Roman" w:cs="Times New Roman"/>
+          <w:b/>
+          <w:sz w:val="28"/>
+          <w:szCs w:val="28"/>
+        </w:rPr>
+      </w:pPr>
+      <w:r>
+        <w:rPr>
+          <w:rFonts w:ascii="Times New Roman" w:hAnsi="Times New Roman" w:cs="Times New Roman"/>
+          <w:b/>
+          <w:sz w:val="28"/>
+          <w:szCs w:val="28"/>
+        </w:rPr>
+        <w:lastRenderedPageBreak/>
+        <w:t>Lý lịch trích ngang Ban Cán Sự</w:t>
       </w:r>
     </w:p>
+    <w:tbl>
+      <w:tblPr>
+        <w:tblStyle w:val="TableGrid"/>
+        <w:tblW w:w="9889" w:type="dxa"/>
+        <w:tblLook w:val="04A0" w:firstRow="1" w:lastRow="0" w:firstColumn="1" w:lastColumn="0" w:noHBand="0" w:noVBand="1"/>
+      </w:tblPr>
+      <w:tblGrid>
+        <w:gridCol w:w="1923"/>
+        <w:gridCol w:w="1924"/>
+        <w:gridCol w:w="1924"/>
+        <w:gridCol w:w="1763"/>
+        <w:gridCol w:w="2355"/>
+      </w:tblGrid>
+      <w:tr>
+        <w:tc>
+          <w:tcPr>
+            <w:tcW w:w="1923" w:type="dxa"/>
+          </w:tcPr>
+          <w:p>
+            <w:pPr>
+              <w:spacing w:before="120" w:after="120" w:line="360" w:lineRule="auto"/>
+              <w:rPr>
+                <w:rFonts w:ascii="Times New Roman" w:hAnsi="Times New Roman" w:cs="Times New Roman"/>
+                <w:b/>
+                <w:sz w:val="28"/>
+                <w:szCs w:val="28"/>
+              </w:rPr>
+            </w:pPr>
+          </w:p>
+        </w:tc>
+        <w:tc>
+          <w:tcPr>
+            <w:tcW w:w="1924" w:type="dxa"/>
+            <w:vAlign w:val="center"/>
+          </w:tcPr>
+          <w:p>
+            <w:pPr>
+              <w:spacing w:before="120" w:after="120" w:line="360" w:lineRule="auto"/>
+              <w:jc w:val="center"/>
+              <w:rPr>
+                <w:rFonts w:ascii="Times New Roman" w:hAnsi="Times New Roman" w:cs="Times New Roman"/>
+                <w:b/>
+                <w:sz w:val="28"/>
+                <w:szCs w:val="28"/>
+              </w:rPr>
+            </w:pPr>
+            <w:r>
+              <w:rPr>
+                <w:rFonts w:ascii="Times New Roman" w:hAnsi="Times New Roman" w:cs="Times New Roman"/>
+                <w:b/>
+                <w:sz w:val="28"/>
+                <w:szCs w:val="28"/>
+              </w:rPr>
+              <w:t>Nhập</w:t>
+            </w:r>
+          </w:p>
+        </w:tc>
+        <w:tc>
+          <w:tcPr>
+            <w:tcW w:w="1924" w:type="dxa"/>
+            <w:vAlign w:val="center"/>
+          </w:tcPr>
+          <w:p>
+            <w:pPr>
+              <w:spacing w:before="120" w:after="120" w:line="360" w:lineRule="auto"/>
+              <w:jc w:val="center"/>
+              <w:rPr>
+                <w:rFonts w:ascii="Times New Roman" w:hAnsi="Times New Roman" w:cs="Times New Roman"/>
+                <w:b/>
+                <w:sz w:val="28"/>
+                <w:szCs w:val="28"/>
+              </w:rPr>
+            </w:pPr>
+            <w:r>
+              <w:rPr>
+                <w:rFonts w:ascii="Times New Roman" w:hAnsi="Times New Roman" w:cs="Times New Roman"/>
+                <w:b/>
+                <w:sz w:val="28"/>
+                <w:szCs w:val="28"/>
+              </w:rPr>
+              <w:t>Lưu trữ</w:t>
+            </w:r>
+          </w:p>
+        </w:tc>
+        <w:tc>
+          <w:tcPr>
+            <w:tcW w:w="1763" w:type="dxa"/>
+            <w:vAlign w:val="center"/>
+          </w:tcPr>
+          <w:p>
+            <w:pPr>
+              <w:spacing w:before="120" w:after="120" w:line="360" w:lineRule="auto"/>
+              <w:jc w:val="center"/>
+              <w:rPr>
+                <w:rFonts w:ascii="Times New Roman" w:hAnsi="Times New Roman" w:cs="Times New Roman"/>
+                <w:b/>
+                <w:sz w:val="28"/>
+                <w:szCs w:val="28"/>
+              </w:rPr>
+            </w:pPr>
+            <w:r>
+              <w:rPr>
+                <w:rFonts w:ascii="Times New Roman" w:hAnsi="Times New Roman" w:cs="Times New Roman"/>
+                <w:b/>
+                <w:sz w:val="28"/>
+                <w:szCs w:val="28"/>
+              </w:rPr>
+              <w:t>Xử lý</w:t>
+            </w:r>
+          </w:p>
+        </w:tc>
+        <w:tc>
+          <w:tcPr>
+            <w:tcW w:w="2355" w:type="dxa"/>
+            <w:vAlign w:val="center"/>
+          </w:tcPr>
+          <w:p>
+            <w:pPr>
+              <w:spacing w:before="120" w:after="120" w:line="360" w:lineRule="auto"/>
+              <w:jc w:val="center"/>
+              <w:rPr>
+                <w:rFonts w:ascii="Times New Roman" w:hAnsi="Times New Roman" w:cs="Times New Roman"/>
+                <w:b/>
+                <w:sz w:val="28"/>
+                <w:szCs w:val="28"/>
+              </w:rPr>
+            </w:pPr>
+            <w:r>
+              <w:rPr>
+                <w:rFonts w:ascii="Times New Roman" w:hAnsi="Times New Roman" w:cs="Times New Roman"/>
+                <w:b/>
+                <w:sz w:val="28"/>
+                <w:szCs w:val="28"/>
+              </w:rPr>
+              <w:t>Kết xuất</w:t>
+            </w:r>
+          </w:p>
+        </w:tc>
+      </w:tr>
+      <w:tr>
+        <w:tc>
+          <w:tcPr>
+            <w:tcW w:w="1923" w:type="dxa"/>
+          </w:tcPr>
+          <w:p>
+            <w:pPr>
+              <w:spacing w:before="120" w:after="120" w:line="360" w:lineRule="auto"/>
+              <w:rPr>
+                <w:rFonts w:ascii="Times New Roman" w:hAnsi="Times New Roman" w:cs="Times New Roman"/>
+                <w:b/>
+                <w:sz w:val="28"/>
+                <w:szCs w:val="28"/>
+              </w:rPr>
+            </w:pPr>
+            <w:r>
+              <w:rPr>
+                <w:rFonts w:ascii="Times New Roman" w:hAnsi="Times New Roman" w:cs="Times New Roman"/>
+                <w:b/>
+                <w:sz w:val="28"/>
+                <w:szCs w:val="28"/>
+              </w:rPr>
+              <w:t>MSSV</w:t>
+            </w:r>
+          </w:p>
+        </w:tc>
+        <w:tc>
+          <w:tcPr>
+            <w:tcW w:w="1924" w:type="dxa"/>
+            <w:vAlign w:val="center"/>
+          </w:tcPr>
+          <w:p>
+            <w:pPr>
+              <w:jc w:val="center"/>
+            </w:pPr>
+            <w:r>
+              <w:rPr>
+                <w:rFonts w:ascii="Times New Roman" w:hAnsi="Times New Roman" w:cs="Times New Roman"/>
+                <w:sz w:val="28"/>
+                <w:szCs w:val="28"/>
+              </w:rPr>
+              <w:t>X</w:t>
+            </w:r>
+          </w:p>
+        </w:tc>
+        <w:tc>
+          <w:tcPr>
+            <w:tcW w:w="1924" w:type="dxa"/>
+            <w:vAlign w:val="center"/>
+          </w:tcPr>
+          <w:p>
+            <w:pPr>
+              <w:jc w:val="center"/>
+            </w:pPr>
+            <w:r>
+              <w:rPr>
+                <w:rFonts w:ascii="Times New Roman" w:hAnsi="Times New Roman" w:cs="Times New Roman"/>
+                <w:sz w:val="28"/>
+                <w:szCs w:val="28"/>
+              </w:rPr>
+              <w:t>X</w:t>
+            </w:r>
+          </w:p>
+        </w:tc>
+        <w:tc>
+          <w:tcPr>
+            <w:tcW w:w="1763" w:type="dxa"/>
+            <w:vMerge w:val="restart"/>
+          </w:tcPr>
+          <w:p>
+            <w:pPr>
+              <w:pStyle w:val="ListParagraph"/>
+              <w:numPr>
+                <w:ilvl w:val="0"/>
+                <w:numId w:val="11"/>
+              </w:numPr>
+              <w:spacing w:before="120" w:after="120" w:line="360" w:lineRule="auto"/>
+              <w:rPr>
+                <w:rFonts w:ascii="Times New Roman" w:hAnsi="Times New Roman" w:cs="Times New Roman"/>
+                <w:sz w:val="28"/>
+                <w:szCs w:val="28"/>
+              </w:rPr>
+            </w:pPr>
+            <w:r>
+              <w:rPr>
+                <w:rFonts w:ascii="Times New Roman" w:hAnsi="Times New Roman" w:cs="Times New Roman"/>
+                <w:sz w:val="28"/>
+                <w:szCs w:val="28"/>
+              </w:rPr>
+              <w:t>Sửa</w:t>
+            </w:r>
+          </w:p>
+          <w:p>
+            <w:pPr>
+              <w:pStyle w:val="ListParagraph"/>
+              <w:numPr>
+                <w:ilvl w:val="0"/>
+                <w:numId w:val="11"/>
+              </w:numPr>
+              <w:spacing w:before="120" w:after="120" w:line="360" w:lineRule="auto"/>
+              <w:rPr>
+                <w:rFonts w:ascii="Times New Roman" w:hAnsi="Times New Roman" w:cs="Times New Roman"/>
+                <w:b/>
+                <w:sz w:val="28"/>
+                <w:szCs w:val="28"/>
+              </w:rPr>
+            </w:pPr>
+            <w:r>
+              <w:rPr>
+                <w:rFonts w:ascii="Times New Roman" w:hAnsi="Times New Roman" w:cs="Times New Roman"/>
+                <w:sz w:val="28"/>
+                <w:szCs w:val="28"/>
+              </w:rPr>
+              <w:t>Xóa</w:t>
+            </w:r>
+          </w:p>
+        </w:tc>
+        <w:tc>
+          <w:tcPr>
+            <w:tcW w:w="2355" w:type="dxa"/>
+            <w:vMerge w:val="restart"/>
+          </w:tcPr>
+          <w:p>
+            <w:pPr>
+              <w:spacing w:before="120" w:after="120" w:line="360" w:lineRule="auto"/>
+              <w:rPr>
+                <w:rFonts w:ascii="Times New Roman" w:hAnsi="Times New Roman" w:cs="Times New Roman"/>
+                <w:sz w:val="28"/>
+                <w:szCs w:val="28"/>
+              </w:rPr>
+            </w:pPr>
+            <w:r>
+              <w:rPr>
+                <w:rFonts w:ascii="Times New Roman" w:hAnsi="Times New Roman" w:cs="Times New Roman"/>
+                <w:sz w:val="28"/>
+                <w:szCs w:val="28"/>
+              </w:rPr>
+              <w:t>Hiển thị thông tin từng ban cán sự.</w:t>
+            </w:r>
+          </w:p>
+        </w:tc>
+      </w:tr>
+      <w:tr>
+        <w:tc>
+          <w:tcPr>
+            <w:tcW w:w="1923" w:type="dxa"/>
+          </w:tcPr>
+          <w:p>
+            <w:pPr>
+              <w:spacing w:before="120" w:after="120" w:line="360" w:lineRule="auto"/>
+              <w:rPr>
+                <w:rFonts w:ascii="Times New Roman" w:hAnsi="Times New Roman" w:cs="Times New Roman"/>
+                <w:b/>
+                <w:sz w:val="28"/>
+                <w:szCs w:val="28"/>
+              </w:rPr>
+            </w:pPr>
+            <w:r>
+              <w:rPr>
+                <w:rFonts w:ascii="Times New Roman" w:hAnsi="Times New Roman" w:cs="Times New Roman"/>
+                <w:b/>
+                <w:sz w:val="28"/>
+                <w:szCs w:val="28"/>
+              </w:rPr>
+              <w:t>Năm sinh</w:t>
+            </w:r>
+          </w:p>
+        </w:tc>
+        <w:tc>
+          <w:tcPr>
+            <w:tcW w:w="1924" w:type="dxa"/>
+            <w:vAlign w:val="center"/>
+          </w:tcPr>
+          <w:p>
+            <w:pPr>
+              <w:jc w:val="center"/>
+            </w:pPr>
+            <w:r>
+              <w:rPr>
+                <w:rFonts w:ascii="Times New Roman" w:hAnsi="Times New Roman" w:cs="Times New Roman"/>
+                <w:sz w:val="28"/>
+                <w:szCs w:val="28"/>
+              </w:rPr>
+              <w:t>X</w:t>
+            </w:r>
+          </w:p>
+        </w:tc>
+        <w:tc>
+          <w:tcPr>
+            <w:tcW w:w="1924" w:type="dxa"/>
+            <w:vAlign w:val="center"/>
+          </w:tcPr>
+          <w:p>
+            <w:pPr>
+              <w:jc w:val="center"/>
+            </w:pPr>
+            <w:r>
+              <w:rPr>
+                <w:rFonts w:ascii="Times New Roman" w:hAnsi="Times New Roman" w:cs="Times New Roman"/>
+                <w:sz w:val="28"/>
+                <w:szCs w:val="28"/>
+              </w:rPr>
+              <w:t>X</w:t>
+            </w:r>
+          </w:p>
+        </w:tc>
+        <w:tc>
+          <w:tcPr>
+            <w:tcW w:w="1763" w:type="dxa"/>
+            <w:vMerge/>
+          </w:tcPr>
+          <w:p>
+            <w:pPr>
+              <w:spacing w:before="120" w:after="120" w:line="360" w:lineRule="auto"/>
+              <w:rPr>
+                <w:rFonts w:ascii="Times New Roman" w:hAnsi="Times New Roman" w:cs="Times New Roman"/>
+                <w:b/>
+                <w:sz w:val="28"/>
+                <w:szCs w:val="28"/>
+              </w:rPr>
+            </w:pPr>
+          </w:p>
+        </w:tc>
+        <w:tc>
+          <w:tcPr>
+            <w:tcW w:w="2355" w:type="dxa"/>
+            <w:vMerge/>
+          </w:tcPr>
+          <w:p>
+            <w:pPr>
+              <w:spacing w:before="120" w:after="120" w:line="360" w:lineRule="auto"/>
+              <w:rPr>
+                <w:rFonts w:ascii="Times New Roman" w:hAnsi="Times New Roman" w:cs="Times New Roman"/>
+                <w:b/>
+                <w:sz w:val="28"/>
+                <w:szCs w:val="28"/>
+              </w:rPr>
+            </w:pPr>
+          </w:p>
+        </w:tc>
+      </w:tr>
+      <w:tr>
+        <w:tc>
+          <w:tcPr>
+            <w:tcW w:w="1923" w:type="dxa"/>
+          </w:tcPr>
+          <w:p>
+            <w:pPr>
+              <w:spacing w:before="120" w:after="120" w:line="360" w:lineRule="auto"/>
+              <w:rPr>
+                <w:rFonts w:ascii="Times New Roman" w:hAnsi="Times New Roman" w:cs="Times New Roman"/>
+                <w:b/>
+                <w:sz w:val="28"/>
+                <w:szCs w:val="28"/>
+              </w:rPr>
+            </w:pPr>
+            <w:r>
+              <w:rPr>
+                <w:rFonts w:ascii="Times New Roman" w:hAnsi="Times New Roman" w:cs="Times New Roman"/>
+                <w:b/>
+                <w:sz w:val="28"/>
+                <w:szCs w:val="28"/>
+              </w:rPr>
+              <w:t>Nơi sinh</w:t>
+            </w:r>
+          </w:p>
+        </w:tc>
+        <w:tc>
+          <w:tcPr>
+            <w:tcW w:w="1924" w:type="dxa"/>
+            <w:vAlign w:val="center"/>
+          </w:tcPr>
+          <w:p>
+            <w:pPr>
+              <w:jc w:val="center"/>
+            </w:pPr>
+            <w:r>
+              <w:rPr>
+                <w:rFonts w:ascii="Times New Roman" w:hAnsi="Times New Roman" w:cs="Times New Roman"/>
+                <w:sz w:val="28"/>
+                <w:szCs w:val="28"/>
+              </w:rPr>
+              <w:t>X</w:t>
+            </w:r>
+          </w:p>
+        </w:tc>
+        <w:tc>
+          <w:tcPr>
+            <w:tcW w:w="1924" w:type="dxa"/>
+            <w:vAlign w:val="center"/>
+          </w:tcPr>
+          <w:p>
+            <w:pPr>
+              <w:jc w:val="center"/>
+            </w:pPr>
+            <w:r>
+              <w:rPr>
+                <w:rFonts w:ascii="Times New Roman" w:hAnsi="Times New Roman" w:cs="Times New Roman"/>
+                <w:sz w:val="28"/>
+                <w:szCs w:val="28"/>
+              </w:rPr>
+              <w:t>X</w:t>
+            </w:r>
+          </w:p>
+        </w:tc>
+        <w:tc>
+          <w:tcPr>
+            <w:tcW w:w="1763" w:type="dxa"/>
+            <w:vMerge/>
+          </w:tcPr>
+          <w:p>
+            <w:pPr>
+              <w:spacing w:before="120" w:after="120" w:line="360" w:lineRule="auto"/>
+              <w:rPr>
+                <w:rFonts w:ascii="Times New Roman" w:hAnsi="Times New Roman" w:cs="Times New Roman"/>
+                <w:b/>
+                <w:sz w:val="28"/>
+                <w:szCs w:val="28"/>
+              </w:rPr>
+            </w:pPr>
+          </w:p>
+        </w:tc>
+        <w:tc>
+          <w:tcPr>
+            <w:tcW w:w="2355" w:type="dxa"/>
+            <w:vMerge/>
+          </w:tcPr>
+          <w:p>
+            <w:pPr>
+              <w:spacing w:before="120" w:after="120" w:line="360" w:lineRule="auto"/>
+              <w:rPr>
+                <w:rFonts w:ascii="Times New Roman" w:hAnsi="Times New Roman" w:cs="Times New Roman"/>
+                <w:b/>
+                <w:sz w:val="28"/>
+                <w:szCs w:val="28"/>
+              </w:rPr>
+            </w:pPr>
+          </w:p>
+        </w:tc>
+      </w:tr>
+      <w:tr>
+        <w:tc>
+          <w:tcPr>
+            <w:tcW w:w="1923" w:type="dxa"/>
+          </w:tcPr>
+          <w:p>
+            <w:pPr>
+              <w:spacing w:before="120" w:after="120" w:line="360" w:lineRule="auto"/>
+              <w:rPr>
+                <w:rFonts w:ascii="Times New Roman" w:hAnsi="Times New Roman" w:cs="Times New Roman"/>
+                <w:b/>
+                <w:sz w:val="28"/>
+                <w:szCs w:val="28"/>
+              </w:rPr>
+            </w:pPr>
+            <w:bookmarkStart w:id="0" w:name="_GoBack"/>
+            <w:r>
+              <w:rPr>
+                <w:rFonts w:ascii="Times New Roman" w:hAnsi="Times New Roman" w:cs="Times New Roman"/>
+                <w:b/>
+                <w:sz w:val="28"/>
+                <w:szCs w:val="28"/>
+              </w:rPr>
+              <w:t>Dân tộc</w:t>
+            </w:r>
+          </w:p>
+        </w:tc>
+        <w:tc>
+          <w:tcPr>
+            <w:tcW w:w="1924" w:type="dxa"/>
+            <w:vAlign w:val="center"/>
+          </w:tcPr>
+          <w:p>
+            <w:pPr>
+              <w:jc w:val="center"/>
+            </w:pPr>
+            <w:r>
+              <w:rPr>
+                <w:rFonts w:ascii="Times New Roman" w:hAnsi="Times New Roman" w:cs="Times New Roman"/>
+                <w:sz w:val="28"/>
+                <w:szCs w:val="28"/>
+              </w:rPr>
+              <w:t>X</w:t>
+            </w:r>
+          </w:p>
+        </w:tc>
+        <w:tc>
+          <w:tcPr>
+            <w:tcW w:w="1924" w:type="dxa"/>
+            <w:vAlign w:val="center"/>
+          </w:tcPr>
+          <w:p>
+            <w:pPr>
+              <w:jc w:val="center"/>
+            </w:pPr>
+            <w:r>
+              <w:rPr>
+                <w:rFonts w:ascii="Times New Roman" w:hAnsi="Times New Roman" w:cs="Times New Roman"/>
+                <w:sz w:val="28"/>
+                <w:szCs w:val="28"/>
+              </w:rPr>
+              <w:t>X</w:t>
+            </w:r>
+          </w:p>
+        </w:tc>
+        <w:tc>
+          <w:tcPr>
+            <w:tcW w:w="1763" w:type="dxa"/>
+            <w:vMerge/>
+          </w:tcPr>
+          <w:p>
+            <w:pPr>
+              <w:spacing w:before="120" w:after="120" w:line="360" w:lineRule="auto"/>
+              <w:rPr>
+                <w:rFonts w:ascii="Times New Roman" w:hAnsi="Times New Roman" w:cs="Times New Roman"/>
+                <w:b/>
+                <w:sz w:val="28"/>
+                <w:szCs w:val="28"/>
+              </w:rPr>
+            </w:pPr>
+          </w:p>
+        </w:tc>
+        <w:tc>
+          <w:tcPr>
+            <w:tcW w:w="2355" w:type="dxa"/>
+            <w:vMerge/>
+          </w:tcPr>
+          <w:p>
+            <w:pPr>
+              <w:spacing w:before="120" w:after="120" w:line="360" w:lineRule="auto"/>
+              <w:rPr>
+                <w:rFonts w:ascii="Times New Roman" w:hAnsi="Times New Roman" w:cs="Times New Roman"/>
+                <w:b/>
+                <w:sz w:val="28"/>
+                <w:szCs w:val="28"/>
+              </w:rPr>
+            </w:pPr>
+          </w:p>
+        </w:tc>
+      </w:tr>
+      <w:bookmarkEnd w:id="0"/>
+      <w:tr>
+        <w:tc>
+          <w:tcPr>
+            <w:tcW w:w="1923" w:type="dxa"/>
+          </w:tcPr>
+          <w:p>
+            <w:pPr>
+              <w:spacing w:before="120" w:after="120" w:line="360" w:lineRule="auto"/>
+              <w:rPr>
+                <w:rFonts w:ascii="Times New Roman" w:hAnsi="Times New Roman" w:cs="Times New Roman"/>
+                <w:b/>
+                <w:sz w:val="28"/>
+                <w:szCs w:val="28"/>
+              </w:rPr>
+            </w:pPr>
+            <w:r>
+              <w:rPr>
+                <w:rFonts w:ascii="Times New Roman" w:hAnsi="Times New Roman" w:cs="Times New Roman"/>
+                <w:b/>
+                <w:sz w:val="28"/>
+                <w:szCs w:val="28"/>
+              </w:rPr>
+              <w:t>Tôn giáo</w:t>
+            </w:r>
+          </w:p>
+        </w:tc>
+        <w:tc>
+          <w:tcPr>
+            <w:tcW w:w="1924" w:type="dxa"/>
+            <w:vAlign w:val="center"/>
+          </w:tcPr>
+          <w:p>
+            <w:pPr>
+              <w:jc w:val="center"/>
+            </w:pPr>
+            <w:r>
+              <w:rPr>
+                <w:rFonts w:ascii="Times New Roman" w:hAnsi="Times New Roman" w:cs="Times New Roman"/>
+                <w:sz w:val="28"/>
+                <w:szCs w:val="28"/>
+              </w:rPr>
+              <w:t>X</w:t>
+            </w:r>
+          </w:p>
+        </w:tc>
+        <w:tc>
+          <w:tcPr>
+            <w:tcW w:w="1924" w:type="dxa"/>
+            <w:vAlign w:val="center"/>
+          </w:tcPr>
+          <w:p>
+            <w:pPr>
+              <w:jc w:val="center"/>
+            </w:pPr>
+            <w:r>
+              <w:rPr>
+                <w:rFonts w:ascii="Times New Roman" w:hAnsi="Times New Roman" w:cs="Times New Roman"/>
+                <w:sz w:val="28"/>
+                <w:szCs w:val="28"/>
+              </w:rPr>
+              <w:t>X</w:t>
+            </w:r>
+          </w:p>
+        </w:tc>
+        <w:tc>
+          <w:tcPr>
+            <w:tcW w:w="1763" w:type="dxa"/>
+            <w:vMerge/>
+          </w:tcPr>
+          <w:p>
+            <w:pPr>
+              <w:spacing w:before="120" w:after="120" w:line="360" w:lineRule="auto"/>
+              <w:rPr>
+                <w:rFonts w:ascii="Times New Roman" w:hAnsi="Times New Roman" w:cs="Times New Roman"/>
+                <w:b/>
+                <w:sz w:val="28"/>
+                <w:szCs w:val="28"/>
+              </w:rPr>
+            </w:pPr>
+          </w:p>
+        </w:tc>
+        <w:tc>
+          <w:tcPr>
+            <w:tcW w:w="2355" w:type="dxa"/>
+            <w:vMerge/>
+          </w:tcPr>
+          <w:p>
+            <w:pPr>
+              <w:spacing w:before="120" w:after="120" w:line="360" w:lineRule="auto"/>
+              <w:rPr>
+                <w:rFonts w:ascii="Times New Roman" w:hAnsi="Times New Roman" w:cs="Times New Roman"/>
+                <w:b/>
+                <w:sz w:val="28"/>
+                <w:szCs w:val="28"/>
+              </w:rPr>
+            </w:pPr>
+          </w:p>
+        </w:tc>
+      </w:tr>
+      <w:tr>
+        <w:tc>
+          <w:tcPr>
+            <w:tcW w:w="1923" w:type="dxa"/>
+          </w:tcPr>
+          <w:p>
+            <w:pPr>
+              <w:spacing w:before="120" w:after="120" w:line="360" w:lineRule="auto"/>
+              <w:rPr>
+                <w:rFonts w:ascii="Times New Roman" w:hAnsi="Times New Roman" w:cs="Times New Roman"/>
+                <w:b/>
+                <w:sz w:val="28"/>
+                <w:szCs w:val="28"/>
+              </w:rPr>
+            </w:pPr>
+            <w:r>
+              <w:rPr>
+                <w:rFonts w:ascii="Times New Roman" w:hAnsi="Times New Roman" w:cs="Times New Roman"/>
+                <w:b/>
+                <w:sz w:val="28"/>
+                <w:szCs w:val="28"/>
+              </w:rPr>
+              <w:t>Ngành</w:t>
+            </w:r>
+          </w:p>
+        </w:tc>
+        <w:tc>
+          <w:tcPr>
+            <w:tcW w:w="1924" w:type="dxa"/>
+            <w:vAlign w:val="center"/>
+          </w:tcPr>
+          <w:p>
+            <w:pPr>
+              <w:jc w:val="center"/>
+            </w:pPr>
+            <w:r>
+              <w:rPr>
+                <w:rFonts w:ascii="Times New Roman" w:hAnsi="Times New Roman" w:cs="Times New Roman"/>
+                <w:sz w:val="28"/>
+                <w:szCs w:val="28"/>
+              </w:rPr>
+              <w:t>X</w:t>
+            </w:r>
+          </w:p>
+        </w:tc>
+        <w:tc>
+          <w:tcPr>
+            <w:tcW w:w="1924" w:type="dxa"/>
+            <w:vAlign w:val="center"/>
+          </w:tcPr>
+          <w:p>
+            <w:pPr>
+              <w:jc w:val="center"/>
+            </w:pPr>
+            <w:r>
+              <w:rPr>
+                <w:rFonts w:ascii="Times New Roman" w:hAnsi="Times New Roman" w:cs="Times New Roman"/>
+                <w:sz w:val="28"/>
+                <w:szCs w:val="28"/>
+              </w:rPr>
+              <w:t>X</w:t>
+            </w:r>
+          </w:p>
+        </w:tc>
+        <w:tc>
+          <w:tcPr>
+            <w:tcW w:w="1763" w:type="dxa"/>
+            <w:vMerge/>
+          </w:tcPr>
+          <w:p>
+            <w:pPr>
+              <w:spacing w:before="120" w:after="120" w:line="360" w:lineRule="auto"/>
+              <w:rPr>
+                <w:rFonts w:ascii="Times New Roman" w:hAnsi="Times New Roman" w:cs="Times New Roman"/>
+                <w:b/>
+                <w:sz w:val="28"/>
+                <w:szCs w:val="28"/>
+              </w:rPr>
+            </w:pPr>
+          </w:p>
+        </w:tc>
+        <w:tc>
+          <w:tcPr>
+            <w:tcW w:w="2355" w:type="dxa"/>
+            <w:vMerge/>
+          </w:tcPr>
+          <w:p>
+            <w:pPr>
+              <w:spacing w:before="120" w:after="120" w:line="360" w:lineRule="auto"/>
+              <w:rPr>
+                <w:rFonts w:ascii="Times New Roman" w:hAnsi="Times New Roman" w:cs="Times New Roman"/>
+                <w:b/>
+                <w:sz w:val="28"/>
+                <w:szCs w:val="28"/>
+              </w:rPr>
+            </w:pPr>
+          </w:p>
+        </w:tc>
+      </w:tr>
+      <w:tr>
+        <w:tc>
+          <w:tcPr>
+            <w:tcW w:w="1923" w:type="dxa"/>
+          </w:tcPr>
+          <w:p>
+            <w:pPr>
+              <w:spacing w:before="120" w:after="120" w:line="360" w:lineRule="auto"/>
+              <w:rPr>
+                <w:rFonts w:ascii="Times New Roman" w:hAnsi="Times New Roman" w:cs="Times New Roman"/>
+                <w:b/>
+                <w:sz w:val="28"/>
+                <w:szCs w:val="28"/>
+              </w:rPr>
+            </w:pPr>
+            <w:r>
+              <w:rPr>
+                <w:rFonts w:ascii="Times New Roman" w:hAnsi="Times New Roman" w:cs="Times New Roman"/>
+                <w:b/>
+                <w:sz w:val="28"/>
+                <w:szCs w:val="28"/>
+              </w:rPr>
+              <w:t>Bộ môn</w:t>
+            </w:r>
+          </w:p>
+        </w:tc>
+        <w:tc>
+          <w:tcPr>
+            <w:tcW w:w="1924" w:type="dxa"/>
+            <w:vAlign w:val="center"/>
+          </w:tcPr>
+          <w:p>
+            <w:pPr>
+              <w:jc w:val="center"/>
+            </w:pPr>
+            <w:r>
+              <w:rPr>
+                <w:rFonts w:ascii="Times New Roman" w:hAnsi="Times New Roman" w:cs="Times New Roman"/>
+                <w:sz w:val="28"/>
+                <w:szCs w:val="28"/>
+              </w:rPr>
+              <w:t>X</w:t>
+            </w:r>
+          </w:p>
+        </w:tc>
+        <w:tc>
+          <w:tcPr>
+            <w:tcW w:w="1924" w:type="dxa"/>
+            <w:vAlign w:val="center"/>
+          </w:tcPr>
+          <w:p>
+            <w:pPr>
+              <w:jc w:val="center"/>
+            </w:pPr>
+            <w:r>
+              <w:rPr>
+                <w:rFonts w:ascii="Times New Roman" w:hAnsi="Times New Roman" w:cs="Times New Roman"/>
+                <w:sz w:val="28"/>
+                <w:szCs w:val="28"/>
+              </w:rPr>
+              <w:t>X</w:t>
+            </w:r>
+          </w:p>
+        </w:tc>
+        <w:tc>
+          <w:tcPr>
+            <w:tcW w:w="1763" w:type="dxa"/>
+            <w:vMerge/>
+          </w:tcPr>
+          <w:p>
+            <w:pPr>
+              <w:spacing w:before="120" w:after="120" w:line="360" w:lineRule="auto"/>
+              <w:rPr>
+                <w:rFonts w:ascii="Times New Roman" w:hAnsi="Times New Roman" w:cs="Times New Roman"/>
+                <w:b/>
+                <w:sz w:val="28"/>
+                <w:szCs w:val="28"/>
+              </w:rPr>
+            </w:pPr>
+          </w:p>
+        </w:tc>
+        <w:tc>
+          <w:tcPr>
+            <w:tcW w:w="2355" w:type="dxa"/>
+            <w:vMerge/>
+          </w:tcPr>
+          <w:p>
+            <w:pPr>
+              <w:spacing w:before="120" w:after="120" w:line="360" w:lineRule="auto"/>
+              <w:rPr>
+                <w:rFonts w:ascii="Times New Roman" w:hAnsi="Times New Roman" w:cs="Times New Roman"/>
+                <w:b/>
+                <w:sz w:val="28"/>
+                <w:szCs w:val="28"/>
+              </w:rPr>
+            </w:pPr>
+          </w:p>
+        </w:tc>
+      </w:tr>
+      <w:tr>
+        <w:tc>
+          <w:tcPr>
+            <w:tcW w:w="1923" w:type="dxa"/>
+          </w:tcPr>
+          <w:p>
+            <w:pPr>
+              <w:spacing w:before="120" w:after="120" w:line="360" w:lineRule="auto"/>
+              <w:rPr>
+                <w:rFonts w:ascii="Times New Roman" w:hAnsi="Times New Roman" w:cs="Times New Roman"/>
+                <w:b/>
+                <w:sz w:val="28"/>
+                <w:szCs w:val="28"/>
+              </w:rPr>
+            </w:pPr>
+            <w:r>
+              <w:rPr>
+                <w:rFonts w:ascii="Times New Roman" w:hAnsi="Times New Roman" w:cs="Times New Roman"/>
+                <w:b/>
+                <w:sz w:val="28"/>
+                <w:szCs w:val="28"/>
+              </w:rPr>
+              <w:t>Hệ đào tạo</w:t>
+            </w:r>
+          </w:p>
+        </w:tc>
+        <w:tc>
+          <w:tcPr>
+            <w:tcW w:w="1924" w:type="dxa"/>
+            <w:vAlign w:val="center"/>
+          </w:tcPr>
+          <w:p>
+            <w:pPr>
+              <w:jc w:val="center"/>
+            </w:pPr>
+            <w:r>
+              <w:rPr>
+                <w:rFonts w:ascii="Times New Roman" w:hAnsi="Times New Roman" w:cs="Times New Roman"/>
+                <w:sz w:val="28"/>
+                <w:szCs w:val="28"/>
+              </w:rPr>
+              <w:t>X</w:t>
+            </w:r>
+          </w:p>
+        </w:tc>
+        <w:tc>
+          <w:tcPr>
+            <w:tcW w:w="1924" w:type="dxa"/>
+            <w:vAlign w:val="center"/>
+          </w:tcPr>
+          <w:p>
+            <w:pPr>
+              <w:jc w:val="center"/>
+            </w:pPr>
+            <w:r>
+              <w:rPr>
+                <w:rFonts w:ascii="Times New Roman" w:hAnsi="Times New Roman" w:cs="Times New Roman"/>
+                <w:sz w:val="28"/>
+                <w:szCs w:val="28"/>
+              </w:rPr>
+              <w:t>X</w:t>
+            </w:r>
+          </w:p>
+        </w:tc>
+        <w:tc>
+          <w:tcPr>
+            <w:tcW w:w="1763" w:type="dxa"/>
+            <w:vMerge/>
+          </w:tcPr>
+          <w:p>
+            <w:pPr>
+              <w:spacing w:before="120" w:after="120" w:line="360" w:lineRule="auto"/>
+              <w:rPr>
+                <w:rFonts w:ascii="Times New Roman" w:hAnsi="Times New Roman" w:cs="Times New Roman"/>
+                <w:b/>
+                <w:sz w:val="28"/>
+                <w:szCs w:val="28"/>
+              </w:rPr>
+            </w:pPr>
+          </w:p>
+        </w:tc>
+        <w:tc>
+          <w:tcPr>
+            <w:tcW w:w="2355" w:type="dxa"/>
+            <w:vMerge/>
+          </w:tcPr>
+          <w:p>
+            <w:pPr>
+              <w:spacing w:before="120" w:after="120" w:line="360" w:lineRule="auto"/>
+              <w:rPr>
+                <w:rFonts w:ascii="Times New Roman" w:hAnsi="Times New Roman" w:cs="Times New Roman"/>
+                <w:b/>
+                <w:sz w:val="28"/>
+                <w:szCs w:val="28"/>
+              </w:rPr>
+            </w:pPr>
+          </w:p>
+        </w:tc>
+      </w:tr>
+    </w:tbl>
     <w:p>
       <w:pPr>
-        <w:pStyle w:val="ListParagraph"/>
-        <w:numPr>
-          <w:ilvl w:val="0"/>
-          <w:numId w:val="5"/>
-        </w:numPr>
-        <w:spacing w:before="120" w:after="120" w:line="312" w:lineRule="auto"/>
-        <w:rPr>
-          <w:rFonts w:ascii="Times New Roman" w:hAnsi="Times New Roman" w:cs="Times New Roman"/>
-          <w:sz w:val="28"/>
-          <w:szCs w:val="28"/>
-        </w:rPr>
-      </w:pPr>
-      <w:r>
-        <w:rPr>
-          <w:rFonts w:ascii="Times New Roman" w:hAnsi="Times New Roman" w:cs="Times New Roman"/>
-          <w:sz w:val="28"/>
-          <w:szCs w:val="28"/>
-        </w:rPr>
-        <w:t>Thêm, xóa,s</w:t>
-      </w:r>
-      <w:r>
-        <w:rPr>
-          <w:rFonts w:ascii="Times New Roman" w:hAnsi="Times New Roman" w:cs="Times New Roman"/>
-          <w:sz w:val="28"/>
-          <w:szCs w:val="28"/>
-        </w:rPr>
-        <w:t>ửa</w:t>
-      </w:r>
-      <w:r>
-        <w:rPr>
-          <w:rFonts w:ascii="Times New Roman" w:hAnsi="Times New Roman" w:cs="Times New Roman"/>
-          <w:sz w:val="28"/>
-          <w:szCs w:val="28"/>
-        </w:rPr>
-        <w:t>, hiển thị thông tin lý lịch của từng SV.</w:t>
-      </w:r>
-    </w:p>
-    <w:p>
-      <w:pPr>
-        <w:pStyle w:val="ListParagraph"/>
-        <w:spacing w:before="120" w:after="120" w:line="312" w:lineRule="auto"/>
-        <w:rPr>
-          <w:rFonts w:ascii="Times New Roman" w:hAnsi="Times New Roman" w:cs="Times New Roman"/>
-          <w:sz w:val="28"/>
-          <w:szCs w:val="28"/>
-        </w:rPr>
-      </w:pPr>
-    </w:p>
-    <w:p>
-      <w:pPr>
-        <w:spacing w:before="120" w:after="120" w:line="312" w:lineRule="auto"/>
-        <w:rPr>
-          <w:rFonts w:ascii="Times New Roman" w:hAnsi="Times New Roman" w:cs="Times New Roman"/>
+        <w:spacing w:before="120" w:after="120" w:line="360" w:lineRule="auto"/>
+        <w:rPr>
+          <w:rFonts w:ascii="Times New Roman" w:hAnsi="Times New Roman" w:cs="Times New Roman"/>
+          <w:b/>
           <w:sz w:val="28"/>
           <w:szCs w:val="28"/>
         </w:rPr>
@@ -1301,6 +4337,356 @@
     </w:lvl>
   </w:abstractNum>
   <w:abstractNum w:abstractNumId="5">
+    <w:nsid w:val="433B73FD"/>
+    <w:multiLevelType w:val="hybridMultilevel"/>
+    <w:tmpl w:val="F61AE7F2"/>
+    <w:lvl w:ilvl="0" w:tplc="0409000F">
+      <w:start w:val="1"/>
+      <w:numFmt w:val="decimal"/>
+      <w:lvlText w:val="%1."/>
+      <w:lvlJc w:val="left"/>
+      <w:pPr>
+        <w:ind w:left="360" w:hanging="360"/>
+      </w:pPr>
+    </w:lvl>
+    <w:lvl w:ilvl="1" w:tplc="04090019" w:tentative="1">
+      <w:start w:val="1"/>
+      <w:numFmt w:val="lowerLetter"/>
+      <w:lvlText w:val="%2."/>
+      <w:lvlJc w:val="left"/>
+      <w:pPr>
+        <w:ind w:left="1080" w:hanging="360"/>
+      </w:pPr>
+    </w:lvl>
+    <w:lvl w:ilvl="2" w:tplc="0409001B" w:tentative="1">
+      <w:start w:val="1"/>
+      <w:numFmt w:val="lowerRoman"/>
+      <w:lvlText w:val="%3."/>
+      <w:lvlJc w:val="right"/>
+      <w:pPr>
+        <w:ind w:left="1800" w:hanging="180"/>
+      </w:pPr>
+    </w:lvl>
+    <w:lvl w:ilvl="3" w:tplc="0409000F" w:tentative="1">
+      <w:start w:val="1"/>
+      <w:numFmt w:val="decimal"/>
+      <w:lvlText w:val="%4."/>
+      <w:lvlJc w:val="left"/>
+      <w:pPr>
+        <w:ind w:left="2520" w:hanging="360"/>
+      </w:pPr>
+    </w:lvl>
+    <w:lvl w:ilvl="4" w:tplc="04090019" w:tentative="1">
+      <w:start w:val="1"/>
+      <w:numFmt w:val="lowerLetter"/>
+      <w:lvlText w:val="%5."/>
+      <w:lvlJc w:val="left"/>
+      <w:pPr>
+        <w:ind w:left="3240" w:hanging="360"/>
+      </w:pPr>
+    </w:lvl>
+    <w:lvl w:ilvl="5" w:tplc="0409001B" w:tentative="1">
+      <w:start w:val="1"/>
+      <w:numFmt w:val="lowerRoman"/>
+      <w:lvlText w:val="%6."/>
+      <w:lvlJc w:val="right"/>
+      <w:pPr>
+        <w:ind w:left="3960" w:hanging="180"/>
+      </w:pPr>
+    </w:lvl>
+    <w:lvl w:ilvl="6" w:tplc="0409000F" w:tentative="1">
+      <w:start w:val="1"/>
+      <w:numFmt w:val="decimal"/>
+      <w:lvlText w:val="%7."/>
+      <w:lvlJc w:val="left"/>
+      <w:pPr>
+        <w:ind w:left="4680" w:hanging="360"/>
+      </w:pPr>
+    </w:lvl>
+    <w:lvl w:ilvl="7" w:tplc="04090019" w:tentative="1">
+      <w:start w:val="1"/>
+      <w:numFmt w:val="lowerLetter"/>
+      <w:lvlText w:val="%8."/>
+      <w:lvlJc w:val="left"/>
+      <w:pPr>
+        <w:ind w:left="5400" w:hanging="360"/>
+      </w:pPr>
+    </w:lvl>
+    <w:lvl w:ilvl="8" w:tplc="0409001B" w:tentative="1">
+      <w:start w:val="1"/>
+      <w:numFmt w:val="lowerRoman"/>
+      <w:lvlText w:val="%9."/>
+      <w:lvlJc w:val="right"/>
+      <w:pPr>
+        <w:ind w:left="6120" w:hanging="180"/>
+      </w:pPr>
+    </w:lvl>
+  </w:abstractNum>
+  <w:abstractNum w:abstractNumId="6">
+    <w:nsid w:val="469032CF"/>
+    <w:multiLevelType w:val="hybridMultilevel"/>
+    <w:tmpl w:val="4122060C"/>
+    <w:lvl w:ilvl="0" w:tplc="0409000F">
+      <w:start w:val="1"/>
+      <w:numFmt w:val="decimal"/>
+      <w:lvlText w:val="%1."/>
+      <w:lvlJc w:val="left"/>
+      <w:pPr>
+        <w:ind w:left="720" w:hanging="360"/>
+      </w:pPr>
+    </w:lvl>
+    <w:lvl w:ilvl="1" w:tplc="04090019" w:tentative="1">
+      <w:start w:val="1"/>
+      <w:numFmt w:val="lowerLetter"/>
+      <w:lvlText w:val="%2."/>
+      <w:lvlJc w:val="left"/>
+      <w:pPr>
+        <w:ind w:left="1440" w:hanging="360"/>
+      </w:pPr>
+    </w:lvl>
+    <w:lvl w:ilvl="2" w:tplc="0409001B" w:tentative="1">
+      <w:start w:val="1"/>
+      <w:numFmt w:val="lowerRoman"/>
+      <w:lvlText w:val="%3."/>
+      <w:lvlJc w:val="right"/>
+      <w:pPr>
+        <w:ind w:left="2160" w:hanging="180"/>
+      </w:pPr>
+    </w:lvl>
+    <w:lvl w:ilvl="3" w:tplc="0409000F" w:tentative="1">
+      <w:start w:val="1"/>
+      <w:numFmt w:val="decimal"/>
+      <w:lvlText w:val="%4."/>
+      <w:lvlJc w:val="left"/>
+      <w:pPr>
+        <w:ind w:left="2880" w:hanging="360"/>
+      </w:pPr>
+    </w:lvl>
+    <w:lvl w:ilvl="4" w:tplc="04090019" w:tentative="1">
+      <w:start w:val="1"/>
+      <w:numFmt w:val="lowerLetter"/>
+      <w:lvlText w:val="%5."/>
+      <w:lvlJc w:val="left"/>
+      <w:pPr>
+        <w:ind w:left="3600" w:hanging="360"/>
+      </w:pPr>
+    </w:lvl>
+    <w:lvl w:ilvl="5" w:tplc="0409001B" w:tentative="1">
+      <w:start w:val="1"/>
+      <w:numFmt w:val="lowerRoman"/>
+      <w:lvlText w:val="%6."/>
+      <w:lvlJc w:val="right"/>
+      <w:pPr>
+        <w:ind w:left="4320" w:hanging="180"/>
+      </w:pPr>
+    </w:lvl>
+    <w:lvl w:ilvl="6" w:tplc="0409000F" w:tentative="1">
+      <w:start w:val="1"/>
+      <w:numFmt w:val="decimal"/>
+      <w:lvlText w:val="%7."/>
+      <w:lvlJc w:val="left"/>
+      <w:pPr>
+        <w:ind w:left="5040" w:hanging="360"/>
+      </w:pPr>
+    </w:lvl>
+    <w:lvl w:ilvl="7" w:tplc="04090019" w:tentative="1">
+      <w:start w:val="1"/>
+      <w:numFmt w:val="lowerLetter"/>
+      <w:lvlText w:val="%8."/>
+      <w:lvlJc w:val="left"/>
+      <w:pPr>
+        <w:ind w:left="5760" w:hanging="360"/>
+      </w:pPr>
+    </w:lvl>
+    <w:lvl w:ilvl="8" w:tplc="0409001B" w:tentative="1">
+      <w:start w:val="1"/>
+      <w:numFmt w:val="lowerRoman"/>
+      <w:lvlText w:val="%9."/>
+      <w:lvlJc w:val="right"/>
+      <w:pPr>
+        <w:ind w:left="6480" w:hanging="180"/>
+      </w:pPr>
+    </w:lvl>
+  </w:abstractNum>
+  <w:abstractNum w:abstractNumId="7">
+    <w:nsid w:val="52AF41E3"/>
+    <w:multiLevelType w:val="hybridMultilevel"/>
+    <w:tmpl w:val="043E273A"/>
+    <w:lvl w:ilvl="0" w:tplc="56AA2B42">
+      <w:start w:val="1"/>
+      <w:numFmt w:val="decimal"/>
+      <w:lvlText w:val="%1."/>
+      <w:lvlJc w:val="left"/>
+      <w:pPr>
+        <w:ind w:left="720" w:hanging="360"/>
+      </w:pPr>
+      <w:rPr>
+        <w:b w:val="0"/>
+      </w:rPr>
+    </w:lvl>
+    <w:lvl w:ilvl="1" w:tplc="04090019" w:tentative="1">
+      <w:start w:val="1"/>
+      <w:numFmt w:val="lowerLetter"/>
+      <w:lvlText w:val="%2."/>
+      <w:lvlJc w:val="left"/>
+      <w:pPr>
+        <w:ind w:left="1440" w:hanging="360"/>
+      </w:pPr>
+    </w:lvl>
+    <w:lvl w:ilvl="2" w:tplc="0409001B" w:tentative="1">
+      <w:start w:val="1"/>
+      <w:numFmt w:val="lowerRoman"/>
+      <w:lvlText w:val="%3."/>
+      <w:lvlJc w:val="right"/>
+      <w:pPr>
+        <w:ind w:left="2160" w:hanging="180"/>
+      </w:pPr>
+    </w:lvl>
+    <w:lvl w:ilvl="3" w:tplc="0409000F" w:tentative="1">
+      <w:start w:val="1"/>
+      <w:numFmt w:val="decimal"/>
+      <w:lvlText w:val="%4."/>
+      <w:lvlJc w:val="left"/>
+      <w:pPr>
+        <w:ind w:left="2880" w:hanging="360"/>
+      </w:pPr>
+    </w:lvl>
+    <w:lvl w:ilvl="4" w:tplc="04090019" w:tentative="1">
+      <w:start w:val="1"/>
+      <w:numFmt w:val="lowerLetter"/>
+      <w:lvlText w:val="%5."/>
+      <w:lvlJc w:val="left"/>
+      <w:pPr>
+        <w:ind w:left="3600" w:hanging="360"/>
+      </w:pPr>
+    </w:lvl>
+    <w:lvl w:ilvl="5" w:tplc="0409001B" w:tentative="1">
+      <w:start w:val="1"/>
+      <w:numFmt w:val="lowerRoman"/>
+      <w:lvlText w:val="%6."/>
+      <w:lvlJc w:val="right"/>
+      <w:pPr>
+        <w:ind w:left="4320" w:hanging="180"/>
+      </w:pPr>
+    </w:lvl>
+    <w:lvl w:ilvl="6" w:tplc="0409000F" w:tentative="1">
+      <w:start w:val="1"/>
+      <w:numFmt w:val="decimal"/>
+      <w:lvlText w:val="%7."/>
+      <w:lvlJc w:val="left"/>
+      <w:pPr>
+        <w:ind w:left="5040" w:hanging="360"/>
+      </w:pPr>
+    </w:lvl>
+    <w:lvl w:ilvl="7" w:tplc="04090019" w:tentative="1">
+      <w:start w:val="1"/>
+      <w:numFmt w:val="lowerLetter"/>
+      <w:lvlText w:val="%8."/>
+      <w:lvlJc w:val="left"/>
+      <w:pPr>
+        <w:ind w:left="5760" w:hanging="360"/>
+      </w:pPr>
+    </w:lvl>
+    <w:lvl w:ilvl="8" w:tplc="0409001B" w:tentative="1">
+      <w:start w:val="1"/>
+      <w:numFmt w:val="lowerRoman"/>
+      <w:lvlText w:val="%9."/>
+      <w:lvlJc w:val="right"/>
+      <w:pPr>
+        <w:ind w:left="6480" w:hanging="180"/>
+      </w:pPr>
+    </w:lvl>
+  </w:abstractNum>
+  <w:abstractNum w:abstractNumId="8">
+    <w:nsid w:val="57674F16"/>
+    <w:multiLevelType w:val="hybridMultilevel"/>
+    <w:tmpl w:val="7570EA4E"/>
+    <w:lvl w:ilvl="0" w:tplc="56AA2B42">
+      <w:start w:val="1"/>
+      <w:numFmt w:val="decimal"/>
+      <w:lvlText w:val="%1."/>
+      <w:lvlJc w:val="left"/>
+      <w:pPr>
+        <w:ind w:left="720" w:hanging="360"/>
+      </w:pPr>
+      <w:rPr>
+        <w:b w:val="0"/>
+      </w:rPr>
+    </w:lvl>
+    <w:lvl w:ilvl="1" w:tplc="04090019" w:tentative="1">
+      <w:start w:val="1"/>
+      <w:numFmt w:val="lowerLetter"/>
+      <w:lvlText w:val="%2."/>
+      <w:lvlJc w:val="left"/>
+      <w:pPr>
+        <w:ind w:left="1440" w:hanging="360"/>
+      </w:pPr>
+    </w:lvl>
+    <w:lvl w:ilvl="2" w:tplc="0409001B" w:tentative="1">
+      <w:start w:val="1"/>
+      <w:numFmt w:val="lowerRoman"/>
+      <w:lvlText w:val="%3."/>
+      <w:lvlJc w:val="right"/>
+      <w:pPr>
+        <w:ind w:left="2160" w:hanging="180"/>
+      </w:pPr>
+    </w:lvl>
+    <w:lvl w:ilvl="3" w:tplc="0409000F" w:tentative="1">
+      <w:start w:val="1"/>
+      <w:numFmt w:val="decimal"/>
+      <w:lvlText w:val="%4."/>
+      <w:lvlJc w:val="left"/>
+      <w:pPr>
+        <w:ind w:left="2880" w:hanging="360"/>
+      </w:pPr>
+    </w:lvl>
+    <w:lvl w:ilvl="4" w:tplc="04090019" w:tentative="1">
+      <w:start w:val="1"/>
+      <w:numFmt w:val="lowerLetter"/>
+      <w:lvlText w:val="%5."/>
+      <w:lvlJc w:val="left"/>
+      <w:pPr>
+        <w:ind w:left="3600" w:hanging="360"/>
+      </w:pPr>
+    </w:lvl>
+    <w:lvl w:ilvl="5" w:tplc="0409001B" w:tentative="1">
+      <w:start w:val="1"/>
+      <w:numFmt w:val="lowerRoman"/>
+      <w:lvlText w:val="%6."/>
+      <w:lvlJc w:val="right"/>
+      <w:pPr>
+        <w:ind w:left="4320" w:hanging="180"/>
+      </w:pPr>
+    </w:lvl>
+    <w:lvl w:ilvl="6" w:tplc="0409000F" w:tentative="1">
+      <w:start w:val="1"/>
+      <w:numFmt w:val="decimal"/>
+      <w:lvlText w:val="%7."/>
+      <w:lvlJc w:val="left"/>
+      <w:pPr>
+        <w:ind w:left="5040" w:hanging="360"/>
+      </w:pPr>
+    </w:lvl>
+    <w:lvl w:ilvl="7" w:tplc="04090019" w:tentative="1">
+      <w:start w:val="1"/>
+      <w:numFmt w:val="lowerLetter"/>
+      <w:lvlText w:val="%8."/>
+      <w:lvlJc w:val="left"/>
+      <w:pPr>
+        <w:ind w:left="5760" w:hanging="360"/>
+      </w:pPr>
+    </w:lvl>
+    <w:lvl w:ilvl="8" w:tplc="0409001B" w:tentative="1">
+      <w:start w:val="1"/>
+      <w:numFmt w:val="lowerRoman"/>
+      <w:lvlText w:val="%9."/>
+      <w:lvlJc w:val="right"/>
+      <w:pPr>
+        <w:ind w:left="6480" w:hanging="180"/>
+      </w:pPr>
+    </w:lvl>
+  </w:abstractNum>
+  <w:abstractNum w:abstractNumId="9">
     <w:nsid w:val="5B336C44"/>
     <w:multiLevelType w:val="hybridMultilevel"/>
     <w:tmpl w:val="5E263684"/>
@@ -1383,6 +4769,178 @@
       <w:lvlJc w:val="right"/>
       <w:pPr>
         <w:ind w:left="6480" w:hanging="180"/>
+      </w:pPr>
+    </w:lvl>
+  </w:abstractNum>
+  <w:abstractNum w:abstractNumId="10">
+    <w:nsid w:val="62DA0118"/>
+    <w:multiLevelType w:val="hybridMultilevel"/>
+    <w:tmpl w:val="63065F9E"/>
+    <w:lvl w:ilvl="0" w:tplc="0409000F">
+      <w:start w:val="1"/>
+      <w:numFmt w:val="decimal"/>
+      <w:lvlText w:val="%1."/>
+      <w:lvlJc w:val="left"/>
+      <w:pPr>
+        <w:ind w:left="720" w:hanging="360"/>
+      </w:pPr>
+    </w:lvl>
+    <w:lvl w:ilvl="1" w:tplc="04090019" w:tentative="1">
+      <w:start w:val="1"/>
+      <w:numFmt w:val="lowerLetter"/>
+      <w:lvlText w:val="%2."/>
+      <w:lvlJc w:val="left"/>
+      <w:pPr>
+        <w:ind w:left="1440" w:hanging="360"/>
+      </w:pPr>
+    </w:lvl>
+    <w:lvl w:ilvl="2" w:tplc="0409001B" w:tentative="1">
+      <w:start w:val="1"/>
+      <w:numFmt w:val="lowerRoman"/>
+      <w:lvlText w:val="%3."/>
+      <w:lvlJc w:val="right"/>
+      <w:pPr>
+        <w:ind w:left="2160" w:hanging="180"/>
+      </w:pPr>
+    </w:lvl>
+    <w:lvl w:ilvl="3" w:tplc="0409000F" w:tentative="1">
+      <w:start w:val="1"/>
+      <w:numFmt w:val="decimal"/>
+      <w:lvlText w:val="%4."/>
+      <w:lvlJc w:val="left"/>
+      <w:pPr>
+        <w:ind w:left="2880" w:hanging="360"/>
+      </w:pPr>
+    </w:lvl>
+    <w:lvl w:ilvl="4" w:tplc="04090019" w:tentative="1">
+      <w:start w:val="1"/>
+      <w:numFmt w:val="lowerLetter"/>
+      <w:lvlText w:val="%5."/>
+      <w:lvlJc w:val="left"/>
+      <w:pPr>
+        <w:ind w:left="3600" w:hanging="360"/>
+      </w:pPr>
+    </w:lvl>
+    <w:lvl w:ilvl="5" w:tplc="0409001B" w:tentative="1">
+      <w:start w:val="1"/>
+      <w:numFmt w:val="lowerRoman"/>
+      <w:lvlText w:val="%6."/>
+      <w:lvlJc w:val="right"/>
+      <w:pPr>
+        <w:ind w:left="4320" w:hanging="180"/>
+      </w:pPr>
+    </w:lvl>
+    <w:lvl w:ilvl="6" w:tplc="0409000F" w:tentative="1">
+      <w:start w:val="1"/>
+      <w:numFmt w:val="decimal"/>
+      <w:lvlText w:val="%7."/>
+      <w:lvlJc w:val="left"/>
+      <w:pPr>
+        <w:ind w:left="5040" w:hanging="360"/>
+      </w:pPr>
+    </w:lvl>
+    <w:lvl w:ilvl="7" w:tplc="04090019" w:tentative="1">
+      <w:start w:val="1"/>
+      <w:numFmt w:val="lowerLetter"/>
+      <w:lvlText w:val="%8."/>
+      <w:lvlJc w:val="left"/>
+      <w:pPr>
+        <w:ind w:left="5760" w:hanging="360"/>
+      </w:pPr>
+    </w:lvl>
+    <w:lvl w:ilvl="8" w:tplc="0409001B" w:tentative="1">
+      <w:start w:val="1"/>
+      <w:numFmt w:val="lowerRoman"/>
+      <w:lvlText w:val="%9."/>
+      <w:lvlJc w:val="right"/>
+      <w:pPr>
+        <w:ind w:left="6480" w:hanging="180"/>
+      </w:pPr>
+    </w:lvl>
+  </w:abstractNum>
+  <w:abstractNum w:abstractNumId="11">
+    <w:nsid w:val="7E6E1AA0"/>
+    <w:multiLevelType w:val="hybridMultilevel"/>
+    <w:tmpl w:val="4122060C"/>
+    <w:lvl w:ilvl="0" w:tplc="0409000F">
+      <w:start w:val="1"/>
+      <w:numFmt w:val="decimal"/>
+      <w:lvlText w:val="%1."/>
+      <w:lvlJc w:val="left"/>
+      <w:pPr>
+        <w:ind w:left="927" w:hanging="360"/>
+      </w:pPr>
+    </w:lvl>
+    <w:lvl w:ilvl="1" w:tplc="04090019" w:tentative="1">
+      <w:start w:val="1"/>
+      <w:numFmt w:val="lowerLetter"/>
+      <w:lvlText w:val="%2."/>
+      <w:lvlJc w:val="left"/>
+      <w:pPr>
+        <w:ind w:left="1647" w:hanging="360"/>
+      </w:pPr>
+    </w:lvl>
+    <w:lvl w:ilvl="2" w:tplc="0409001B" w:tentative="1">
+      <w:start w:val="1"/>
+      <w:numFmt w:val="lowerRoman"/>
+      <w:lvlText w:val="%3."/>
+      <w:lvlJc w:val="right"/>
+      <w:pPr>
+        <w:ind w:left="2367" w:hanging="180"/>
+      </w:pPr>
+    </w:lvl>
+    <w:lvl w:ilvl="3" w:tplc="0409000F" w:tentative="1">
+      <w:start w:val="1"/>
+      <w:numFmt w:val="decimal"/>
+      <w:lvlText w:val="%4."/>
+      <w:lvlJc w:val="left"/>
+      <w:pPr>
+        <w:ind w:left="3087" w:hanging="360"/>
+      </w:pPr>
+    </w:lvl>
+    <w:lvl w:ilvl="4" w:tplc="04090019" w:tentative="1">
+      <w:start w:val="1"/>
+      <w:numFmt w:val="lowerLetter"/>
+      <w:lvlText w:val="%5."/>
+      <w:lvlJc w:val="left"/>
+      <w:pPr>
+        <w:ind w:left="3807" w:hanging="360"/>
+      </w:pPr>
+    </w:lvl>
+    <w:lvl w:ilvl="5" w:tplc="0409001B" w:tentative="1">
+      <w:start w:val="1"/>
+      <w:numFmt w:val="lowerRoman"/>
+      <w:lvlText w:val="%6."/>
+      <w:lvlJc w:val="right"/>
+      <w:pPr>
+        <w:ind w:left="4527" w:hanging="180"/>
+      </w:pPr>
+    </w:lvl>
+    <w:lvl w:ilvl="6" w:tplc="0409000F" w:tentative="1">
+      <w:start w:val="1"/>
+      <w:numFmt w:val="decimal"/>
+      <w:lvlText w:val="%7."/>
+      <w:lvlJc w:val="left"/>
+      <w:pPr>
+        <w:ind w:left="5247" w:hanging="360"/>
+      </w:pPr>
+    </w:lvl>
+    <w:lvl w:ilvl="7" w:tplc="04090019" w:tentative="1">
+      <w:start w:val="1"/>
+      <w:numFmt w:val="lowerLetter"/>
+      <w:lvlText w:val="%8."/>
+      <w:lvlJc w:val="left"/>
+      <w:pPr>
+        <w:ind w:left="5967" w:hanging="360"/>
+      </w:pPr>
+    </w:lvl>
+    <w:lvl w:ilvl="8" w:tplc="0409001B" w:tentative="1">
+      <w:start w:val="1"/>
+      <w:numFmt w:val="lowerRoman"/>
+      <w:lvlText w:val="%9."/>
+      <w:lvlJc w:val="right"/>
+      <w:pPr>
+        <w:ind w:left="6687" w:hanging="180"/>
       </w:pPr>
     </w:lvl>
   </w:abstractNum>
@@ -1402,7 +4960,25 @@
     <w:abstractNumId w:val="3"/>
   </w:num>
   <w:num w:numId="6">
+    <w:abstractNumId w:val="9"/>
+  </w:num>
+  <w:num w:numId="7">
+    <w:abstractNumId w:val="11"/>
+  </w:num>
+  <w:num w:numId="8">
+    <w:abstractNumId w:val="6"/>
+  </w:num>
+  <w:num w:numId="9">
     <w:abstractNumId w:val="5"/>
+  </w:num>
+  <w:num w:numId="10">
+    <w:abstractNumId w:val="10"/>
+  </w:num>
+  <w:num w:numId="11">
+    <w:abstractNumId w:val="7"/>
+  </w:num>
+  <w:num w:numId="12">
+    <w:abstractNumId w:val="8"/>
   </w:num>
 </w:numbering>
 </file>
@@ -1839,6 +5415,32 @@
       <w:contextualSpacing/>
     </w:pPr>
   </w:style>
+  <w:style w:type="table" w:styleId="TableGrid">
+    <w:name w:val="Table Grid"/>
+    <w:basedOn w:val="TableNormal"/>
+    <w:uiPriority w:val="39"/>
+    <w:rsid w:val="00852230"/>
+    <w:pPr>
+      <w:spacing w:after="0" w:line="240" w:lineRule="auto"/>
+    </w:pPr>
+    <w:tblPr>
+      <w:tblInd w:w="0" w:type="dxa"/>
+      <w:tblBorders>
+        <w:top w:val="single" w:sz="4" w:space="0" w:color="auto"/>
+        <w:left w:val="single" w:sz="4" w:space="0" w:color="auto"/>
+        <w:bottom w:val="single" w:sz="4" w:space="0" w:color="auto"/>
+        <w:right w:val="single" w:sz="4" w:space="0" w:color="auto"/>
+        <w:insideH w:val="single" w:sz="4" w:space="0" w:color="auto"/>
+        <w:insideV w:val="single" w:sz="4" w:space="0" w:color="auto"/>
+      </w:tblBorders>
+      <w:tblCellMar>
+        <w:top w:w="0" w:type="dxa"/>
+        <w:left w:w="108" w:type="dxa"/>
+        <w:bottom w:w="0" w:type="dxa"/>
+        <w:right w:w="108" w:type="dxa"/>
+      </w:tblCellMar>
+    </w:tblPr>
+  </w:style>
 </w:styles>
 </file>
 
